--- a/ZV_Infó/5/tétel.docx
+++ b/ZV_Infó/5/tétel.docx
@@ -66,7 +66,7 @@
         </w:rPr>
         <w:t> alatt több verzióval rendelkező adatok kezelését értjük. Leggyakrabban a mérnöki tudományokban és a </w:t>
       </w:r>
-      <w:hyperlink r:id="rId5" w:tooltip="Szoftverfejlesztés" w:history="1">
+      <w:hyperlink r:id="rId7" w:tooltip="Szoftverfejlesztés" w:history="1">
         <w:r>
           <w:rPr>
             <w:rStyle w:val="Hiperhivatkozs"/>
@@ -152,33 +152,7 @@
           <w:szCs w:val="21"/>
           <w:shd w:val="clear" w:color="auto" w:fill="FFFFFF"/>
         </w:rPr>
-        <w:t>Zárolás (</w:t>
-      </w:r>
-      <w:proofErr w:type="spellStart"/>
-      <w:r>
-        <w:rPr>
-          <w:rFonts w:ascii="Arial" w:hAnsi="Arial" w:cs="Arial"/>
-          <w:b/>
-          <w:bCs/>
-          <w:color w:val="202122"/>
-          <w:sz w:val="21"/>
-          <w:szCs w:val="21"/>
-          <w:shd w:val="clear" w:color="auto" w:fill="FFFFFF"/>
-        </w:rPr>
-        <w:t>Lock</w:t>
-      </w:r>
-      <w:proofErr w:type="spellEnd"/>
-      <w:r>
-        <w:rPr>
-          <w:rFonts w:ascii="Arial" w:hAnsi="Arial" w:cs="Arial"/>
-          <w:b/>
-          <w:bCs/>
-          <w:color w:val="202122"/>
-          <w:sz w:val="21"/>
-          <w:szCs w:val="21"/>
-          <w:shd w:val="clear" w:color="auto" w:fill="FFFFFF"/>
-        </w:rPr>
-        <w:t>):</w:t>
+        <w:t>Zárolás (Lock):</w:t>
       </w:r>
     </w:p>
     <w:p>
@@ -200,29 +174,8 @@
           <w:sz w:val="22"/>
           <w:szCs w:val="22"/>
         </w:rPr>
-        <w:t xml:space="preserve">A konkurens hozzáférés kezelésének legegyszerűbb módja, ha megtiltjuk a konkurens hozzáférést, </w:t>
-      </w:r>
-      <w:proofErr w:type="gramStart"/>
-      <w:r>
-        <w:rPr>
-          <w:rFonts w:ascii="Calibri" w:hAnsi="Calibri" w:cs="Calibri"/>
-          <w:color w:val="202122"/>
-          <w:sz w:val="22"/>
-          <w:szCs w:val="22"/>
-        </w:rPr>
-        <w:t>azaz</w:t>
-      </w:r>
-      <w:proofErr w:type="gramEnd"/>
-      <w:r>
-        <w:rPr>
-          <w:rFonts w:ascii="Calibri" w:hAnsi="Calibri" w:cs="Calibri"/>
-          <w:color w:val="202122"/>
-          <w:sz w:val="22"/>
-          <w:szCs w:val="22"/>
-        </w:rPr>
-        <w:t xml:space="preserve"> ha egy valaki már elkezd módosítani egy fájlt, akkor azt már más felhasználó nem nyithatja meg írásra. Ezt hívják elterjedt kifejezéssel </w:t>
-      </w:r>
-      <w:proofErr w:type="spellStart"/>
+        <w:t>A konkurens hozzáférés kezelésének legegyszerűbb módja, ha megtiltjuk a konkurens hozzáférést, azaz ha egy valaki már elkezd módosítani egy fájlt, akkor azt már más felhasználó nem nyithatja meg írásra. Ezt hívják elterjedt kifejezéssel </w:t>
+      </w:r>
       <w:r>
         <w:rPr>
           <w:rFonts w:ascii="Calibri" w:hAnsi="Calibri" w:cs="Calibri"/>
@@ -241,17 +194,7 @@
           <w:sz w:val="22"/>
           <w:szCs w:val="22"/>
         </w:rPr>
-        <w:t>-olásnak</w:t>
-      </w:r>
-      <w:proofErr w:type="spellEnd"/>
-      <w:r>
-        <w:rPr>
-          <w:rFonts w:ascii="Calibri" w:hAnsi="Calibri" w:cs="Calibri"/>
-          <w:color w:val="202122"/>
-          <w:sz w:val="22"/>
-          <w:szCs w:val="22"/>
-        </w:rPr>
-        <w:t>, a magyarosabb, de kevésbé elterjedt zárolás szó helyett. Ha egy felhasználó kivesz </w:t>
+        <w:t>-olásnak, a magyarosabb, de kevésbé elterjedt zárolás szó helyett. Ha egy felhasználó kivesz </w:t>
       </w:r>
       <w:r>
         <w:rPr>
@@ -271,47 +214,7 @@
           <w:sz w:val="22"/>
           <w:szCs w:val="22"/>
         </w:rPr>
-        <w:t xml:space="preserve"> egy fájlt, akkor a többi felhasználó már csak olvasásra nyithatja meg azt egészen addig, amíg a </w:t>
-      </w:r>
-      <w:proofErr w:type="spellStart"/>
-      <w:r>
-        <w:rPr>
-          <w:rFonts w:ascii="Calibri" w:hAnsi="Calibri" w:cs="Calibri"/>
-          <w:color w:val="202122"/>
-          <w:sz w:val="22"/>
-          <w:szCs w:val="22"/>
-        </w:rPr>
-        <w:t>kicsekkelő</w:t>
-      </w:r>
-      <w:proofErr w:type="spellEnd"/>
-      <w:r>
-        <w:rPr>
-          <w:rFonts w:ascii="Calibri" w:hAnsi="Calibri" w:cs="Calibri"/>
-          <w:color w:val="202122"/>
-          <w:sz w:val="22"/>
-          <w:szCs w:val="22"/>
-        </w:rPr>
-        <w:t xml:space="preserve"> felhasználó visszateszi (</w:t>
-      </w:r>
-      <w:proofErr w:type="spellStart"/>
-      <w:r>
-        <w:rPr>
-          <w:rFonts w:ascii="Calibri" w:hAnsi="Calibri" w:cs="Calibri"/>
-          <w:color w:val="202122"/>
-          <w:sz w:val="22"/>
-          <w:szCs w:val="22"/>
-        </w:rPr>
-        <w:t>becsekkeli</w:t>
-      </w:r>
-      <w:proofErr w:type="spellEnd"/>
-      <w:r>
-        <w:rPr>
-          <w:rFonts w:ascii="Calibri" w:hAnsi="Calibri" w:cs="Calibri"/>
-          <w:color w:val="202122"/>
-          <w:sz w:val="22"/>
-          <w:szCs w:val="22"/>
-        </w:rPr>
-        <w:t>) a módosított változatot (vagy elveti a módosítást).</w:t>
+        <w:t> egy fájlt, akkor a többi felhasználó már csak olvasásra nyithatja meg azt egészen addig, amíg a kicsekkelő felhasználó visszateszi (becsekkeli) a módosított változatot (vagy elveti a módosítást).</w:t>
       </w:r>
     </w:p>
     <w:p>
@@ -348,23 +251,7 @@
           <w:b/>
           <w:bCs/>
         </w:rPr>
-        <w:t>Összefésülés (</w:t>
-      </w:r>
-      <w:proofErr w:type="spellStart"/>
-      <w:r>
-        <w:rPr>
-          <w:b/>
-          <w:bCs/>
-        </w:rPr>
-        <w:t>merge</w:t>
-      </w:r>
-      <w:proofErr w:type="spellEnd"/>
-      <w:r>
-        <w:rPr>
-          <w:b/>
-          <w:bCs/>
-        </w:rPr>
-        <w:t>):</w:t>
+        <w:t>Összefésülés (merge):</w:t>
       </w:r>
     </w:p>
     <w:p>
@@ -404,7 +291,7 @@
         </w:rPr>
         <w:t> helyett. A legtöbb verziókezelő, például a </w:t>
       </w:r>
-      <w:hyperlink r:id="rId6" w:tooltip="CVS (a lap nem létezik)" w:history="1">
+      <w:hyperlink r:id="rId8" w:tooltip="CVS (a lap nem létezik)" w:history="1">
         <w:r>
           <w:rPr>
             <w:rStyle w:val="Hiperhivatkozs"/>
@@ -423,25 +310,7 @@
           <w:sz w:val="22"/>
           <w:szCs w:val="22"/>
         </w:rPr>
-        <w:t xml:space="preserve"> is, lehetővé teszi, hogy több felhasználó dolgozzon egyidejűleg ugyanazon a fájlon. Ekkor a saját változtatását elsőként </w:t>
-      </w:r>
-      <w:proofErr w:type="spellStart"/>
-      <w:r>
-        <w:rPr>
-          <w:rFonts w:ascii="Calibri" w:hAnsi="Calibri" w:cs="Calibri"/>
-          <w:sz w:val="22"/>
-          <w:szCs w:val="22"/>
-        </w:rPr>
-        <w:t>becsekkelő</w:t>
-      </w:r>
-      <w:proofErr w:type="spellEnd"/>
-      <w:r>
-        <w:rPr>
-          <w:rFonts w:ascii="Calibri" w:hAnsi="Calibri" w:cs="Calibri"/>
-          <w:sz w:val="22"/>
-          <w:szCs w:val="22"/>
-        </w:rPr>
-        <w:t xml:space="preserve"> felhasználó mindenképpen sikerrel fog járni. A rendszer a többi felhasználónak összefésülési lehetőséget ad, mellyel a különböző módosítások összeolvaszthatóak, így a felhasználók nem írják felül egymás munkáját. Az összefésülés lehet automatikus vagy kézi.</w:t>
+        <w:t> is, lehetővé teszi, hogy több felhasználó dolgozzon egyidejűleg ugyanazon a fájlon. Ekkor a saját változtatását elsőként becsekkelő felhasználó mindenképpen sikerrel fog járni. A rendszer a többi felhasználónak összefésülési lehetőséget ad, mellyel a különböző módosítások összeolvaszthatóak, így a felhasználók nem írják felül egymás munkáját. Az összefésülés lehet automatikus vagy kézi.</w:t>
       </w:r>
     </w:p>
     <w:p>
@@ -463,7 +332,6 @@
         </w:rPr>
         <w:t>Általában az összefésülésre képes verziókezelők is adnak lehetőséget fájlok egyfelhasználós, kizárólagos szerkesztésére </w:t>
       </w:r>
-      <w:proofErr w:type="spellStart"/>
       <w:r>
         <w:rPr>
           <w:rFonts w:ascii="Calibri" w:hAnsi="Calibri" w:cs="Calibri"/>
@@ -472,31 +340,8 @@
           <w:sz w:val="22"/>
           <w:szCs w:val="22"/>
         </w:rPr>
-        <w:t>reserved</w:t>
-      </w:r>
-      <w:proofErr w:type="spellEnd"/>
-      <w:r>
-        <w:rPr>
-          <w:rFonts w:ascii="Calibri" w:hAnsi="Calibri" w:cs="Calibri"/>
-          <w:i/>
-          <w:iCs/>
-          <w:sz w:val="22"/>
-          <w:szCs w:val="22"/>
-        </w:rPr>
-        <w:t xml:space="preserve"> </w:t>
-      </w:r>
-      <w:proofErr w:type="spellStart"/>
-      <w:r>
-        <w:rPr>
-          <w:rFonts w:ascii="Calibri" w:hAnsi="Calibri" w:cs="Calibri"/>
-          <w:i/>
-          <w:iCs/>
-          <w:sz w:val="22"/>
-          <w:szCs w:val="22"/>
-        </w:rPr>
-        <w:t>edit</w:t>
-      </w:r>
-      <w:proofErr w:type="spellEnd"/>
+        <w:t>reserved edit</w:t>
+      </w:r>
       <w:r>
         <w:rPr>
           <w:rFonts w:ascii="Calibri" w:hAnsi="Calibri" w:cs="Calibri"/>
@@ -543,7 +388,6 @@
         </w:rPr>
         <w:t>Szemben a kliens-szerver modellel, az elosztott verziókezelők decentralizált rendszerek. Itt egy központi tároló (angolul </w:t>
       </w:r>
-      <w:proofErr w:type="spellStart"/>
       <w:r>
         <w:rPr>
           <w:rFonts w:ascii="Calibri" w:eastAsia="Times New Roman" w:hAnsi="Calibri" w:cs="Calibri"/>
@@ -554,7 +398,6 @@
         </w:rPr>
         <w:t>repository</w:t>
       </w:r>
-      <w:proofErr w:type="spellEnd"/>
       <w:r>
         <w:rPr>
           <w:rFonts w:ascii="Calibri" w:eastAsia="Times New Roman" w:hAnsi="Calibri" w:cs="Calibri"/>
@@ -562,69 +405,6 @@
           <w:lang w:eastAsia="hu-HU"/>
         </w:rPr>
         <w:t>) helyett minden felhasználó gépe egy-egy külön tárolóként jelenik meg.</w:t>
-      </w:r>
-      <w:hyperlink r:id="rId7" w:anchor="cite_note-Wheeler-2" w:history="1">
-        <w:r>
-          <w:rPr>
-            <w:rFonts w:ascii="Calibri" w:eastAsia="Times New Roman" w:hAnsi="Calibri" w:cs="Calibri"/>
-            <w:color w:val="0B0080"/>
-            <w:u w:val="single"/>
-            <w:vertAlign w:val="superscript"/>
-            <w:lang w:eastAsia="hu-HU"/>
-          </w:rPr>
-          <w:t>[2]</w:t>
-        </w:r>
-      </w:hyperlink>
-      <w:r>
-        <w:rPr>
-          <w:rFonts w:ascii="Calibri" w:eastAsia="Times New Roman" w:hAnsi="Calibri" w:cs="Calibri"/>
-          <w:color w:val="202122"/>
-          <w:lang w:eastAsia="hu-HU"/>
-        </w:rPr>
-        <w:t> A szinkronizáció az egyes gépek között küldött </w:t>
-      </w:r>
-      <w:hyperlink r:id="rId8" w:tooltip="Patch" w:history="1">
-        <w:r>
-          <w:rPr>
-            <w:rFonts w:ascii="Calibri" w:eastAsia="Times New Roman" w:hAnsi="Calibri" w:cs="Calibri"/>
-            <w:color w:val="0B0080"/>
-            <w:u w:val="single"/>
-            <w:lang w:eastAsia="hu-HU"/>
-          </w:rPr>
-          <w:t>patch</w:t>
-        </w:r>
-      </w:hyperlink>
-      <w:r>
-        <w:rPr>
-          <w:rFonts w:ascii="Calibri" w:eastAsia="Times New Roman" w:hAnsi="Calibri" w:cs="Calibri"/>
-          <w:color w:val="202122"/>
-          <w:lang w:eastAsia="hu-HU"/>
-        </w:rPr>
-        <w:t>-ek (módosításcsomagok) által valósul meg. Ez a megközelítés jelentős változásokat okoz:</w:t>
-      </w:r>
-    </w:p>
-    <w:p>
-      <w:pPr>
-        <w:numPr>
-          <w:ilvl w:val="0"/>
-          <w:numId w:val="1"/>
-        </w:numPr>
-        <w:shd w:val="clear" w:color="auto" w:fill="FFFFFF"/>
-        <w:spacing w:before="100" w:beforeAutospacing="1" w:after="24" w:line="240" w:lineRule="auto"/>
-        <w:ind w:left="384"/>
-        <w:rPr>
-          <w:rFonts w:ascii="Calibri" w:eastAsia="Times New Roman" w:hAnsi="Calibri" w:cs="Calibri"/>
-          <w:color w:val="202122"/>
-          <w:lang w:eastAsia="hu-HU"/>
-        </w:rPr>
-      </w:pPr>
-      <w:r>
-        <w:rPr>
-          <w:rFonts w:ascii="Calibri" w:eastAsia="Times New Roman" w:hAnsi="Calibri" w:cs="Calibri"/>
-          <w:color w:val="202122"/>
-          <w:lang w:eastAsia="hu-HU"/>
-        </w:rPr>
-        <w:t>Nincs nagy központi adatbázis, csak munkamásolatok vannak.</w:t>
       </w:r>
       <w:hyperlink r:id="rId9" w:anchor="cite_note-Wheeler-2" w:history="1">
         <w:r>
@@ -638,6 +418,33 @@
           <w:t>[2]</w:t>
         </w:r>
       </w:hyperlink>
+      <w:r>
+        <w:rPr>
+          <w:rFonts w:ascii="Calibri" w:eastAsia="Times New Roman" w:hAnsi="Calibri" w:cs="Calibri"/>
+          <w:color w:val="202122"/>
+          <w:lang w:eastAsia="hu-HU"/>
+        </w:rPr>
+        <w:t> A szinkronizáció az egyes gépek között küldött </w:t>
+      </w:r>
+      <w:hyperlink r:id="rId10" w:tooltip="Patch" w:history="1">
+        <w:r>
+          <w:rPr>
+            <w:rFonts w:ascii="Calibri" w:eastAsia="Times New Roman" w:hAnsi="Calibri" w:cs="Calibri"/>
+            <w:color w:val="0B0080"/>
+            <w:u w:val="single"/>
+            <w:lang w:eastAsia="hu-HU"/>
+          </w:rPr>
+          <w:t>patch</w:t>
+        </w:r>
+      </w:hyperlink>
+      <w:r>
+        <w:rPr>
+          <w:rFonts w:ascii="Calibri" w:eastAsia="Times New Roman" w:hAnsi="Calibri" w:cs="Calibri"/>
+          <w:color w:val="202122"/>
+          <w:lang w:eastAsia="hu-HU"/>
+        </w:rPr>
+        <w:t>-ek (módosításcsomagok) által valósul meg. Ez a megközelítés jelentős változásokat okoz:</w:t>
+      </w:r>
     </w:p>
     <w:p>
       <w:pPr>
@@ -660,27 +467,45 @@
           <w:color w:val="202122"/>
           <w:lang w:eastAsia="hu-HU"/>
         </w:rPr>
-        <w:t xml:space="preserve">A gyakori műveletek, mint a </w:t>
-      </w:r>
-      <w:proofErr w:type="spellStart"/>
-      <w:r>
+        <w:t>Nincs nagy központi adatbázis, csak munkamásolatok vannak.</w:t>
+      </w:r>
+      <w:hyperlink r:id="rId11" w:anchor="cite_note-Wheeler-2" w:history="1">
+        <w:r>
+          <w:rPr>
+            <w:rFonts w:ascii="Calibri" w:eastAsia="Times New Roman" w:hAnsi="Calibri" w:cs="Calibri"/>
+            <w:color w:val="0B0080"/>
+            <w:u w:val="single"/>
+            <w:vertAlign w:val="superscript"/>
+            <w:lang w:eastAsia="hu-HU"/>
+          </w:rPr>
+          <w:t>[2]</w:t>
+        </w:r>
+      </w:hyperlink>
+    </w:p>
+    <w:p>
+      <w:pPr>
+        <w:numPr>
+          <w:ilvl w:val="0"/>
+          <w:numId w:val="1"/>
+        </w:numPr>
+        <w:shd w:val="clear" w:color="auto" w:fill="FFFFFF"/>
+        <w:spacing w:before="100" w:beforeAutospacing="1" w:after="24" w:line="240" w:lineRule="auto"/>
+        <w:ind w:left="384"/>
         <w:rPr>
           <w:rFonts w:ascii="Calibri" w:eastAsia="Times New Roman" w:hAnsi="Calibri" w:cs="Calibri"/>
           <w:color w:val="202122"/>
           <w:lang w:eastAsia="hu-HU"/>
         </w:rPr>
-        <w:t>becsekkelés</w:t>
-      </w:r>
-      <w:proofErr w:type="spellEnd"/>
+      </w:pPr>
       <w:r>
         <w:rPr>
           <w:rFonts w:ascii="Calibri" w:eastAsia="Times New Roman" w:hAnsi="Calibri" w:cs="Calibri"/>
           <w:color w:val="202122"/>
           <w:lang w:eastAsia="hu-HU"/>
         </w:rPr>
-        <w:t>, verziótörténet böngészés és a változtatások visszaállítása gyorsak, mert nem kell központi szerverrel kommunikálni.</w:t>
-      </w:r>
-      <w:hyperlink r:id="rId10" w:anchor="cite_note-OSullivan-3" w:history="1">
+        <w:t>A gyakori műveletek, mint a becsekkelés, verziótörténet böngészés és a változtatások visszaállítása gyorsak, mert nem kell központi szerverrel kommunikálni.</w:t>
+      </w:r>
+      <w:hyperlink r:id="rId12" w:anchor="cite_note-OSullivan-3" w:history="1">
         <w:r>
           <w:rPr>
             <w:rFonts w:ascii="Calibri" w:eastAsia="Times New Roman" w:hAnsi="Calibri" w:cs="Calibri"/>
@@ -716,7 +541,7 @@
         </w:rPr>
         <w:t>Minden munkamásolat egy-egy backup, ami természetes védelmet ad az adatvesztés ellen.</w:t>
       </w:r>
-      <w:hyperlink r:id="rId11" w:anchor="cite_note-OSullivan-3" w:history="1">
+      <w:hyperlink r:id="rId13" w:anchor="cite_note-OSullivan-3" w:history="1">
         <w:r>
           <w:rPr>
             <w:rFonts w:ascii="Calibri" w:eastAsia="Times New Roman" w:hAnsi="Calibri" w:cs="Calibri"/>
@@ -783,25 +608,7 @@
           <w:color w:val="202122"/>
           <w:lang w:eastAsia="hu-HU"/>
         </w:rPr>
-        <w:t>A nyitott, elosztott verziókezelők támogatják különböző ágak létezését, és erősen függenek a fent tárgyalt összefésülés (</w:t>
-      </w:r>
-      <w:proofErr w:type="spellStart"/>
-      <w:r>
-        <w:rPr>
-          <w:rFonts w:ascii="Calibri" w:eastAsia="Times New Roman" w:hAnsi="Calibri" w:cs="Calibri"/>
-          <w:color w:val="202122"/>
-          <w:lang w:eastAsia="hu-HU"/>
-        </w:rPr>
-        <w:t>merge</w:t>
-      </w:r>
-      <w:proofErr w:type="spellEnd"/>
-      <w:r>
-        <w:rPr>
-          <w:rFonts w:ascii="Calibri" w:eastAsia="Times New Roman" w:hAnsi="Calibri" w:cs="Calibri"/>
-          <w:color w:val="202122"/>
-          <w:lang w:eastAsia="hu-HU"/>
-        </w:rPr>
-        <w:t>) művelettől. Általános jellemzőik a következők:</w:t>
+        <w:t>A nyitott, elosztott verziókezelők támogatják különböző ágak létezését, és erősen függenek a fent tárgyalt összefésülés (merge) művelettől. Általános jellemzőik a következők:</w:t>
       </w:r>
     </w:p>
     <w:p>
@@ -850,25 +657,7 @@
           <w:lang w:eastAsia="hu-HU"/>
         </w:rPr>
         <w:lastRenderedPageBreak/>
-        <w:t xml:space="preserve">Minden ág egy-egy munkamásolatként </w:t>
-      </w:r>
-      <w:proofErr w:type="spellStart"/>
-      <w:r>
-        <w:rPr>
-          <w:rFonts w:ascii="Calibri" w:eastAsia="Times New Roman" w:hAnsi="Calibri" w:cs="Calibri"/>
-          <w:color w:val="202122"/>
-          <w:lang w:eastAsia="hu-HU"/>
-        </w:rPr>
-        <w:t>implementálódik</w:t>
-      </w:r>
-      <w:proofErr w:type="spellEnd"/>
-      <w:r>
-        <w:rPr>
-          <w:rFonts w:ascii="Calibri" w:eastAsia="Times New Roman" w:hAnsi="Calibri" w:cs="Calibri"/>
-          <w:color w:val="202122"/>
-          <w:lang w:eastAsia="hu-HU"/>
-        </w:rPr>
-        <w:t>. Az ágak összefésülése patch-ek küldözgetésével történik.</w:t>
+        <w:t>Minden ág egy-egy munkamásolatként implementálódik. Az ágak összefésülése patch-ek küldözgetésével történik.</w:t>
       </w:r>
     </w:p>
     <w:p>
@@ -937,58 +726,26 @@
         </w:rPr>
         <w:t>Az egyik első nyitott rendszer a </w:t>
       </w:r>
-      <w:proofErr w:type="spellStart"/>
+      <w:hyperlink r:id="rId14" w:tooltip="BitKeeper (a lap nem létezik)" w:history="1">
+        <w:r>
+          <w:rPr>
+            <w:rFonts w:ascii="Calibri" w:eastAsia="Times New Roman" w:hAnsi="Calibri" w:cs="Calibri"/>
+            <w:color w:val="A55858"/>
+            <w:u w:val="single"/>
+            <w:lang w:eastAsia="hu-HU"/>
+          </w:rPr>
+          <w:t>BitKeeper</w:t>
+        </w:r>
+      </w:hyperlink>
       <w:r>
         <w:rPr>
           <w:rFonts w:ascii="Calibri" w:eastAsia="Times New Roman" w:hAnsi="Calibri" w:cs="Calibri"/>
           <w:color w:val="202122"/>
           <w:lang w:eastAsia="hu-HU"/>
         </w:rPr>
-        <w:fldChar w:fldCharType="begin"/>
-      </w:r>
-      <w:r>
-        <w:rPr>
-          <w:rFonts w:ascii="Calibri" w:eastAsia="Times New Roman" w:hAnsi="Calibri" w:cs="Calibri"/>
-          <w:color w:val="202122"/>
-          <w:lang w:eastAsia="hu-HU"/>
-        </w:rPr>
-        <w:instrText xml:space="preserve"> HYPERLINK "https://hu.wikipedia.org/w/index.php?title=BitKeeper&amp;action=edit&amp;redlink=1" \o "BitKeeper (a lap nem létezik)" </w:instrText>
-      </w:r>
-      <w:r>
-        <w:rPr>
-          <w:rFonts w:ascii="Calibri" w:eastAsia="Times New Roman" w:hAnsi="Calibri" w:cs="Calibri"/>
-          <w:color w:val="202122"/>
-          <w:lang w:eastAsia="hu-HU"/>
-        </w:rPr>
-        <w:fldChar w:fldCharType="separate"/>
-      </w:r>
-      <w:r>
-        <w:rPr>
-          <w:rFonts w:ascii="Calibri" w:eastAsia="Times New Roman" w:hAnsi="Calibri" w:cs="Calibri"/>
-          <w:color w:val="A55858"/>
-          <w:u w:val="single"/>
-          <w:lang w:eastAsia="hu-HU"/>
-        </w:rPr>
-        <w:t>BitKeeper</w:t>
-      </w:r>
-      <w:proofErr w:type="spellEnd"/>
-      <w:r>
-        <w:rPr>
-          <w:rFonts w:ascii="Calibri" w:eastAsia="Times New Roman" w:hAnsi="Calibri" w:cs="Calibri"/>
-          <w:color w:val="202122"/>
-          <w:lang w:eastAsia="hu-HU"/>
-        </w:rPr>
-        <w:fldChar w:fldCharType="end"/>
-      </w:r>
-      <w:r>
-        <w:rPr>
-          <w:rFonts w:ascii="Calibri" w:eastAsia="Times New Roman" w:hAnsi="Calibri" w:cs="Calibri"/>
-          <w:color w:val="202122"/>
-          <w:lang w:eastAsia="hu-HU"/>
-        </w:rPr>
         <w:t> volt, mely azért is nevezetes, mert a </w:t>
       </w:r>
-      <w:hyperlink r:id="rId12" w:tooltip="Linux-rendszermag" w:history="1">
+      <w:hyperlink r:id="rId15" w:tooltip="Linux-rendszermag" w:history="1">
         <w:r>
           <w:rPr>
             <w:rFonts w:ascii="Calibri" w:eastAsia="Times New Roman" w:hAnsi="Calibri" w:cs="Calibri"/>
@@ -1005,27 +762,9 @@
           <w:color w:val="202122"/>
           <w:lang w:eastAsia="hu-HU"/>
         </w:rPr>
-        <w:t xml:space="preserve"> fejlesztéséhez is használták. Később a </w:t>
-      </w:r>
-      <w:proofErr w:type="spellStart"/>
-      <w:r>
-        <w:rPr>
-          <w:rFonts w:ascii="Calibri" w:eastAsia="Times New Roman" w:hAnsi="Calibri" w:cs="Calibri"/>
-          <w:color w:val="202122"/>
-          <w:lang w:eastAsia="hu-HU"/>
-        </w:rPr>
-        <w:t>BitKeeper</w:t>
-      </w:r>
-      <w:proofErr w:type="spellEnd"/>
-      <w:r>
-        <w:rPr>
-          <w:rFonts w:ascii="Calibri" w:eastAsia="Times New Roman" w:hAnsi="Calibri" w:cs="Calibri"/>
-          <w:color w:val="202122"/>
-          <w:lang w:eastAsia="hu-HU"/>
-        </w:rPr>
-        <w:t xml:space="preserve"> fejlesztői megváltoztatták a licencet, így a Linux fejlesztők más, szabad verziókezelő után kezdtek nézni.</w:t>
-      </w:r>
-      <w:hyperlink r:id="rId13" w:anchor="cite_note-4" w:history="1">
+        <w:t> fejlesztéséhez is használták. Később a BitKeeper fejlesztői megváltoztatták a licencet, így a Linux fejlesztők más, szabad verziókezelő után kezdtek nézni.</w:t>
+      </w:r>
+      <w:hyperlink r:id="rId16" w:anchor="cite_note-4" w:history="1">
         <w:r>
           <w:rPr>
             <w:rFonts w:ascii="Calibri" w:eastAsia="Times New Roman" w:hAnsi="Calibri" w:cs="Calibri"/>
@@ -1061,8 +800,7 @@
           <w:lang w:eastAsia="hu-HU"/>
         </w:rPr>
       </w:pPr>
-      <w:hyperlink r:id="rId14" w:tooltip="Cvs" w:history="1">
-        <w:proofErr w:type="spellStart"/>
+      <w:hyperlink r:id="rId17" w:tooltip="Cvs" w:history="1">
         <w:r>
           <w:rPr>
             <w:rFonts w:ascii="Calibri" w:eastAsia="Times New Roman" w:hAnsi="Calibri" w:cs="Calibri"/>
@@ -1072,7 +810,6 @@
           </w:rPr>
           <w:t>Cvs</w:t>
         </w:r>
-        <w:proofErr w:type="spellEnd"/>
       </w:hyperlink>
     </w:p>
     <w:p>
@@ -1090,8 +827,7 @@
           <w:lang w:eastAsia="hu-HU"/>
         </w:rPr>
       </w:pPr>
-      <w:hyperlink r:id="rId15" w:tooltip="Git" w:history="1">
-        <w:proofErr w:type="spellStart"/>
+      <w:hyperlink r:id="rId18" w:tooltip="Git" w:history="1">
         <w:r>
           <w:rPr>
             <w:rFonts w:ascii="Calibri" w:eastAsia="Times New Roman" w:hAnsi="Calibri" w:cs="Calibri"/>
@@ -1101,7 +837,6 @@
           </w:rPr>
           <w:t>Git</w:t>
         </w:r>
-        <w:proofErr w:type="spellEnd"/>
       </w:hyperlink>
     </w:p>
     <w:p>
@@ -1119,8 +854,7 @@
           <w:lang w:eastAsia="hu-HU"/>
         </w:rPr>
       </w:pPr>
-      <w:hyperlink r:id="rId16" w:tooltip="Apache Subversion" w:history="1">
-        <w:proofErr w:type="spellStart"/>
+      <w:hyperlink r:id="rId19" w:tooltip="Apache Subversion" w:history="1">
         <w:r>
           <w:rPr>
             <w:rFonts w:ascii="Calibri" w:eastAsia="Times New Roman" w:hAnsi="Calibri" w:cs="Calibri"/>
@@ -1128,29 +862,8 @@
             <w:u w:val="single"/>
             <w:lang w:eastAsia="hu-HU"/>
           </w:rPr>
-          <w:t>Apache</w:t>
+          <w:t>Apache Subversion</w:t>
         </w:r>
-        <w:proofErr w:type="spellEnd"/>
-        <w:r>
-          <w:rPr>
-            <w:rFonts w:ascii="Calibri" w:eastAsia="Times New Roman" w:hAnsi="Calibri" w:cs="Calibri"/>
-            <w:color w:val="0B0080"/>
-            <w:u w:val="single"/>
-            <w:lang w:eastAsia="hu-HU"/>
-          </w:rPr>
-          <w:t xml:space="preserve"> </w:t>
-        </w:r>
-        <w:proofErr w:type="spellStart"/>
-        <w:r>
-          <w:rPr>
-            <w:rFonts w:ascii="Calibri" w:eastAsia="Times New Roman" w:hAnsi="Calibri" w:cs="Calibri"/>
-            <w:color w:val="0B0080"/>
-            <w:u w:val="single"/>
-            <w:lang w:eastAsia="hu-HU"/>
-          </w:rPr>
-          <w:t>Subversion</w:t>
-        </w:r>
-        <w:proofErr w:type="spellEnd"/>
       </w:hyperlink>
     </w:p>
     <w:p>
@@ -1194,25 +907,9 @@
           <w:rFonts w:ascii="Calibri" w:hAnsi="Calibri" w:cs="Calibri"/>
           <w:shd w:val="clear" w:color="auto" w:fill="FFFFFF"/>
         </w:rPr>
-        <w:t xml:space="preserve">A zárt, </w:t>
-      </w:r>
-      <w:proofErr w:type="spellStart"/>
-      <w:r>
-        <w:rPr>
-          <w:rFonts w:ascii="Calibri" w:hAnsi="Calibri" w:cs="Calibri"/>
-          <w:shd w:val="clear" w:color="auto" w:fill="FFFFFF"/>
-        </w:rPr>
-        <w:t>eloszott</w:t>
-      </w:r>
-      <w:proofErr w:type="spellEnd"/>
-      <w:r>
-        <w:rPr>
-          <w:rFonts w:ascii="Calibri" w:hAnsi="Calibri" w:cs="Calibri"/>
-          <w:shd w:val="clear" w:color="auto" w:fill="FFFFFF"/>
-        </w:rPr>
-        <w:t xml:space="preserve"> verziókezelők </w:t>
-      </w:r>
-      <w:hyperlink r:id="rId17" w:tooltip="Adatbázis replikáció (a lap nem létezik)" w:history="1">
+        <w:t>A zárt, eloszott verziókezelők </w:t>
+      </w:r>
+      <w:hyperlink r:id="rId20" w:tooltip="Adatbázis replikáció (a lap nem létezik)" w:history="1">
         <w:r>
           <w:rPr>
             <w:rStyle w:val="Hiperhivatkozs"/>
@@ -1231,7 +928,6 @@
         </w:rPr>
         <w:t> alapulnak. Csak egy </w:t>
       </w:r>
-      <w:proofErr w:type="spellStart"/>
       <w:r>
         <w:rPr>
           <w:rFonts w:ascii="Calibri" w:hAnsi="Calibri" w:cs="Calibri"/>
@@ -1241,134 +937,75 @@
         </w:rPr>
         <w:t>baseline</w:t>
       </w:r>
-      <w:proofErr w:type="spellEnd"/>
       <w:r>
         <w:rPr>
           <w:rFonts w:ascii="Calibri" w:hAnsi="Calibri" w:cs="Calibri"/>
           <w:shd w:val="clear" w:color="auto" w:fill="FFFFFF"/>
         </w:rPr>
-        <w:t xml:space="preserve"> van, minden </w:t>
-      </w:r>
-      <w:proofErr w:type="spellStart"/>
+        <w:t> van, minden becsekkelt változás ebbe kerül bele. Egyik ilyen szoftver a </w:t>
+      </w:r>
+      <w:hyperlink r:id="rId21" w:tooltip="Code Co-op (a lap nem létezik)" w:history="1">
+        <w:r>
+          <w:rPr>
+            <w:rStyle w:val="Hiperhivatkozs"/>
+            <w:rFonts w:ascii="Calibri" w:hAnsi="Calibri" w:cs="Calibri"/>
+            <w:color w:val="auto"/>
+            <w:u w:val="none"/>
+            <w:shd w:val="clear" w:color="auto" w:fill="FFFFFF"/>
+          </w:rPr>
+          <w:t>Code Co-op</w:t>
+        </w:r>
+      </w:hyperlink>
       <w:r>
         <w:rPr>
           <w:rFonts w:ascii="Calibri" w:hAnsi="Calibri" w:cs="Calibri"/>
           <w:shd w:val="clear" w:color="auto" w:fill="FFFFFF"/>
         </w:rPr>
-        <w:t>becsekkelt</w:t>
-      </w:r>
-      <w:proofErr w:type="spellEnd"/>
-      <w:r>
+        <w:t>.</w:t>
+      </w:r>
+    </w:p>
+    <w:p>
+      <w:pPr>
+        <w:tabs>
+          <w:tab w:val="left" w:pos="2891"/>
+        </w:tabs>
+        <w:rPr>
+          <w:rFonts w:ascii="Calibri" w:hAnsi="Calibri" w:cs="Calibri"/>
+          <w:b/>
+          <w:bCs/>
+          <w:sz w:val="24"/>
+          <w:szCs w:val="24"/>
+        </w:rPr>
+      </w:pPr>
+      <w:r>
+        <w:rPr>
+          <w:rFonts w:ascii="Calibri" w:hAnsi="Calibri" w:cs="Calibri"/>
+          <w:b/>
+          <w:bCs/>
+          <w:sz w:val="24"/>
+          <w:szCs w:val="24"/>
+        </w:rPr>
+        <w:t>Integráció:</w:t>
+      </w:r>
+    </w:p>
+    <w:p>
+      <w:pPr>
+        <w:tabs>
+          <w:tab w:val="left" w:pos="2891"/>
+        </w:tabs>
         <w:rPr>
           <w:rFonts w:ascii="Calibri" w:hAnsi="Calibri" w:cs="Calibri"/>
           <w:shd w:val="clear" w:color="auto" w:fill="FFFFFF"/>
         </w:rPr>
-        <w:t xml:space="preserve"> változás ebbe kerül bele. Egyik ilyen szoftver a </w:t>
-      </w:r>
-      <w:proofErr w:type="spellStart"/>
-      <w:r>
-        <w:rPr>
-          <w:rFonts w:ascii="Calibri" w:hAnsi="Calibri" w:cs="Calibri"/>
-          <w:sz w:val="24"/>
-          <w:szCs w:val="24"/>
-        </w:rPr>
-        <w:fldChar w:fldCharType="begin"/>
-      </w:r>
-      <w:r>
-        <w:rPr>
-          <w:rFonts w:ascii="Calibri" w:hAnsi="Calibri" w:cs="Calibri"/>
-          <w:sz w:val="24"/>
-          <w:szCs w:val="24"/>
-        </w:rPr>
-        <w:instrText xml:space="preserve"> HYPERLINK "https://hu.wikipedia.org/w/index.php?title=Code_Co-op&amp;action=edit&amp;redlink=1" \o "Code Co-op (a lap nem létezik)" </w:instrText>
-      </w:r>
-      <w:r>
-        <w:rPr>
-          <w:rFonts w:ascii="Calibri" w:hAnsi="Calibri" w:cs="Calibri"/>
-          <w:sz w:val="24"/>
-          <w:szCs w:val="24"/>
-        </w:rPr>
-        <w:fldChar w:fldCharType="separate"/>
-      </w:r>
-      <w:r>
-        <w:rPr>
-          <w:rStyle w:val="Hiperhivatkozs"/>
-          <w:rFonts w:ascii="Calibri" w:hAnsi="Calibri" w:cs="Calibri"/>
-          <w:color w:val="auto"/>
-          <w:u w:val="none"/>
+      </w:pPr>
+      <w:r>
+        <w:rPr>
+          <w:rFonts w:ascii="Calibri" w:hAnsi="Calibri" w:cs="Calibri"/>
           <w:shd w:val="clear" w:color="auto" w:fill="FFFFFF"/>
         </w:rPr>
-        <w:t>Code</w:t>
-      </w:r>
-      <w:proofErr w:type="spellEnd"/>
-      <w:r>
-        <w:rPr>
-          <w:rStyle w:val="Hiperhivatkozs"/>
-          <w:rFonts w:ascii="Calibri" w:hAnsi="Calibri" w:cs="Calibri"/>
-          <w:color w:val="auto"/>
-          <w:u w:val="none"/>
-          <w:shd w:val="clear" w:color="auto" w:fill="FFFFFF"/>
-        </w:rPr>
-        <w:t xml:space="preserve"> Co-op</w:t>
-      </w:r>
-      <w:r>
-        <w:rPr>
-          <w:rFonts w:ascii="Calibri" w:hAnsi="Calibri" w:cs="Calibri"/>
-          <w:sz w:val="24"/>
-          <w:szCs w:val="24"/>
-        </w:rPr>
-        <w:fldChar w:fldCharType="end"/>
-      </w:r>
-      <w:r>
-        <w:rPr>
-          <w:rFonts w:ascii="Calibri" w:hAnsi="Calibri" w:cs="Calibri"/>
-          <w:shd w:val="clear" w:color="auto" w:fill="FFFFFF"/>
-        </w:rPr>
-        <w:t>.</w:t>
-      </w:r>
-    </w:p>
-    <w:p>
-      <w:pPr>
-        <w:tabs>
-          <w:tab w:val="left" w:pos="2891"/>
-        </w:tabs>
-        <w:rPr>
-          <w:rFonts w:ascii="Calibri" w:hAnsi="Calibri" w:cs="Calibri"/>
-          <w:b/>
-          <w:bCs/>
-          <w:sz w:val="24"/>
-          <w:szCs w:val="24"/>
-        </w:rPr>
-      </w:pPr>
-      <w:r>
-        <w:rPr>
-          <w:rFonts w:ascii="Calibri" w:hAnsi="Calibri" w:cs="Calibri"/>
-          <w:b/>
-          <w:bCs/>
-          <w:sz w:val="24"/>
-          <w:szCs w:val="24"/>
-        </w:rPr>
-        <w:t>Integráció:</w:t>
-      </w:r>
-    </w:p>
-    <w:p>
-      <w:pPr>
-        <w:tabs>
-          <w:tab w:val="left" w:pos="2891"/>
-        </w:tabs>
-        <w:rPr>
-          <w:rFonts w:ascii="Calibri" w:hAnsi="Calibri" w:cs="Calibri"/>
-          <w:shd w:val="clear" w:color="auto" w:fill="FFFFFF"/>
-        </w:rPr>
-      </w:pPr>
-      <w:r>
-        <w:rPr>
-          <w:rFonts w:ascii="Calibri" w:hAnsi="Calibri" w:cs="Calibri"/>
-          <w:shd w:val="clear" w:color="auto" w:fill="FFFFFF"/>
-        </w:rPr>
         <w:t>A fejlettebb verziókezelők további lehetőségeket is kínálnak, melyek lehetővé teszik az integrációt más eszközökkel. Különböző </w:t>
       </w:r>
-      <w:hyperlink r:id="rId18" w:tooltip="Integrált fejlesztői környezet" w:history="1">
+      <w:hyperlink r:id="rId22" w:tooltip="Integrált fejlesztői környezet" w:history="1">
         <w:r>
           <w:rPr>
             <w:rStyle w:val="Hiperhivatkozs"/>
@@ -1384,134 +1021,9 @@
           <w:rFonts w:ascii="Calibri" w:hAnsi="Calibri" w:cs="Calibri"/>
           <w:shd w:val="clear" w:color="auto" w:fill="FFFFFF"/>
         </w:rPr>
-        <w:t>-</w:t>
-      </w:r>
-      <w:proofErr w:type="spellStart"/>
-      <w:r>
-        <w:rPr>
-          <w:rFonts w:ascii="Calibri" w:hAnsi="Calibri" w:cs="Calibri"/>
-          <w:shd w:val="clear" w:color="auto" w:fill="FFFFFF"/>
-        </w:rPr>
-        <w:t>khez</w:t>
-      </w:r>
-      <w:proofErr w:type="spellEnd"/>
-      <w:r>
-        <w:rPr>
-          <w:rFonts w:ascii="Calibri" w:hAnsi="Calibri" w:cs="Calibri"/>
-          <w:shd w:val="clear" w:color="auto" w:fill="FFFFFF"/>
-        </w:rPr>
-        <w:t xml:space="preserve"> (</w:t>
-      </w:r>
-      <w:proofErr w:type="spellStart"/>
-      <w:r>
-        <w:rPr>
-          <w:rFonts w:ascii="Calibri" w:hAnsi="Calibri" w:cs="Calibri"/>
-          <w:sz w:val="24"/>
-          <w:szCs w:val="24"/>
-        </w:rPr>
-        <w:fldChar w:fldCharType="begin"/>
-      </w:r>
-      <w:r>
-        <w:rPr>
-          <w:rFonts w:ascii="Calibri" w:hAnsi="Calibri" w:cs="Calibri"/>
-          <w:sz w:val="24"/>
-          <w:szCs w:val="24"/>
-        </w:rPr>
-        <w:instrText xml:space="preserve"> HYPERLINK "https://hu.wikipedia.org/wiki/IntelliJ_IDEA" \o "IntelliJ IDEA" </w:instrText>
-      </w:r>
-      <w:r>
-        <w:rPr>
-          <w:rFonts w:ascii="Calibri" w:hAnsi="Calibri" w:cs="Calibri"/>
-          <w:sz w:val="24"/>
-          <w:szCs w:val="24"/>
-        </w:rPr>
-        <w:fldChar w:fldCharType="separate"/>
-      </w:r>
-      <w:r>
-        <w:rPr>
-          <w:rStyle w:val="Hiperhivatkozs"/>
-          <w:rFonts w:ascii="Calibri" w:hAnsi="Calibri" w:cs="Calibri"/>
-          <w:color w:val="auto"/>
-          <w:shd w:val="clear" w:color="auto" w:fill="FFFFFF"/>
-        </w:rPr>
-        <w:t>IntelliJ</w:t>
-      </w:r>
-      <w:proofErr w:type="spellEnd"/>
-      <w:r>
-        <w:rPr>
-          <w:rStyle w:val="Hiperhivatkozs"/>
-          <w:rFonts w:ascii="Calibri" w:hAnsi="Calibri" w:cs="Calibri"/>
-          <w:color w:val="auto"/>
-          <w:shd w:val="clear" w:color="auto" w:fill="FFFFFF"/>
-        </w:rPr>
-        <w:t xml:space="preserve"> IDEA</w:t>
-      </w:r>
-      <w:r>
-        <w:rPr>
-          <w:rFonts w:ascii="Calibri" w:hAnsi="Calibri" w:cs="Calibri"/>
-          <w:sz w:val="24"/>
-          <w:szCs w:val="24"/>
-        </w:rPr>
-        <w:fldChar w:fldCharType="end"/>
-      </w:r>
-      <w:r>
-        <w:rPr>
-          <w:rFonts w:ascii="Calibri" w:hAnsi="Calibri" w:cs="Calibri"/>
-          <w:shd w:val="clear" w:color="auto" w:fill="FFFFFF"/>
-        </w:rPr>
-        <w:t>, </w:t>
-      </w:r>
-      <w:proofErr w:type="spellStart"/>
-      <w:r>
-        <w:rPr>
-          <w:rFonts w:ascii="Calibri" w:hAnsi="Calibri" w:cs="Calibri"/>
-          <w:sz w:val="24"/>
-          <w:szCs w:val="24"/>
-        </w:rPr>
-        <w:fldChar w:fldCharType="begin"/>
-      </w:r>
-      <w:r>
-        <w:rPr>
-          <w:rFonts w:ascii="Calibri" w:hAnsi="Calibri" w:cs="Calibri"/>
-          <w:sz w:val="24"/>
-          <w:szCs w:val="24"/>
-        </w:rPr>
-        <w:instrText xml:space="preserve"> HYPERLINK "https://hu.wikipedia.org/wiki/Eclipse" \o "Eclipse" </w:instrText>
-      </w:r>
-      <w:r>
-        <w:rPr>
-          <w:rFonts w:ascii="Calibri" w:hAnsi="Calibri" w:cs="Calibri"/>
-          <w:sz w:val="24"/>
-          <w:szCs w:val="24"/>
-        </w:rPr>
-        <w:fldChar w:fldCharType="separate"/>
-      </w:r>
-      <w:r>
-        <w:rPr>
-          <w:rStyle w:val="Hiperhivatkozs"/>
-          <w:rFonts w:ascii="Calibri" w:hAnsi="Calibri" w:cs="Calibri"/>
-          <w:color w:val="auto"/>
-          <w:shd w:val="clear" w:color="auto" w:fill="FFFFFF"/>
-        </w:rPr>
-        <w:t>Eclipse</w:t>
-      </w:r>
-      <w:proofErr w:type="spellEnd"/>
-      <w:r>
-        <w:rPr>
-          <w:rFonts w:ascii="Calibri" w:hAnsi="Calibri" w:cs="Calibri"/>
-          <w:sz w:val="24"/>
-          <w:szCs w:val="24"/>
-        </w:rPr>
-        <w:fldChar w:fldCharType="end"/>
-      </w:r>
-      <w:r>
-        <w:rPr>
-          <w:rFonts w:ascii="Calibri" w:hAnsi="Calibri" w:cs="Calibri"/>
-          <w:shd w:val="clear" w:color="auto" w:fill="FFFFFF"/>
-        </w:rPr>
-        <w:t> és </w:t>
-      </w:r>
-      <w:hyperlink r:id="rId19" w:tooltip="Visual Studio" w:history="1">
+        <w:t>-khez (</w:t>
+      </w:r>
+      <w:hyperlink r:id="rId23" w:tooltip="IntelliJ IDEA" w:history="1">
         <w:r>
           <w:rPr>
             <w:rStyle w:val="Hiperhivatkozs"/>
@@ -1519,9 +1031,17 @@
             <w:color w:val="auto"/>
             <w:shd w:val="clear" w:color="auto" w:fill="FFFFFF"/>
           </w:rPr>
-          <w:t xml:space="preserve">Visual </w:t>
+          <w:t>IntelliJ IDEA</w:t>
         </w:r>
-        <w:proofErr w:type="spellStart"/>
+      </w:hyperlink>
+      <w:r>
+        <w:rPr>
+          <w:rFonts w:ascii="Calibri" w:hAnsi="Calibri" w:cs="Calibri"/>
+          <w:shd w:val="clear" w:color="auto" w:fill="FFFFFF"/>
+        </w:rPr>
+        <w:t>, </w:t>
+      </w:r>
+      <w:hyperlink r:id="rId24" w:tooltip="Eclipse" w:history="1">
         <w:r>
           <w:rPr>
             <w:rStyle w:val="Hiperhivatkozs"/>
@@ -1529,110 +1049,63 @@
             <w:color w:val="auto"/>
             <w:shd w:val="clear" w:color="auto" w:fill="FFFFFF"/>
           </w:rPr>
-          <w:t>Studio</w:t>
+          <w:t>Eclipse</w:t>
         </w:r>
-        <w:proofErr w:type="spellEnd"/>
       </w:hyperlink>
       <w:r>
         <w:rPr>
           <w:rFonts w:ascii="Calibri" w:hAnsi="Calibri" w:cs="Calibri"/>
           <w:shd w:val="clear" w:color="auto" w:fill="FFFFFF"/>
         </w:rPr>
+        <w:t> és </w:t>
+      </w:r>
+      <w:hyperlink r:id="rId25" w:tooltip="Visual Studio" w:history="1">
+        <w:r>
+          <w:rPr>
+            <w:rStyle w:val="Hiperhivatkozs"/>
+            <w:rFonts w:ascii="Calibri" w:hAnsi="Calibri" w:cs="Calibri"/>
+            <w:color w:val="auto"/>
+            <w:shd w:val="clear" w:color="auto" w:fill="FFFFFF"/>
+          </w:rPr>
+          <w:t>Visual Studio</w:t>
+        </w:r>
+      </w:hyperlink>
+      <w:r>
+        <w:rPr>
+          <w:rFonts w:ascii="Calibri" w:hAnsi="Calibri" w:cs="Calibri"/>
+          <w:shd w:val="clear" w:color="auto" w:fill="FFFFFF"/>
+        </w:rPr>
         <w:t>) gyakran letölthetőek különböző verziókezelői </w:t>
       </w:r>
-      <w:proofErr w:type="spellStart"/>
-      <w:r>
-        <w:rPr>
-          <w:rFonts w:ascii="Calibri" w:hAnsi="Calibri" w:cs="Calibri"/>
-          <w:sz w:val="24"/>
-          <w:szCs w:val="24"/>
-        </w:rPr>
-        <w:fldChar w:fldCharType="begin"/>
-      </w:r>
-      <w:r>
-        <w:rPr>
-          <w:rFonts w:ascii="Calibri" w:hAnsi="Calibri" w:cs="Calibri"/>
-          <w:sz w:val="24"/>
-          <w:szCs w:val="24"/>
-        </w:rPr>
-        <w:instrText xml:space="preserve"> HYPERLINK "https://hu.wikipedia.org/w/index.php?title=Plugin&amp;action=edit&amp;redlink=1" \o "Plugin (a lap nem létezik)" </w:instrText>
-      </w:r>
-      <w:r>
-        <w:rPr>
-          <w:rFonts w:ascii="Calibri" w:hAnsi="Calibri" w:cs="Calibri"/>
-          <w:sz w:val="24"/>
-          <w:szCs w:val="24"/>
-        </w:rPr>
-        <w:fldChar w:fldCharType="separate"/>
-      </w:r>
-      <w:r>
-        <w:rPr>
-          <w:rStyle w:val="Hiperhivatkozs"/>
-          <w:rFonts w:ascii="Calibri" w:hAnsi="Calibri" w:cs="Calibri"/>
-          <w:color w:val="auto"/>
+      <w:hyperlink r:id="rId26" w:tooltip="Plugin (a lap nem létezik)" w:history="1">
+        <w:r>
+          <w:rPr>
+            <w:rStyle w:val="Hiperhivatkozs"/>
+            <w:rFonts w:ascii="Calibri" w:hAnsi="Calibri" w:cs="Calibri"/>
+            <w:color w:val="auto"/>
+            <w:shd w:val="clear" w:color="auto" w:fill="FFFFFF"/>
+          </w:rPr>
+          <w:t>pluginok</w:t>
+        </w:r>
+      </w:hyperlink>
+      <w:r>
+        <w:rPr>
+          <w:rFonts w:ascii="Calibri" w:hAnsi="Calibri" w:cs="Calibri"/>
           <w:shd w:val="clear" w:color="auto" w:fill="FFFFFF"/>
         </w:rPr>
-        <w:t>pluginok</w:t>
-      </w:r>
-      <w:proofErr w:type="spellEnd"/>
-      <w:r>
-        <w:rPr>
-          <w:rFonts w:ascii="Calibri" w:hAnsi="Calibri" w:cs="Calibri"/>
-          <w:sz w:val="24"/>
-          <w:szCs w:val="24"/>
-        </w:rPr>
-        <w:fldChar w:fldCharType="end"/>
-      </w:r>
-      <w:r>
-        <w:rPr>
-          <w:rFonts w:ascii="Calibri" w:hAnsi="Calibri" w:cs="Calibri"/>
-          <w:shd w:val="clear" w:color="auto" w:fill="FFFFFF"/>
-        </w:rPr>
         <w:t>. A </w:t>
       </w:r>
-      <w:proofErr w:type="spellStart"/>
-      <w:r>
-        <w:rPr>
-          <w:rFonts w:ascii="Calibri" w:hAnsi="Calibri" w:cs="Calibri"/>
-          <w:sz w:val="24"/>
-          <w:szCs w:val="24"/>
-        </w:rPr>
-        <w:fldChar w:fldCharType="begin"/>
-      </w:r>
-      <w:r>
-        <w:rPr>
-          <w:rFonts w:ascii="Calibri" w:hAnsi="Calibri" w:cs="Calibri"/>
-          <w:sz w:val="24"/>
-          <w:szCs w:val="24"/>
-        </w:rPr>
-        <w:instrText xml:space="preserve"> HYPERLINK "https://hu.wikipedia.org/wiki/NetBeans" \o "NetBeans" </w:instrText>
-      </w:r>
-      <w:r>
-        <w:rPr>
-          <w:rFonts w:ascii="Calibri" w:hAnsi="Calibri" w:cs="Calibri"/>
-          <w:sz w:val="24"/>
-          <w:szCs w:val="24"/>
-        </w:rPr>
-        <w:fldChar w:fldCharType="separate"/>
-      </w:r>
-      <w:r>
-        <w:rPr>
-          <w:rStyle w:val="Hiperhivatkozs"/>
-          <w:rFonts w:ascii="Calibri" w:hAnsi="Calibri" w:cs="Calibri"/>
-          <w:color w:val="auto"/>
-          <w:shd w:val="clear" w:color="auto" w:fill="FFFFFF"/>
-        </w:rPr>
-        <w:t>NetBeans</w:t>
-      </w:r>
-      <w:proofErr w:type="spellEnd"/>
-      <w:r>
-        <w:rPr>
-          <w:rFonts w:ascii="Calibri" w:hAnsi="Calibri" w:cs="Calibri"/>
-          <w:sz w:val="24"/>
-          <w:szCs w:val="24"/>
-        </w:rPr>
-        <w:fldChar w:fldCharType="end"/>
-      </w:r>
+      <w:hyperlink r:id="rId27" w:tooltip="NetBeans" w:history="1">
+        <w:r>
+          <w:rPr>
+            <w:rStyle w:val="Hiperhivatkozs"/>
+            <w:rFonts w:ascii="Calibri" w:hAnsi="Calibri" w:cs="Calibri"/>
+            <w:color w:val="auto"/>
+            <w:shd w:val="clear" w:color="auto" w:fill="FFFFFF"/>
+          </w:rPr>
+          <w:t>NetBeans</w:t>
+        </w:r>
+      </w:hyperlink>
       <w:r>
         <w:rPr>
           <w:rFonts w:ascii="Calibri" w:hAnsi="Calibri" w:cs="Calibri"/>
@@ -1681,7 +1154,6 @@
           <w:lang w:eastAsia="hu-HU"/>
         </w:rPr>
       </w:pPr>
-      <w:proofErr w:type="spellStart"/>
       <w:r>
         <w:rPr>
           <w:rFonts w:ascii="Arial" w:eastAsia="Times New Roman" w:hAnsi="Arial" w:cs="Arial"/>
@@ -1694,7 +1166,6 @@
         </w:rPr>
         <w:t>Baseline</w:t>
       </w:r>
-      <w:proofErr w:type="spellEnd"/>
     </w:p>
     <w:p>
       <w:pPr>
@@ -1739,31 +1210,17 @@
           <w:lang w:eastAsia="hu-HU"/>
         </w:rPr>
       </w:pPr>
-      <w:proofErr w:type="spellStart"/>
-      <w:r>
-        <w:rPr>
-          <w:rFonts w:ascii="Arial" w:eastAsia="Times New Roman" w:hAnsi="Arial" w:cs="Arial"/>
-          <w:b/>
-          <w:bCs/>
-          <w:color w:val="202122"/>
-          <w:sz w:val="21"/>
-          <w:szCs w:val="21"/>
-          <w:lang w:eastAsia="hu-HU"/>
-        </w:rPr>
-        <w:t>Branch</w:t>
-      </w:r>
-      <w:proofErr w:type="spellEnd"/>
-      <w:r>
-        <w:rPr>
-          <w:rFonts w:ascii="Arial" w:eastAsia="Times New Roman" w:hAnsi="Arial" w:cs="Arial"/>
-          <w:b/>
-          <w:bCs/>
-          <w:color w:val="202122"/>
-          <w:sz w:val="21"/>
-          <w:szCs w:val="21"/>
-          <w:lang w:eastAsia="hu-HU"/>
-        </w:rPr>
-        <w:t xml:space="preserve"> (ág)</w:t>
+      <w:r>
+        <w:rPr>
+          <w:rFonts w:ascii="Arial" w:eastAsia="Times New Roman" w:hAnsi="Arial" w:cs="Arial"/>
+          <w:b/>
+          <w:bCs/>
+          <w:color w:val="202122"/>
+          <w:sz w:val="21"/>
+          <w:szCs w:val="21"/>
+          <w:lang w:eastAsia="hu-HU"/>
+        </w:rPr>
+        <w:t>Branch (ág)</w:t>
       </w:r>
     </w:p>
     <w:p>
@@ -1809,31 +1266,17 @@
           <w:lang w:eastAsia="hu-HU"/>
         </w:rPr>
       </w:pPr>
-      <w:proofErr w:type="spellStart"/>
-      <w:r>
-        <w:rPr>
-          <w:rFonts w:ascii="Arial" w:eastAsia="Times New Roman" w:hAnsi="Arial" w:cs="Arial"/>
-          <w:b/>
-          <w:bCs/>
-          <w:color w:val="202122"/>
-          <w:sz w:val="21"/>
-          <w:szCs w:val="21"/>
-          <w:lang w:eastAsia="hu-HU"/>
-        </w:rPr>
-        <w:t>Check</w:t>
-      </w:r>
-      <w:proofErr w:type="spellEnd"/>
-      <w:r>
-        <w:rPr>
-          <w:rFonts w:ascii="Arial" w:eastAsia="Times New Roman" w:hAnsi="Arial" w:cs="Arial"/>
-          <w:b/>
-          <w:bCs/>
-          <w:color w:val="202122"/>
-          <w:sz w:val="21"/>
-          <w:szCs w:val="21"/>
-          <w:lang w:eastAsia="hu-HU"/>
-        </w:rPr>
-        <w:t>-out</w:t>
+      <w:r>
+        <w:rPr>
+          <w:rFonts w:ascii="Arial" w:eastAsia="Times New Roman" w:hAnsi="Arial" w:cs="Arial"/>
+          <w:b/>
+          <w:bCs/>
+          <w:color w:val="202122"/>
+          <w:sz w:val="21"/>
+          <w:szCs w:val="21"/>
+          <w:lang w:eastAsia="hu-HU"/>
+        </w:rPr>
+        <w:t>Check-out</w:t>
       </w:r>
     </w:p>
     <w:p>
@@ -1879,72 +1322,18 @@
           <w:lang w:eastAsia="hu-HU"/>
         </w:rPr>
       </w:pPr>
-      <w:proofErr w:type="spellStart"/>
-      <w:r>
-        <w:rPr>
-          <w:rFonts w:ascii="Arial" w:eastAsia="Times New Roman" w:hAnsi="Arial" w:cs="Arial"/>
-          <w:b/>
-          <w:bCs/>
-          <w:color w:val="202122"/>
-          <w:sz w:val="21"/>
-          <w:szCs w:val="21"/>
-          <w:lang w:eastAsia="hu-HU"/>
-        </w:rPr>
-        <w:t>Check</w:t>
-      </w:r>
-      <w:proofErr w:type="spellEnd"/>
-      <w:r>
-        <w:rPr>
-          <w:rFonts w:ascii="Arial" w:eastAsia="Times New Roman" w:hAnsi="Arial" w:cs="Arial"/>
-          <w:b/>
-          <w:bCs/>
-          <w:color w:val="202122"/>
-          <w:sz w:val="21"/>
-          <w:szCs w:val="21"/>
-          <w:lang w:eastAsia="hu-HU"/>
-        </w:rPr>
-        <w:t xml:space="preserve">-in, </w:t>
-      </w:r>
-      <w:proofErr w:type="spellStart"/>
-      <w:r>
-        <w:rPr>
-          <w:rFonts w:ascii="Arial" w:eastAsia="Times New Roman" w:hAnsi="Arial" w:cs="Arial"/>
-          <w:b/>
-          <w:bCs/>
-          <w:color w:val="202122"/>
-          <w:sz w:val="21"/>
-          <w:szCs w:val="21"/>
-          <w:lang w:eastAsia="hu-HU"/>
-        </w:rPr>
-        <w:t>Commit</w:t>
-      </w:r>
-      <w:proofErr w:type="spellEnd"/>
-      <w:r>
-        <w:rPr>
-          <w:rFonts w:ascii="Arial" w:eastAsia="Times New Roman" w:hAnsi="Arial" w:cs="Arial"/>
-          <w:b/>
-          <w:bCs/>
-          <w:color w:val="202122"/>
-          <w:sz w:val="21"/>
-          <w:szCs w:val="21"/>
-          <w:lang w:eastAsia="hu-HU"/>
-        </w:rPr>
-        <w:t xml:space="preserve"> vagy </w:t>
-      </w:r>
-      <w:proofErr w:type="spellStart"/>
-      <w:r>
-        <w:rPr>
-          <w:rFonts w:ascii="Arial" w:eastAsia="Times New Roman" w:hAnsi="Arial" w:cs="Arial"/>
-          <w:b/>
-          <w:bCs/>
-          <w:color w:val="202122"/>
-          <w:sz w:val="21"/>
-          <w:szCs w:val="21"/>
-          <w:lang w:eastAsia="hu-HU"/>
-        </w:rPr>
-        <w:t>Submit</w:t>
-      </w:r>
-      <w:proofErr w:type="spellEnd"/>
+      <w:r>
+        <w:rPr>
+          <w:rFonts w:ascii="Arial" w:eastAsia="Times New Roman" w:hAnsi="Arial" w:cs="Arial"/>
+          <w:b/>
+          <w:bCs/>
+          <w:color w:val="202122"/>
+          <w:sz w:val="21"/>
+          <w:szCs w:val="21"/>
+          <w:lang w:eastAsia="hu-HU"/>
+        </w:rPr>
+        <w:t>Check-in, Commit vagy Submit</w:t>
+      </w:r>
     </w:p>
     <w:p>
       <w:pPr>
@@ -1989,7 +1378,6 @@
           <w:lang w:eastAsia="hu-HU"/>
         </w:rPr>
       </w:pPr>
-      <w:proofErr w:type="spellStart"/>
       <w:r>
         <w:rPr>
           <w:rFonts w:ascii="Arial" w:eastAsia="Times New Roman" w:hAnsi="Arial" w:cs="Arial"/>
@@ -2002,7 +1390,6 @@
         </w:rPr>
         <w:t>Conflict</w:t>
       </w:r>
-      <w:proofErr w:type="spellEnd"/>
     </w:p>
     <w:p>
       <w:pPr>
@@ -2047,7 +1434,6 @@
           <w:lang w:eastAsia="hu-HU"/>
         </w:rPr>
       </w:pPr>
-      <w:proofErr w:type="spellStart"/>
       <w:r>
         <w:rPr>
           <w:rFonts w:ascii="Arial" w:eastAsia="Times New Roman" w:hAnsi="Arial" w:cs="Arial"/>
@@ -2060,7 +1446,6 @@
         </w:rPr>
         <w:t>Change</w:t>
       </w:r>
-      <w:proofErr w:type="spellEnd"/>
     </w:p>
     <w:p>
       <w:pPr>
@@ -2085,7 +1470,6 @@
         </w:rPr>
         <w:t>Egy változtatás (</w:t>
       </w:r>
-      <w:proofErr w:type="spellStart"/>
       <w:r>
         <w:rPr>
           <w:rFonts w:ascii="Arial" w:eastAsia="Times New Roman" w:hAnsi="Arial" w:cs="Arial"/>
@@ -2098,7 +1482,6 @@
         </w:rPr>
         <w:t>change</w:t>
       </w:r>
-      <w:proofErr w:type="spellEnd"/>
       <w:r>
         <w:rPr>
           <w:rFonts w:ascii="Arial" w:eastAsia="Times New Roman" w:hAnsi="Arial" w:cs="Arial"/>
@@ -2109,7 +1492,6 @@
         </w:rPr>
         <w:t>, </w:t>
       </w:r>
-      <w:proofErr w:type="spellStart"/>
       <w:r>
         <w:rPr>
           <w:rFonts w:ascii="Arial" w:eastAsia="Times New Roman" w:hAnsi="Arial" w:cs="Arial"/>
@@ -2122,7 +1504,6 @@
         </w:rPr>
         <w:t>diff</w:t>
       </w:r>
-      <w:proofErr w:type="spellEnd"/>
       <w:r>
         <w:rPr>
           <w:rFonts w:ascii="Arial" w:eastAsia="Times New Roman" w:hAnsi="Arial" w:cs="Arial"/>
@@ -2155,7 +1536,6 @@
         </w:rPr>
         <w:t>) mindig egy verziókezelt dokumentumon vagy fájlon tett változtatást jelenti. Rendszerfüggő, hogy milyen mértékű módosítások számítanak </w:t>
       </w:r>
-      <w:proofErr w:type="spellStart"/>
       <w:r>
         <w:rPr>
           <w:rFonts w:ascii="Arial" w:eastAsia="Times New Roman" w:hAnsi="Arial" w:cs="Arial"/>
@@ -2176,18 +1556,7 @@
           <w:szCs w:val="21"/>
           <w:lang w:eastAsia="hu-HU"/>
         </w:rPr>
-        <w:t>-nek</w:t>
-      </w:r>
-      <w:proofErr w:type="spellEnd"/>
-      <w:r>
-        <w:rPr>
-          <w:rFonts w:ascii="Arial" w:eastAsia="Times New Roman" w:hAnsi="Arial" w:cs="Arial"/>
-          <w:color w:val="202122"/>
-          <w:sz w:val="21"/>
-          <w:szCs w:val="21"/>
-          <w:lang w:eastAsia="hu-HU"/>
-        </w:rPr>
-        <w:t>.</w:t>
+        <w:t>-nek.</w:t>
       </w:r>
     </w:p>
     <w:p>
@@ -2209,46 +1578,18 @@
           <w:lang w:eastAsia="hu-HU"/>
         </w:rPr>
       </w:pPr>
-      <w:proofErr w:type="spellStart"/>
-      <w:r>
-        <w:rPr>
-          <w:rFonts w:ascii="Arial" w:eastAsia="Times New Roman" w:hAnsi="Arial" w:cs="Arial"/>
-          <w:b/>
-          <w:bCs/>
-          <w:color w:val="202122"/>
-          <w:sz w:val="21"/>
-          <w:szCs w:val="21"/>
-          <w:lang w:eastAsia="hu-HU"/>
-        </w:rPr>
-        <w:t>Change</w:t>
-      </w:r>
-      <w:proofErr w:type="spellEnd"/>
-      <w:r>
-        <w:rPr>
-          <w:rFonts w:ascii="Arial" w:eastAsia="Times New Roman" w:hAnsi="Arial" w:cs="Arial"/>
-          <w:b/>
-          <w:bCs/>
-          <w:color w:val="202122"/>
-          <w:sz w:val="21"/>
-          <w:szCs w:val="21"/>
-          <w:lang w:eastAsia="hu-HU"/>
-        </w:rPr>
-        <w:t xml:space="preserve"> </w:t>
-      </w:r>
-      <w:proofErr w:type="spellStart"/>
-      <w:r>
-        <w:rPr>
-          <w:rFonts w:ascii="Arial" w:eastAsia="Times New Roman" w:hAnsi="Arial" w:cs="Arial"/>
-          <w:b/>
-          <w:bCs/>
-          <w:color w:val="202122"/>
-          <w:sz w:val="21"/>
-          <w:szCs w:val="21"/>
-          <w:lang w:eastAsia="hu-HU"/>
-        </w:rPr>
-        <w:t>list</w:t>
-      </w:r>
-      <w:proofErr w:type="spellEnd"/>
+      <w:r>
+        <w:rPr>
+          <w:rFonts w:ascii="Arial" w:eastAsia="Times New Roman" w:hAnsi="Arial" w:cs="Arial"/>
+          <w:b/>
+          <w:bCs/>
+          <w:color w:val="202122"/>
+          <w:sz w:val="21"/>
+          <w:szCs w:val="21"/>
+          <w:lang w:eastAsia="hu-HU"/>
+        </w:rPr>
+        <w:t>Change list</w:t>
+      </w:r>
     </w:p>
     <w:p>
       <w:pPr>
@@ -2273,46 +1614,18 @@
         </w:rPr>
         <w:t>Egy </w:t>
       </w:r>
-      <w:proofErr w:type="spellStart"/>
-      <w:r>
-        <w:rPr>
-          <w:rFonts w:ascii="Arial" w:eastAsia="Times New Roman" w:hAnsi="Arial" w:cs="Arial"/>
-          <w:b/>
-          <w:bCs/>
-          <w:color w:val="202122"/>
-          <w:sz w:val="21"/>
-          <w:szCs w:val="21"/>
-          <w:lang w:eastAsia="hu-HU"/>
-        </w:rPr>
-        <w:t>change</w:t>
-      </w:r>
-      <w:proofErr w:type="spellEnd"/>
-      <w:r>
-        <w:rPr>
-          <w:rFonts w:ascii="Arial" w:eastAsia="Times New Roman" w:hAnsi="Arial" w:cs="Arial"/>
-          <w:b/>
-          <w:bCs/>
-          <w:color w:val="202122"/>
-          <w:sz w:val="21"/>
-          <w:szCs w:val="21"/>
-          <w:lang w:eastAsia="hu-HU"/>
-        </w:rPr>
-        <w:t xml:space="preserve"> </w:t>
-      </w:r>
-      <w:proofErr w:type="spellStart"/>
-      <w:r>
-        <w:rPr>
-          <w:rFonts w:ascii="Arial" w:eastAsia="Times New Roman" w:hAnsi="Arial" w:cs="Arial"/>
-          <w:b/>
-          <w:bCs/>
-          <w:color w:val="202122"/>
-          <w:sz w:val="21"/>
-          <w:szCs w:val="21"/>
-          <w:lang w:eastAsia="hu-HU"/>
-        </w:rPr>
-        <w:t>list</w:t>
-      </w:r>
-      <w:proofErr w:type="spellEnd"/>
+      <w:r>
+        <w:rPr>
+          <w:rFonts w:ascii="Arial" w:eastAsia="Times New Roman" w:hAnsi="Arial" w:cs="Arial"/>
+          <w:b/>
+          <w:bCs/>
+          <w:color w:val="202122"/>
+          <w:sz w:val="21"/>
+          <w:szCs w:val="21"/>
+          <w:lang w:eastAsia="hu-HU"/>
+        </w:rPr>
+        <w:t>change list</w:t>
+      </w:r>
       <w:r>
         <w:rPr>
           <w:rFonts w:ascii="Arial" w:eastAsia="Times New Roman" w:hAnsi="Arial" w:cs="Arial"/>
@@ -2323,79 +1636,29 @@
         </w:rPr>
         <w:t> vagy </w:t>
       </w:r>
-      <w:proofErr w:type="spellStart"/>
-      <w:r>
-        <w:rPr>
-          <w:rFonts w:ascii="Arial" w:eastAsia="Times New Roman" w:hAnsi="Arial" w:cs="Arial"/>
-          <w:b/>
-          <w:bCs/>
-          <w:color w:val="202122"/>
-          <w:sz w:val="21"/>
-          <w:szCs w:val="21"/>
-          <w:lang w:eastAsia="hu-HU"/>
-        </w:rPr>
-        <w:t>change</w:t>
-      </w:r>
-      <w:proofErr w:type="spellEnd"/>
-      <w:r>
-        <w:rPr>
-          <w:rFonts w:ascii="Arial" w:eastAsia="Times New Roman" w:hAnsi="Arial" w:cs="Arial"/>
-          <w:b/>
-          <w:bCs/>
-          <w:color w:val="202122"/>
-          <w:sz w:val="21"/>
-          <w:szCs w:val="21"/>
-          <w:lang w:eastAsia="hu-HU"/>
-        </w:rPr>
-        <w:t xml:space="preserve"> </w:t>
-      </w:r>
-      <w:proofErr w:type="spellStart"/>
-      <w:r>
-        <w:rPr>
-          <w:rFonts w:ascii="Arial" w:eastAsia="Times New Roman" w:hAnsi="Arial" w:cs="Arial"/>
-          <w:b/>
-          <w:bCs/>
-          <w:color w:val="202122"/>
-          <w:sz w:val="21"/>
-          <w:szCs w:val="21"/>
-          <w:lang w:eastAsia="hu-HU"/>
-        </w:rPr>
-        <w:t>set</w:t>
-      </w:r>
-      <w:proofErr w:type="spellEnd"/>
-      <w:r>
-        <w:rPr>
-          <w:rFonts w:ascii="Arial" w:eastAsia="Times New Roman" w:hAnsi="Arial" w:cs="Arial"/>
-          <w:color w:val="202122"/>
-          <w:sz w:val="21"/>
-          <w:szCs w:val="21"/>
-          <w:lang w:eastAsia="hu-HU"/>
-        </w:rPr>
-        <w:t xml:space="preserve"> egy </w:t>
-      </w:r>
-      <w:proofErr w:type="spellStart"/>
-      <w:r>
-        <w:rPr>
-          <w:rFonts w:ascii="Arial" w:eastAsia="Times New Roman" w:hAnsi="Arial" w:cs="Arial"/>
-          <w:color w:val="202122"/>
-          <w:sz w:val="21"/>
-          <w:szCs w:val="21"/>
-          <w:lang w:eastAsia="hu-HU"/>
-        </w:rPr>
-        <w:t>check</w:t>
-      </w:r>
-      <w:proofErr w:type="spellEnd"/>
-      <w:r>
-        <w:rPr>
-          <w:rFonts w:ascii="Arial" w:eastAsia="Times New Roman" w:hAnsi="Arial" w:cs="Arial"/>
-          <w:color w:val="202122"/>
-          <w:sz w:val="21"/>
-          <w:szCs w:val="21"/>
-          <w:lang w:eastAsia="hu-HU"/>
-        </w:rPr>
-        <w:t>-in művelet során bevitt változtatások listája, olyan rendszereken, melyek támogatják </w:t>
-      </w:r>
-      <w:hyperlink r:id="rId20" w:tooltip="Atomi művelet (a lap nem létezik)" w:history="1">
+      <w:r>
+        <w:rPr>
+          <w:rFonts w:ascii="Arial" w:eastAsia="Times New Roman" w:hAnsi="Arial" w:cs="Arial"/>
+          <w:b/>
+          <w:bCs/>
+          <w:color w:val="202122"/>
+          <w:sz w:val="21"/>
+          <w:szCs w:val="21"/>
+          <w:lang w:eastAsia="hu-HU"/>
+        </w:rPr>
+        <w:t>change set</w:t>
+      </w:r>
+      <w:r>
+        <w:rPr>
+          <w:rFonts w:ascii="Arial" w:eastAsia="Times New Roman" w:hAnsi="Arial" w:cs="Arial"/>
+          <w:color w:val="202122"/>
+          <w:sz w:val="21"/>
+          <w:szCs w:val="21"/>
+          <w:lang w:eastAsia="hu-HU"/>
+        </w:rPr>
+        <w:t> egy check-in művelet során bevitt változtatások listája, olyan rendszereken, melyek támogatják </w:t>
+      </w:r>
+      <w:hyperlink r:id="rId28" w:tooltip="Atomi művelet (a lap nem létezik)" w:history="1">
         <w:r>
           <w:rPr>
             <w:rFonts w:ascii="Arial" w:eastAsia="Times New Roman" w:hAnsi="Arial" w:cs="Arial"/>
@@ -2416,29 +1679,7 @@
           <w:szCs w:val="21"/>
           <w:lang w:eastAsia="hu-HU"/>
         </w:rPr>
-        <w:t xml:space="preserve"> több változás egyidejű </w:t>
-      </w:r>
-      <w:proofErr w:type="spellStart"/>
-      <w:r>
-        <w:rPr>
-          <w:rFonts w:ascii="Arial" w:eastAsia="Times New Roman" w:hAnsi="Arial" w:cs="Arial"/>
-          <w:color w:val="202122"/>
-          <w:sz w:val="21"/>
-          <w:szCs w:val="21"/>
-          <w:lang w:eastAsia="hu-HU"/>
-        </w:rPr>
-        <w:t>becsekkelését</w:t>
-      </w:r>
-      <w:proofErr w:type="spellEnd"/>
-      <w:r>
-        <w:rPr>
-          <w:rFonts w:ascii="Arial" w:eastAsia="Times New Roman" w:hAnsi="Arial" w:cs="Arial"/>
-          <w:color w:val="202122"/>
-          <w:sz w:val="21"/>
-          <w:szCs w:val="21"/>
-          <w:lang w:eastAsia="hu-HU"/>
-        </w:rPr>
-        <w:t>.</w:t>
+        <w:t> több változás egyidejű becsekkelését.</w:t>
       </w:r>
     </w:p>
     <w:p>
@@ -2460,46 +1701,18 @@
           <w:lang w:eastAsia="hu-HU"/>
         </w:rPr>
       </w:pPr>
-      <w:proofErr w:type="spellStart"/>
-      <w:r>
-        <w:rPr>
-          <w:rFonts w:ascii="Arial" w:eastAsia="Times New Roman" w:hAnsi="Arial" w:cs="Arial"/>
-          <w:b/>
-          <w:bCs/>
-          <w:color w:val="202122"/>
-          <w:sz w:val="21"/>
-          <w:szCs w:val="21"/>
-          <w:lang w:eastAsia="hu-HU"/>
-        </w:rPr>
-        <w:t>Dynamic</w:t>
-      </w:r>
-      <w:proofErr w:type="spellEnd"/>
-      <w:r>
-        <w:rPr>
-          <w:rFonts w:ascii="Arial" w:eastAsia="Times New Roman" w:hAnsi="Arial" w:cs="Arial"/>
-          <w:b/>
-          <w:bCs/>
-          <w:color w:val="202122"/>
-          <w:sz w:val="21"/>
-          <w:szCs w:val="21"/>
-          <w:lang w:eastAsia="hu-HU"/>
-        </w:rPr>
-        <w:t xml:space="preserve"> </w:t>
-      </w:r>
-      <w:proofErr w:type="spellStart"/>
-      <w:r>
-        <w:rPr>
-          <w:rFonts w:ascii="Arial" w:eastAsia="Times New Roman" w:hAnsi="Arial" w:cs="Arial"/>
-          <w:b/>
-          <w:bCs/>
-          <w:color w:val="202122"/>
-          <w:sz w:val="21"/>
-          <w:szCs w:val="21"/>
-          <w:lang w:eastAsia="hu-HU"/>
-        </w:rPr>
-        <w:t>stream</w:t>
-      </w:r>
-      <w:proofErr w:type="spellEnd"/>
+      <w:r>
+        <w:rPr>
+          <w:rFonts w:ascii="Arial" w:eastAsia="Times New Roman" w:hAnsi="Arial" w:cs="Arial"/>
+          <w:b/>
+          <w:bCs/>
+          <w:color w:val="202122"/>
+          <w:sz w:val="21"/>
+          <w:szCs w:val="21"/>
+          <w:lang w:eastAsia="hu-HU"/>
+        </w:rPr>
+        <w:t>Dynamic stream</w:t>
+      </w:r>
     </w:p>
     <w:p>
       <w:pPr>
@@ -2578,29 +1791,7 @@
           <w:szCs w:val="21"/>
           <w:lang w:eastAsia="hu-HU"/>
         </w:rPr>
-        <w:t xml:space="preserve">Az export a </w:t>
-      </w:r>
-      <w:proofErr w:type="spellStart"/>
-      <w:r>
-        <w:rPr>
-          <w:rFonts w:ascii="Arial" w:eastAsia="Times New Roman" w:hAnsi="Arial" w:cs="Arial"/>
-          <w:color w:val="202122"/>
-          <w:sz w:val="21"/>
-          <w:szCs w:val="21"/>
-          <w:lang w:eastAsia="hu-HU"/>
-        </w:rPr>
-        <w:t>checkouthoz</w:t>
-      </w:r>
-      <w:proofErr w:type="spellEnd"/>
-      <w:r>
-        <w:rPr>
-          <w:rFonts w:ascii="Arial" w:eastAsia="Times New Roman" w:hAnsi="Arial" w:cs="Arial"/>
-          <w:color w:val="202122"/>
-          <w:sz w:val="21"/>
-          <w:szCs w:val="21"/>
-          <w:lang w:eastAsia="hu-HU"/>
-        </w:rPr>
-        <w:t xml:space="preserve"> hasonlít azzal a különbséggel, hogy tiszta könyvtárat csinál a verziókezeléshez szükséges metaadatok nélkül. Ezt a műveletet általában közvetlenül a tartalom publikálása előtt szokták használni.</w:t>
+        <w:t>Az export a checkouthoz hasonlít azzal a különbséggel, hogy tiszta könyvtárat csinál a verziókezeléshez szükséges metaadatok nélkül. Ezt a műveletet általában közvetlenül a tartalom publikálása előtt szokták használni.</w:t>
       </w:r>
     </w:p>
     <w:p>
@@ -2656,29 +1847,7 @@
           <w:szCs w:val="21"/>
           <w:lang w:eastAsia="hu-HU"/>
         </w:rPr>
-        <w:t xml:space="preserve">A legutóbbi </w:t>
-      </w:r>
-      <w:proofErr w:type="spellStart"/>
-      <w:r>
-        <w:rPr>
-          <w:rFonts w:ascii="Arial" w:eastAsia="Times New Roman" w:hAnsi="Arial" w:cs="Arial"/>
-          <w:color w:val="202122"/>
-          <w:sz w:val="21"/>
-          <w:szCs w:val="21"/>
-          <w:lang w:eastAsia="hu-HU"/>
-        </w:rPr>
-        <w:t>checkin</w:t>
-      </w:r>
-      <w:proofErr w:type="spellEnd"/>
-      <w:r>
-        <w:rPr>
-          <w:rFonts w:ascii="Arial" w:eastAsia="Times New Roman" w:hAnsi="Arial" w:cs="Arial"/>
-          <w:color w:val="202122"/>
-          <w:sz w:val="21"/>
-          <w:szCs w:val="21"/>
-          <w:lang w:eastAsia="hu-HU"/>
-        </w:rPr>
-        <w:t>.</w:t>
+        <w:t>A legutóbbi checkin.</w:t>
       </w:r>
     </w:p>
     <w:p>
@@ -2756,7 +1925,6 @@
           <w:lang w:eastAsia="hu-HU"/>
         </w:rPr>
       </w:pPr>
-      <w:proofErr w:type="spellStart"/>
       <w:r>
         <w:rPr>
           <w:rFonts w:ascii="Arial" w:eastAsia="Times New Roman" w:hAnsi="Arial" w:cs="Arial"/>
@@ -2770,7 +1938,6 @@
         <w:lastRenderedPageBreak/>
         <w:t>Mainline</w:t>
       </w:r>
-      <w:proofErr w:type="spellEnd"/>
     </w:p>
     <w:p>
       <w:pPr>
@@ -2795,7 +1962,6 @@
         </w:rPr>
         <w:t>Hasonlít a </w:t>
       </w:r>
-      <w:proofErr w:type="spellStart"/>
       <w:r>
         <w:rPr>
           <w:rFonts w:ascii="Arial" w:eastAsia="Times New Roman" w:hAnsi="Arial" w:cs="Arial"/>
@@ -2808,7 +1974,6 @@
         </w:rPr>
         <w:t>trunk</w:t>
       </w:r>
-      <w:proofErr w:type="spellEnd"/>
       <w:r>
         <w:rPr>
           <w:rFonts w:ascii="Arial" w:eastAsia="Times New Roman" w:hAnsi="Arial" w:cs="Arial"/>
@@ -2819,7 +1984,6 @@
         </w:rPr>
         <w:t>-hoz, de minden ágnak lehet saját </w:t>
       </w:r>
-      <w:proofErr w:type="spellStart"/>
       <w:r>
         <w:rPr>
           <w:rFonts w:ascii="Arial" w:eastAsia="Times New Roman" w:hAnsi="Arial" w:cs="Arial"/>
@@ -2832,7 +1996,6 @@
         </w:rPr>
         <w:t>mainline</w:t>
       </w:r>
-      <w:proofErr w:type="spellEnd"/>
       <w:r>
         <w:rPr>
           <w:rFonts w:ascii="Arial" w:eastAsia="Times New Roman" w:hAnsi="Arial" w:cs="Arial"/>
@@ -2863,7 +2026,6 @@
           <w:lang w:eastAsia="hu-HU"/>
         </w:rPr>
       </w:pPr>
-      <w:proofErr w:type="spellStart"/>
       <w:r>
         <w:rPr>
           <w:rFonts w:ascii="Arial" w:eastAsia="Times New Roman" w:hAnsi="Arial" w:cs="Arial"/>
@@ -2876,7 +2038,6 @@
         </w:rPr>
         <w:t>Merge</w:t>
       </w:r>
-      <w:proofErr w:type="spellEnd"/>
     </w:p>
     <w:p>
       <w:pPr>
@@ -2901,7 +2062,6 @@
         </w:rPr>
         <w:t>A </w:t>
       </w:r>
-      <w:proofErr w:type="spellStart"/>
       <w:r>
         <w:rPr>
           <w:rFonts w:ascii="Arial" w:eastAsia="Times New Roman" w:hAnsi="Arial" w:cs="Arial"/>
@@ -2914,7 +2074,6 @@
         </w:rPr>
         <w:t>merge</w:t>
       </w:r>
-      <w:proofErr w:type="spellEnd"/>
       <w:r>
         <w:rPr>
           <w:rFonts w:ascii="Arial" w:eastAsia="Times New Roman" w:hAnsi="Arial" w:cs="Arial"/>
@@ -2997,7 +2156,6 @@
         </w:rPr>
         <w:t>Ha a fejlesztésben elágazás történt, majd az ágakat különböző irányba fejlesztettek tovább, s a különböző fejlesztéseket össze kell vonni egy közös változatba (</w:t>
       </w:r>
-      <w:proofErr w:type="spellStart"/>
       <w:r>
         <w:rPr>
           <w:rFonts w:ascii="Arial" w:eastAsia="Times New Roman" w:hAnsi="Arial" w:cs="Arial"/>
@@ -3018,18 +2176,7 @@
           <w:szCs w:val="21"/>
           <w:lang w:eastAsia="hu-HU"/>
         </w:rPr>
-        <w:t>-ba</w:t>
-      </w:r>
-      <w:proofErr w:type="spellEnd"/>
-      <w:r>
-        <w:rPr>
-          <w:rFonts w:ascii="Arial" w:eastAsia="Times New Roman" w:hAnsi="Arial" w:cs="Arial"/>
-          <w:color w:val="202122"/>
-          <w:sz w:val="21"/>
-          <w:szCs w:val="21"/>
-          <w:lang w:eastAsia="hu-HU"/>
-        </w:rPr>
-        <w:t>).</w:t>
+        <w:t>-ba).</w:t>
       </w:r>
     </w:p>
     <w:p>
@@ -3051,7 +2198,6 @@
           <w:lang w:eastAsia="hu-HU"/>
         </w:rPr>
       </w:pPr>
-      <w:proofErr w:type="spellStart"/>
       <w:r>
         <w:rPr>
           <w:rFonts w:ascii="Arial" w:eastAsia="Times New Roman" w:hAnsi="Arial" w:cs="Arial"/>
@@ -3064,7 +2210,6 @@
         </w:rPr>
         <w:t>Repository</w:t>
       </w:r>
-      <w:proofErr w:type="spellEnd"/>
     </w:p>
     <w:p>
       <w:pPr>
@@ -3089,7 +2234,6 @@
         </w:rPr>
         <w:t>A </w:t>
       </w:r>
-      <w:proofErr w:type="spellStart"/>
       <w:r>
         <w:rPr>
           <w:rFonts w:ascii="Arial" w:eastAsia="Times New Roman" w:hAnsi="Arial" w:cs="Arial"/>
@@ -3102,7 +2246,6 @@
         </w:rPr>
         <w:t>repository</w:t>
       </w:r>
-      <w:proofErr w:type="spellEnd"/>
       <w:r>
         <w:rPr>
           <w:rFonts w:ascii="Arial" w:eastAsia="Times New Roman" w:hAnsi="Arial" w:cs="Arial"/>
@@ -3113,7 +2256,6 @@
         </w:rPr>
         <w:t>, </w:t>
       </w:r>
-      <w:proofErr w:type="spellStart"/>
       <w:r>
         <w:rPr>
           <w:rFonts w:ascii="Arial" w:eastAsia="Times New Roman" w:hAnsi="Arial" w:cs="Arial"/>
@@ -3126,7 +2268,6 @@
         </w:rPr>
         <w:t>depot</w:t>
       </w:r>
-      <w:proofErr w:type="spellEnd"/>
       <w:r>
         <w:rPr>
           <w:rFonts w:ascii="Arial" w:eastAsia="Times New Roman" w:hAnsi="Arial" w:cs="Arial"/>
@@ -3179,46 +2320,18 @@
           <w:lang w:eastAsia="hu-HU"/>
         </w:rPr>
       </w:pPr>
-      <w:proofErr w:type="spellStart"/>
-      <w:r>
-        <w:rPr>
-          <w:rFonts w:ascii="Arial" w:eastAsia="Times New Roman" w:hAnsi="Arial" w:cs="Arial"/>
-          <w:b/>
-          <w:bCs/>
-          <w:color w:val="202122"/>
-          <w:sz w:val="21"/>
-          <w:szCs w:val="21"/>
-          <w:lang w:eastAsia="hu-HU"/>
-        </w:rPr>
-        <w:t>Reverse</w:t>
-      </w:r>
-      <w:proofErr w:type="spellEnd"/>
-      <w:r>
-        <w:rPr>
-          <w:rFonts w:ascii="Arial" w:eastAsia="Times New Roman" w:hAnsi="Arial" w:cs="Arial"/>
-          <w:b/>
-          <w:bCs/>
-          <w:color w:val="202122"/>
-          <w:sz w:val="21"/>
-          <w:szCs w:val="21"/>
-          <w:lang w:eastAsia="hu-HU"/>
-        </w:rPr>
-        <w:t xml:space="preserve"> </w:t>
-      </w:r>
-      <w:proofErr w:type="spellStart"/>
-      <w:r>
-        <w:rPr>
-          <w:rFonts w:ascii="Arial" w:eastAsia="Times New Roman" w:hAnsi="Arial" w:cs="Arial"/>
-          <w:b/>
-          <w:bCs/>
-          <w:color w:val="202122"/>
-          <w:sz w:val="21"/>
-          <w:szCs w:val="21"/>
-          <w:lang w:eastAsia="hu-HU"/>
-        </w:rPr>
-        <w:t>integration</w:t>
-      </w:r>
-      <w:proofErr w:type="spellEnd"/>
+      <w:r>
+        <w:rPr>
+          <w:rFonts w:ascii="Arial" w:eastAsia="Times New Roman" w:hAnsi="Arial" w:cs="Arial"/>
+          <w:b/>
+          <w:bCs/>
+          <w:color w:val="202122"/>
+          <w:sz w:val="21"/>
+          <w:szCs w:val="21"/>
+          <w:lang w:eastAsia="hu-HU"/>
+        </w:rPr>
+        <w:t>Reverse integration</w:t>
+      </w:r>
     </w:p>
     <w:p>
       <w:pPr>
@@ -3243,7 +2356,6 @@
         </w:rPr>
         <w:t>Az egyes ágak összedolgozása és bedolgozása a verziókezelő fő </w:t>
       </w:r>
-      <w:proofErr w:type="spellStart"/>
       <w:r>
         <w:rPr>
           <w:rFonts w:ascii="Arial" w:eastAsia="Times New Roman" w:hAnsi="Arial" w:cs="Arial"/>
@@ -3264,18 +2376,7 @@
           <w:szCs w:val="21"/>
           <w:lang w:eastAsia="hu-HU"/>
         </w:rPr>
-        <w:t>-jába</w:t>
-      </w:r>
-      <w:proofErr w:type="spellEnd"/>
-      <w:r>
-        <w:rPr>
-          <w:rFonts w:ascii="Arial" w:eastAsia="Times New Roman" w:hAnsi="Arial" w:cs="Arial"/>
-          <w:color w:val="202122"/>
-          <w:sz w:val="21"/>
-          <w:szCs w:val="21"/>
-          <w:lang w:eastAsia="hu-HU"/>
-        </w:rPr>
-        <w:t>.</w:t>
+        <w:t>-jába.</w:t>
       </w:r>
     </w:p>
     <w:p>
@@ -3297,7 +2398,6 @@
           <w:lang w:eastAsia="hu-HU"/>
         </w:rPr>
       </w:pPr>
-      <w:proofErr w:type="spellStart"/>
       <w:r>
         <w:rPr>
           <w:rFonts w:ascii="Arial" w:eastAsia="Times New Roman" w:hAnsi="Arial" w:cs="Arial"/>
@@ -3310,7 +2410,6 @@
         </w:rPr>
         <w:t>Revision</w:t>
       </w:r>
-      <w:proofErr w:type="spellEnd"/>
     </w:p>
     <w:p>
       <w:pPr>
@@ -3335,7 +2434,6 @@
         </w:rPr>
         <w:t>A </w:t>
       </w:r>
-      <w:proofErr w:type="spellStart"/>
       <w:r>
         <w:rPr>
           <w:rFonts w:ascii="Arial" w:eastAsia="Times New Roman" w:hAnsi="Arial" w:cs="Arial"/>
@@ -3348,7 +2446,6 @@
         </w:rPr>
         <w:t>revision</w:t>
       </w:r>
-      <w:proofErr w:type="spellEnd"/>
       <w:r>
         <w:rPr>
           <w:rFonts w:ascii="Arial" w:eastAsia="Times New Roman" w:hAnsi="Arial" w:cs="Arial"/>
@@ -3459,7 +2556,6 @@
         </w:rPr>
         <w:t>, </w:t>
       </w:r>
-      <w:proofErr w:type="spellStart"/>
       <w:r>
         <w:rPr>
           <w:rFonts w:ascii="Arial" w:eastAsia="Times New Roman" w:hAnsi="Arial" w:cs="Arial"/>
@@ -3472,7 +2568,6 @@
         </w:rPr>
         <w:t>label</w:t>
       </w:r>
-      <w:proofErr w:type="spellEnd"/>
       <w:r>
         <w:rPr>
           <w:rFonts w:ascii="Arial" w:eastAsia="Times New Roman" w:hAnsi="Arial" w:cs="Arial"/>
@@ -3525,7 +2620,6 @@
           <w:lang w:eastAsia="hu-HU"/>
         </w:rPr>
       </w:pPr>
-      <w:proofErr w:type="spellStart"/>
       <w:r>
         <w:rPr>
           <w:rFonts w:ascii="Arial" w:eastAsia="Times New Roman" w:hAnsi="Arial" w:cs="Arial"/>
@@ -3538,7 +2632,6 @@
         </w:rPr>
         <w:t>Trunk</w:t>
       </w:r>
-      <w:proofErr w:type="spellEnd"/>
     </w:p>
     <w:p>
       <w:pPr>
@@ -3563,7 +2656,6 @@
         </w:rPr>
         <w:t>A fejlesztés egyik olyan vonala, amely nem </w:t>
       </w:r>
-      <w:proofErr w:type="spellStart"/>
       <w:r>
         <w:rPr>
           <w:rFonts w:ascii="Arial" w:eastAsia="Times New Roman" w:hAnsi="Arial" w:cs="Arial"/>
@@ -3576,7 +2668,6 @@
         </w:rPr>
         <w:t>branch</w:t>
       </w:r>
-      <w:proofErr w:type="spellEnd"/>
       <w:r>
         <w:rPr>
           <w:rFonts w:ascii="Arial" w:eastAsia="Times New Roman" w:hAnsi="Arial" w:cs="Arial"/>
@@ -3607,7 +2698,6 @@
           <w:lang w:eastAsia="hu-HU"/>
         </w:rPr>
       </w:pPr>
-      <w:proofErr w:type="spellStart"/>
       <w:r>
         <w:rPr>
           <w:rFonts w:ascii="Arial" w:eastAsia="Times New Roman" w:hAnsi="Arial" w:cs="Arial"/>
@@ -3620,7 +2710,6 @@
         </w:rPr>
         <w:t>Resolve</w:t>
       </w:r>
-      <w:proofErr w:type="spellEnd"/>
     </w:p>
     <w:p>
       <w:pPr>
@@ -3723,7 +2812,6 @@
         </w:rPr>
         <w:t> vagy </w:t>
       </w:r>
-      <w:proofErr w:type="spellStart"/>
       <w:r>
         <w:rPr>
           <w:rFonts w:ascii="Arial" w:eastAsia="Times New Roman" w:hAnsi="Arial" w:cs="Arial"/>
@@ -3736,38 +2824,15 @@
         </w:rPr>
         <w:t>sync</w:t>
       </w:r>
-      <w:proofErr w:type="spellEnd"/>
-      <w:r>
-        <w:rPr>
-          <w:rFonts w:ascii="Arial" w:eastAsia="Times New Roman" w:hAnsi="Arial" w:cs="Arial"/>
-          <w:color w:val="202122"/>
-          <w:sz w:val="21"/>
-          <w:szCs w:val="21"/>
-          <w:lang w:eastAsia="hu-HU"/>
-        </w:rPr>
-        <w:t xml:space="preserve"> a </w:t>
-      </w:r>
-      <w:proofErr w:type="spellStart"/>
-      <w:r>
-        <w:rPr>
-          <w:rFonts w:ascii="Arial" w:eastAsia="Times New Roman" w:hAnsi="Arial" w:cs="Arial"/>
-          <w:color w:val="202122"/>
-          <w:sz w:val="21"/>
-          <w:szCs w:val="21"/>
-          <w:lang w:eastAsia="hu-HU"/>
-        </w:rPr>
-        <w:t>repositoryban</w:t>
-      </w:r>
-      <w:proofErr w:type="spellEnd"/>
-      <w:r>
-        <w:rPr>
-          <w:rFonts w:ascii="Arial" w:eastAsia="Times New Roman" w:hAnsi="Arial" w:cs="Arial"/>
-          <w:color w:val="202122"/>
-          <w:sz w:val="21"/>
-          <w:szCs w:val="21"/>
-          <w:lang w:eastAsia="hu-HU"/>
-        </w:rPr>
-        <w:t xml:space="preserve"> lévő változtatásokat dolgozza bele a felhasználó munkamásolatába.</w:t>
+      <w:r>
+        <w:rPr>
+          <w:rFonts w:ascii="Arial" w:eastAsia="Times New Roman" w:hAnsi="Arial" w:cs="Arial"/>
+          <w:color w:val="202122"/>
+          <w:sz w:val="21"/>
+          <w:szCs w:val="21"/>
+          <w:lang w:eastAsia="hu-HU"/>
+        </w:rPr>
+        <w:t> a repositoryban lévő változtatásokat dolgozza bele a felhasználó munkamásolatába.</w:t>
       </w:r>
     </w:p>
     <w:p>
@@ -3789,46 +2854,18 @@
           <w:lang w:eastAsia="hu-HU"/>
         </w:rPr>
       </w:pPr>
-      <w:proofErr w:type="spellStart"/>
-      <w:r>
-        <w:rPr>
-          <w:rFonts w:ascii="Arial" w:eastAsia="Times New Roman" w:hAnsi="Arial" w:cs="Arial"/>
-          <w:b/>
-          <w:bCs/>
-          <w:color w:val="202122"/>
-          <w:sz w:val="21"/>
-          <w:szCs w:val="21"/>
-          <w:lang w:eastAsia="hu-HU"/>
-        </w:rPr>
-        <w:t>Working</w:t>
-      </w:r>
-      <w:proofErr w:type="spellEnd"/>
-      <w:r>
-        <w:rPr>
-          <w:rFonts w:ascii="Arial" w:eastAsia="Times New Roman" w:hAnsi="Arial" w:cs="Arial"/>
-          <w:b/>
-          <w:bCs/>
-          <w:color w:val="202122"/>
-          <w:sz w:val="21"/>
-          <w:szCs w:val="21"/>
-          <w:lang w:eastAsia="hu-HU"/>
-        </w:rPr>
-        <w:t xml:space="preserve"> </w:t>
-      </w:r>
-      <w:proofErr w:type="spellStart"/>
-      <w:r>
-        <w:rPr>
-          <w:rFonts w:ascii="Arial" w:eastAsia="Times New Roman" w:hAnsi="Arial" w:cs="Arial"/>
-          <w:b/>
-          <w:bCs/>
-          <w:color w:val="202122"/>
-          <w:sz w:val="21"/>
-          <w:szCs w:val="21"/>
-          <w:lang w:eastAsia="hu-HU"/>
-        </w:rPr>
-        <w:t>copy</w:t>
-      </w:r>
-      <w:proofErr w:type="spellEnd"/>
+      <w:r>
+        <w:rPr>
+          <w:rFonts w:ascii="Arial" w:eastAsia="Times New Roman" w:hAnsi="Arial" w:cs="Arial"/>
+          <w:b/>
+          <w:bCs/>
+          <w:color w:val="202122"/>
+          <w:sz w:val="21"/>
+          <w:szCs w:val="21"/>
+          <w:lang w:eastAsia="hu-HU"/>
+        </w:rPr>
+        <w:t>Working copy</w:t>
+      </w:r>
     </w:p>
     <w:p>
       <w:pPr>
@@ -3851,53 +2888,9 @@
           <w:szCs w:val="21"/>
           <w:lang w:eastAsia="hu-HU"/>
         </w:rPr>
-        <w:t xml:space="preserve">Magyarul munkamásolat. A </w:t>
-      </w:r>
-      <w:proofErr w:type="spellStart"/>
-      <w:r>
-        <w:rPr>
-          <w:rFonts w:ascii="Arial" w:eastAsia="Times New Roman" w:hAnsi="Arial" w:cs="Arial"/>
-          <w:color w:val="202122"/>
-          <w:sz w:val="21"/>
-          <w:szCs w:val="21"/>
-          <w:lang w:eastAsia="hu-HU"/>
-        </w:rPr>
-        <w:t>repository</w:t>
-      </w:r>
-      <w:proofErr w:type="spellEnd"/>
-      <w:r>
-        <w:rPr>
-          <w:rFonts w:ascii="Arial" w:eastAsia="Times New Roman" w:hAnsi="Arial" w:cs="Arial"/>
-          <w:color w:val="202122"/>
-          <w:sz w:val="21"/>
-          <w:szCs w:val="21"/>
-          <w:lang w:eastAsia="hu-HU"/>
-        </w:rPr>
-        <w:t xml:space="preserve"> fájljainak másolata a felhasználó lokális gépén. Minden olyan munka, ami bekerül a </w:t>
-      </w:r>
-      <w:proofErr w:type="spellStart"/>
-      <w:r>
-        <w:rPr>
-          <w:rFonts w:ascii="Arial" w:eastAsia="Times New Roman" w:hAnsi="Arial" w:cs="Arial"/>
-          <w:color w:val="202122"/>
-          <w:sz w:val="21"/>
-          <w:szCs w:val="21"/>
-          <w:lang w:eastAsia="hu-HU"/>
-        </w:rPr>
-        <w:t>repository-ba</w:t>
-      </w:r>
-      <w:proofErr w:type="spellEnd"/>
-      <w:r>
-        <w:rPr>
-          <w:rFonts w:ascii="Arial" w:eastAsia="Times New Roman" w:hAnsi="Arial" w:cs="Arial"/>
-          <w:color w:val="202122"/>
-          <w:sz w:val="21"/>
-          <w:szCs w:val="21"/>
-          <w:lang w:eastAsia="hu-HU"/>
-        </w:rPr>
-        <w:t>, először mindig egy munkamásolatban történik meg, innen a neve. Fogalmilag a munkamásolat egy </w:t>
-      </w:r>
-      <w:hyperlink r:id="rId21" w:tooltip="Homokozó (biztonság)" w:history="1">
+        <w:t>Magyarul munkamásolat. A repository fájljainak másolata a felhasználó lokális gépén. Minden olyan munka, ami bekerül a repository-ba, először mindig egy munkamásolatban történik meg, innen a neve. Fogalmilag a munkamásolat egy </w:t>
+      </w:r>
+      <w:hyperlink r:id="rId29" w:tooltip="Homokozó (biztonság)" w:history="1">
         <w:r>
           <w:rPr>
             <w:rFonts w:ascii="Arial" w:eastAsia="Times New Roman" w:hAnsi="Arial" w:cs="Arial"/>
@@ -4123,25 +3116,7 @@
           <w:lang w:eastAsia="hu-HU"/>
         </w:rPr>
         <w:lastRenderedPageBreak/>
-        <w:t xml:space="preserve">A féregirtó paradoxon: Ha az </w:t>
-      </w:r>
-      <w:proofErr w:type="spellStart"/>
-      <w:r>
-        <w:rPr>
-          <w:rFonts w:ascii="Calibri" w:eastAsia="Times New Roman" w:hAnsi="Calibri" w:cs="Calibri"/>
-          <w:color w:val="222222"/>
-          <w:lang w:eastAsia="hu-HU"/>
-        </w:rPr>
-        <w:t>újratesztelés</w:t>
-      </w:r>
-      <w:proofErr w:type="spellEnd"/>
-      <w:r>
-        <w:rPr>
-          <w:rFonts w:ascii="Calibri" w:eastAsia="Times New Roman" w:hAnsi="Calibri" w:cs="Calibri"/>
-          <w:color w:val="222222"/>
-          <w:lang w:eastAsia="hu-HU"/>
-        </w:rPr>
-        <w:t xml:space="preserve"> során (lásd később a regressziós tesztet) mindig ugyanazokat a teszteseteket futtatjuk, akkor egy idő után ezek már nem találnak több hibát (mintha a férgek alkalmazkodnának a teszthez). Ezért a tesztjeinket néha bővíteni kell.</w:t>
+        <w:t>A féregirtó paradoxon: Ha az újratesztelés során (lásd később a regressziós tesztet) mindig ugyanazokat a teszteseteket futtatjuk, akkor egy idő után ezek már nem találnak több hibát (mintha a férgek alkalmazkodnának a teszthez). Ezért a tesztjeinket néha bővíteni kell.</w:t>
       </w:r>
     </w:p>
     <w:p>
@@ -4166,25 +3141,7 @@
           <w:color w:val="222222"/>
           <w:lang w:eastAsia="hu-HU"/>
         </w:rPr>
-        <w:t xml:space="preserve">A tesztelés függ a körülményektől: Másképp tesztelünk egy atomerőműnek szánt programot és egy beadandót. Másképp tesztelünk, ha a tesztre 10 </w:t>
-      </w:r>
-      <w:proofErr w:type="gramStart"/>
-      <w:r>
-        <w:rPr>
-          <w:rFonts w:ascii="Calibri" w:eastAsia="Times New Roman" w:hAnsi="Calibri" w:cs="Calibri"/>
-          <w:color w:val="222222"/>
-          <w:lang w:eastAsia="hu-HU"/>
-        </w:rPr>
-        <w:t>napunk</w:t>
-      </w:r>
-      <w:proofErr w:type="gramEnd"/>
-      <w:r>
-        <w:rPr>
-          <w:rFonts w:ascii="Calibri" w:eastAsia="Times New Roman" w:hAnsi="Calibri" w:cs="Calibri"/>
-          <w:color w:val="222222"/>
-          <w:lang w:eastAsia="hu-HU"/>
-        </w:rPr>
-        <w:t xml:space="preserve"> vagy csak egy éjszakánk van.</w:t>
+        <w:t>A tesztelés függ a körülményektől: Másképp tesztelünk egy atomerőműnek szánt programot és egy beadandót. Másképp tesztelünk, ha a tesztre 10 napunk vagy csak egy éjszakánk van.</w:t>
       </w:r>
     </w:p>
     <w:p>
@@ -4275,6 +3232,200 @@
     </w:p>
     <w:p>
       <w:pPr>
+        <w:pStyle w:val="NormlWeb"/>
+        <w:shd w:val="clear" w:color="auto" w:fill="FFFFFF"/>
+        <w:spacing w:before="0" w:beforeAutospacing="0" w:after="360" w:afterAutospacing="0"/>
+        <w:textAlignment w:val="baseline"/>
+        <w:rPr>
+          <w:rFonts w:asciiTheme="minorHAnsi" w:hAnsiTheme="minorHAnsi" w:cstheme="minorHAnsi"/>
+          <w:color w:val="222222"/>
+          <w:sz w:val="22"/>
+          <w:szCs w:val="22"/>
+        </w:rPr>
+      </w:pPr>
+      <w:r>
+        <w:rPr>
+          <w:rFonts w:asciiTheme="minorHAnsi" w:hAnsiTheme="minorHAnsi" w:cstheme="minorHAnsi"/>
+          <w:color w:val="222222"/>
+          <w:sz w:val="22"/>
+          <w:szCs w:val="22"/>
+        </w:rPr>
+        <w:t>A komponensteszt csak a rendszer egy komponensét teszteli önmagában. Az integrációs teszt kettő vagy több komponens együttműködési tesztje. A rendszerteszt az egész rendszert, tehát minden komponenst együtt, teszteli. Ez első három teszt szintet együttesen fejlesztői tesztnek hívjuk, mert ezeket a fejlesztő cég alkalmazottai vagy megbízottjai végzik. Az átvételi teszt során a felhasználók a kész rendszert tesztelik. Ezek általában időrendben is így követik egymást.</w:t>
+      </w:r>
+    </w:p>
+    <w:p>
+      <w:pPr>
+        <w:pStyle w:val="NormlWeb"/>
+        <w:shd w:val="clear" w:color="auto" w:fill="FFFFFF"/>
+        <w:spacing w:before="0" w:beforeAutospacing="0" w:after="360" w:afterAutospacing="0"/>
+        <w:textAlignment w:val="baseline"/>
+        <w:rPr>
+          <w:rFonts w:asciiTheme="minorHAnsi" w:hAnsiTheme="minorHAnsi" w:cstheme="minorHAnsi"/>
+          <w:color w:val="222222"/>
+          <w:sz w:val="22"/>
+          <w:szCs w:val="22"/>
+        </w:rPr>
+      </w:pPr>
+      <w:r>
+        <w:rPr>
+          <w:rFonts w:asciiTheme="minorHAnsi" w:hAnsiTheme="minorHAnsi" w:cstheme="minorHAnsi"/>
+          <w:color w:val="222222"/>
+          <w:sz w:val="22"/>
+          <w:szCs w:val="22"/>
+        </w:rPr>
+        <w:t>A komponensteszt a rendszer önálló részeit teszteli általában a forráskód ismeretében (fehér dobozos tesztelés). Gyakori fajtái:</w:t>
+      </w:r>
+    </w:p>
+    <w:p>
+      <w:pPr>
+        <w:pStyle w:val="NormlWeb"/>
+        <w:numPr>
+          <w:ilvl w:val="0"/>
+          <w:numId w:val="10"/>
+        </w:numPr>
+        <w:shd w:val="clear" w:color="auto" w:fill="FFFFFF"/>
+        <w:spacing w:before="0" w:beforeAutospacing="0" w:after="360" w:afterAutospacing="0"/>
+        <w:ind w:right="360"/>
+        <w:textAlignment w:val="baseline"/>
+        <w:rPr>
+          <w:rFonts w:asciiTheme="minorHAnsi" w:hAnsiTheme="minorHAnsi" w:cstheme="minorHAnsi"/>
+          <w:color w:val="222222"/>
+          <w:sz w:val="22"/>
+          <w:szCs w:val="22"/>
+        </w:rPr>
+      </w:pPr>
+      <w:r>
+        <w:rPr>
+          <w:rFonts w:asciiTheme="minorHAnsi" w:hAnsiTheme="minorHAnsi" w:cstheme="minorHAnsi"/>
+          <w:color w:val="222222"/>
+          <w:sz w:val="22"/>
+          <w:szCs w:val="22"/>
+        </w:rPr>
+        <w:t>unit-teszt,</w:t>
+      </w:r>
+    </w:p>
+    <w:p>
+      <w:pPr>
+        <w:pStyle w:val="NormlWeb"/>
+        <w:numPr>
+          <w:ilvl w:val="0"/>
+          <w:numId w:val="10"/>
+        </w:numPr>
+        <w:shd w:val="clear" w:color="auto" w:fill="FFFFFF"/>
+        <w:spacing w:before="0" w:beforeAutospacing="0" w:after="360" w:afterAutospacing="0"/>
+        <w:ind w:right="360"/>
+        <w:textAlignment w:val="baseline"/>
+        <w:rPr>
+          <w:rFonts w:asciiTheme="minorHAnsi" w:hAnsiTheme="minorHAnsi" w:cstheme="minorHAnsi"/>
+          <w:color w:val="222222"/>
+          <w:sz w:val="22"/>
+          <w:szCs w:val="22"/>
+        </w:rPr>
+      </w:pPr>
+      <w:r>
+        <w:rPr>
+          <w:rFonts w:asciiTheme="minorHAnsi" w:hAnsiTheme="minorHAnsi" w:cstheme="minorHAnsi"/>
+          <w:color w:val="222222"/>
+          <w:sz w:val="22"/>
+          <w:szCs w:val="22"/>
+        </w:rPr>
+        <w:t>modulteszt.</w:t>
+      </w:r>
+    </w:p>
+    <w:p>
+      <w:pPr>
+        <w:pStyle w:val="NormlWeb"/>
+        <w:shd w:val="clear" w:color="auto" w:fill="FFFFFF"/>
+        <w:spacing w:before="0" w:beforeAutospacing="0" w:after="360" w:afterAutospacing="0"/>
+        <w:textAlignment w:val="baseline"/>
+        <w:rPr>
+          <w:rFonts w:asciiTheme="minorHAnsi" w:hAnsiTheme="minorHAnsi" w:cstheme="minorHAnsi"/>
+          <w:color w:val="222222"/>
+          <w:sz w:val="22"/>
+          <w:szCs w:val="22"/>
+        </w:rPr>
+      </w:pPr>
+      <w:r>
+        <w:rPr>
+          <w:rFonts w:asciiTheme="minorHAnsi" w:hAnsiTheme="minorHAnsi" w:cstheme="minorHAnsi"/>
+          <w:color w:val="222222"/>
+          <w:sz w:val="22"/>
+          <w:szCs w:val="22"/>
+        </w:rPr>
+        <w:t>A unit-teszt, vagy más néven egységteszt, a metódusokat teszteli. Adott paraméterekre ismerjük a metódus visszatérési értékét (vagy mellékhatását). A unit-teszt megvizsgálja, hogy a tényleges visszatérési érték megegyezik-e az elvárttal. Ha igen, sikeres a teszt, egyébként sikertelen. Elvárás, hogy magának a unit-tesztnek ne legyen mellékhatása.</w:t>
+      </w:r>
+    </w:p>
+    <w:p>
+      <w:pPr>
+        <w:pStyle w:val="NormlWeb"/>
+        <w:shd w:val="clear" w:color="auto" w:fill="FFFFFF"/>
+        <w:spacing w:before="0" w:beforeAutospacing="0" w:after="360" w:afterAutospacing="0"/>
+        <w:textAlignment w:val="baseline"/>
+        <w:rPr>
+          <w:rFonts w:asciiTheme="minorHAnsi" w:hAnsiTheme="minorHAnsi" w:cstheme="minorHAnsi"/>
+          <w:color w:val="222222"/>
+          <w:sz w:val="22"/>
+          <w:szCs w:val="22"/>
+        </w:rPr>
+      </w:pPr>
+      <w:r>
+        <w:rPr>
+          <w:rFonts w:asciiTheme="minorHAnsi" w:hAnsiTheme="minorHAnsi" w:cstheme="minorHAnsi"/>
+          <w:color w:val="222222"/>
+          <w:sz w:val="22"/>
+          <w:szCs w:val="22"/>
+        </w:rPr>
+        <w:t>A unit-tesztelést minden fejlett programozási környezet (integrated development environment, IDE) támogatja, azaz egyszerű ilyen teszteket írni. A jelentőségüket az adja, hogy a futtatásukat is támogatják, így egy változtatás után csak lefuttatjuk az összes unit-tesztet, ezzel biztosítjuk magunkat, hogy a változás nem okozott hibát. Ezt nevezzük regressziós tesztnek.</w:t>
+      </w:r>
+    </w:p>
+    <w:p>
+      <w:pPr>
+        <w:pStyle w:val="NormlWeb"/>
+        <w:shd w:val="clear" w:color="auto" w:fill="FFFFFF"/>
+        <w:spacing w:before="0" w:beforeAutospacing="0" w:after="360" w:afterAutospacing="0"/>
+        <w:textAlignment w:val="baseline"/>
+        <w:rPr>
+          <w:rFonts w:asciiTheme="minorHAnsi" w:hAnsiTheme="minorHAnsi" w:cstheme="minorHAnsi"/>
+          <w:color w:val="222222"/>
+          <w:sz w:val="22"/>
+          <w:szCs w:val="22"/>
+        </w:rPr>
+      </w:pPr>
+      <w:r>
+        <w:rPr>
+          <w:rFonts w:asciiTheme="minorHAnsi" w:hAnsiTheme="minorHAnsi" w:cstheme="minorHAnsi"/>
+          <w:color w:val="222222"/>
+          <w:sz w:val="22"/>
+          <w:szCs w:val="22"/>
+        </w:rPr>
+        <w:t>A modulteszt általában a modul nem-funkcionális tulajdonságát teszteli, pl. sebességét, vagy, hogy van-e memóriaszivárgás (memory lake), van-e szűk keresztmetszet (bottleneck).</w:t>
+      </w:r>
+    </w:p>
+    <w:p>
+      <w:pPr>
+        <w:pStyle w:val="NormlWeb"/>
+        <w:shd w:val="clear" w:color="auto" w:fill="FFFFFF"/>
+        <w:spacing w:before="0" w:beforeAutospacing="0" w:after="360" w:afterAutospacing="0"/>
+        <w:textAlignment w:val="baseline"/>
+        <w:rPr>
+          <w:rFonts w:asciiTheme="minorHAnsi" w:hAnsiTheme="minorHAnsi" w:cstheme="minorHAnsi"/>
+          <w:color w:val="222222"/>
+          <w:sz w:val="22"/>
+          <w:szCs w:val="22"/>
+        </w:rPr>
+      </w:pPr>
+      <w:r>
+        <w:rPr>
+          <w:rFonts w:asciiTheme="minorHAnsi" w:hAnsiTheme="minorHAnsi" w:cstheme="minorHAnsi"/>
+          <w:color w:val="222222"/>
+          <w:sz w:val="22"/>
+          <w:szCs w:val="22"/>
+        </w:rPr>
+        <w:t>A KÖVETEKEZŐKET NEM MUSZÁJ MONDANI, CSAK HA OLYAT KÉRDEZNEK</w:t>
+      </w:r>
+    </w:p>
+    <w:p>
+      <w:pPr>
         <w:shd w:val="clear" w:color="auto" w:fill="FFFFFF"/>
         <w:spacing w:after="360" w:line="240" w:lineRule="auto"/>
         <w:ind w:right="360"/>
@@ -4289,23 +3440,7 @@
           <w:sz w:val="24"/>
           <w:szCs w:val="24"/>
         </w:rPr>
-        <w:t xml:space="preserve">• Legalacsonyabb szint, legkisebb önállóan tesztelhető egység - osztály, </w:t>
-      </w:r>
-      <w:proofErr w:type="gramStart"/>
-      <w:r>
-        <w:rPr>
-          <w:sz w:val="24"/>
-          <w:szCs w:val="24"/>
-        </w:rPr>
-        <w:t>függvény,</w:t>
-      </w:r>
-      <w:proofErr w:type="gramEnd"/>
-      <w:r>
-        <w:rPr>
-          <w:sz w:val="24"/>
-          <w:szCs w:val="24"/>
-        </w:rPr>
-        <w:t xml:space="preserve"> stb. </w:t>
+        <w:t xml:space="preserve">• Legalacsonyabb szint, legkisebb önállóan tesztelhető egység - osztály, függvény, stb. </w:t>
       </w:r>
     </w:p>
     <w:p>
@@ -4343,23 +3478,7 @@
           <w:sz w:val="24"/>
           <w:szCs w:val="24"/>
         </w:rPr>
-        <w:t>• "</w:t>
-      </w:r>
-      <w:proofErr w:type="spellStart"/>
-      <w:r>
-        <w:rPr>
-          <w:sz w:val="24"/>
-          <w:szCs w:val="24"/>
-        </w:rPr>
-        <w:t>Stub</w:t>
-      </w:r>
-      <w:proofErr w:type="spellEnd"/>
-      <w:r>
-        <w:rPr>
-          <w:sz w:val="24"/>
-          <w:szCs w:val="24"/>
-        </w:rPr>
-        <w:t xml:space="preserve">" és "Driver" </w:t>
+        <w:t xml:space="preserve">• "Stub" és "Driver" </w:t>
       </w:r>
     </w:p>
     <w:p>
@@ -4378,39 +3497,7 @@
           <w:sz w:val="24"/>
           <w:szCs w:val="24"/>
         </w:rPr>
-        <w:t xml:space="preserve">• Automatikus </w:t>
-      </w:r>
-      <w:proofErr w:type="spellStart"/>
-      <w:r>
-        <w:rPr>
-          <w:sz w:val="24"/>
-          <w:szCs w:val="24"/>
-        </w:rPr>
-        <w:t>coverage</w:t>
-      </w:r>
-      <w:proofErr w:type="spellEnd"/>
-      <w:r>
-        <w:rPr>
-          <w:sz w:val="24"/>
-          <w:szCs w:val="24"/>
-        </w:rPr>
-        <w:t xml:space="preserve"> mérés </w:t>
-      </w:r>
-      <w:proofErr w:type="spellStart"/>
-      <w:r>
-        <w:rPr>
-          <w:sz w:val="24"/>
-          <w:szCs w:val="24"/>
-        </w:rPr>
-        <w:t>toolokkal</w:t>
-      </w:r>
-      <w:proofErr w:type="spellEnd"/>
-      <w:r>
-        <w:rPr>
-          <w:sz w:val="24"/>
-          <w:szCs w:val="24"/>
-        </w:rPr>
-        <w:t xml:space="preserve"> </w:t>
+        <w:t xml:space="preserve">• Automatikus coverage mérés toolokkal </w:t>
       </w:r>
     </w:p>
     <w:p>
@@ -4429,23 +3516,8 @@
           <w:sz w:val="24"/>
           <w:szCs w:val="24"/>
         </w:rPr>
-        <w:t xml:space="preserve">• Funkcionális és nem </w:t>
-      </w:r>
-      <w:proofErr w:type="spellStart"/>
-      <w:r>
-        <w:rPr>
-          <w:sz w:val="24"/>
-          <w:szCs w:val="24"/>
-        </w:rPr>
-        <w:t>funkc</w:t>
-      </w:r>
-      <w:proofErr w:type="spellEnd"/>
-      <w:r>
-        <w:rPr>
-          <w:sz w:val="24"/>
-          <w:szCs w:val="24"/>
-        </w:rPr>
-        <w:t xml:space="preserve">. </w:t>
+        <w:lastRenderedPageBreak/>
+        <w:t xml:space="preserve">• Funkcionális és nem funkc. </w:t>
       </w:r>
     </w:p>
     <w:p>
@@ -4506,39 +3578,7 @@
           <w:sz w:val="24"/>
           <w:szCs w:val="24"/>
         </w:rPr>
-        <w:t xml:space="preserve">• </w:t>
-      </w:r>
-      <w:proofErr w:type="spellStart"/>
-      <w:r>
-        <w:rPr>
-          <w:sz w:val="24"/>
-          <w:szCs w:val="24"/>
-        </w:rPr>
-        <w:t>Strlen</w:t>
-      </w:r>
-      <w:proofErr w:type="spellEnd"/>
-      <w:r>
-        <w:rPr>
-          <w:sz w:val="24"/>
-          <w:szCs w:val="24"/>
-        </w:rPr>
-        <w:t xml:space="preserve"> metódus tesztelése ismert hosszú </w:t>
-      </w:r>
-      <w:proofErr w:type="spellStart"/>
-      <w:r>
-        <w:rPr>
-          <w:sz w:val="24"/>
-          <w:szCs w:val="24"/>
-        </w:rPr>
-        <w:t>sztringekkel</w:t>
-      </w:r>
-      <w:proofErr w:type="spellEnd"/>
-      <w:r>
-        <w:rPr>
-          <w:sz w:val="24"/>
-          <w:szCs w:val="24"/>
-        </w:rPr>
-        <w:t xml:space="preserve"> </w:t>
+        <w:t xml:space="preserve">• Strlen metódus tesztelése ismert hosszú sztringekkel </w:t>
       </w:r>
     </w:p>
     <w:p>
@@ -4580,7 +3620,183 @@
           <w:sz w:val="28"/>
           <w:szCs w:val="28"/>
         </w:rPr>
-        <w:t xml:space="preserve">Integrációs tesztek – alacsony szint </w:t>
+        <w:t xml:space="preserve">Integrációs tesztek </w:t>
+      </w:r>
+      <w:r>
+        <w:rPr>
+          <w:b/>
+          <w:bCs/>
+          <w:sz w:val="28"/>
+          <w:szCs w:val="28"/>
+        </w:rPr>
+        <w:t>(</w:t>
+      </w:r>
+      <w:r>
+        <w:rPr>
+          <w:b/>
+          <w:bCs/>
+          <w:sz w:val="28"/>
+          <w:szCs w:val="28"/>
+        </w:rPr>
+        <w:t>– alacsony szint</w:t>
+      </w:r>
+      <w:r>
+        <w:rPr>
+          <w:b/>
+          <w:bCs/>
+          <w:sz w:val="28"/>
+          <w:szCs w:val="28"/>
+        </w:rPr>
+        <w:t>)</w:t>
+      </w:r>
+    </w:p>
+    <w:p>
+      <w:pPr>
+        <w:pStyle w:val="NormlWeb"/>
+        <w:shd w:val="clear" w:color="auto" w:fill="FFFFFF"/>
+        <w:spacing w:before="0" w:beforeAutospacing="0" w:after="360" w:afterAutospacing="0"/>
+        <w:textAlignment w:val="baseline"/>
+        <w:rPr>
+          <w:rFonts w:asciiTheme="minorHAnsi" w:hAnsiTheme="minorHAnsi" w:cstheme="minorHAnsi"/>
+          <w:color w:val="222222"/>
+          <w:sz w:val="22"/>
+          <w:szCs w:val="22"/>
+        </w:rPr>
+      </w:pPr>
+      <w:r>
+        <w:rPr>
+          <w:rFonts w:asciiTheme="minorHAnsi" w:hAnsiTheme="minorHAnsi" w:cstheme="minorHAnsi"/>
+          <w:color w:val="222222"/>
+          <w:sz w:val="22"/>
+          <w:szCs w:val="22"/>
+        </w:rPr>
+        <w:t>Az integrációs teszt során a komponensek közti interfészeket, az operációs rendszer és a rendszer közti interfészt, illetve más rendszerek felé nyújtott interfészeket tesztelik. Az integrációs teszt legismertebb típusai:</w:t>
+      </w:r>
+    </w:p>
+    <w:p>
+      <w:pPr>
+        <w:pStyle w:val="NormlWeb"/>
+        <w:numPr>
+          <w:ilvl w:val="0"/>
+          <w:numId w:val="12"/>
+        </w:numPr>
+        <w:shd w:val="clear" w:color="auto" w:fill="FFFFFF"/>
+        <w:spacing w:before="0" w:beforeAutospacing="0" w:after="360" w:afterAutospacing="0"/>
+        <w:ind w:right="360"/>
+        <w:textAlignment w:val="baseline"/>
+        <w:rPr>
+          <w:rFonts w:asciiTheme="minorHAnsi" w:hAnsiTheme="minorHAnsi" w:cstheme="minorHAnsi"/>
+          <w:color w:val="222222"/>
+          <w:sz w:val="22"/>
+          <w:szCs w:val="22"/>
+        </w:rPr>
+      </w:pPr>
+      <w:r>
+        <w:rPr>
+          <w:rFonts w:asciiTheme="minorHAnsi" w:hAnsiTheme="minorHAnsi" w:cstheme="minorHAnsi"/>
+          <w:color w:val="222222"/>
+          <w:sz w:val="22"/>
+          <w:szCs w:val="22"/>
+        </w:rPr>
+        <w:t>Komponens – komponens integrációs teszt: A komponensek közötti kölcsönhatások tesztje a komponensteszt után.</w:t>
+      </w:r>
+    </w:p>
+    <w:p>
+      <w:pPr>
+        <w:pStyle w:val="NormlWeb"/>
+        <w:numPr>
+          <w:ilvl w:val="0"/>
+          <w:numId w:val="12"/>
+        </w:numPr>
+        <w:shd w:val="clear" w:color="auto" w:fill="FFFFFF"/>
+        <w:spacing w:before="0" w:beforeAutospacing="0" w:after="360" w:afterAutospacing="0"/>
+        <w:ind w:right="360"/>
+        <w:textAlignment w:val="baseline"/>
+        <w:rPr>
+          <w:rFonts w:asciiTheme="minorHAnsi" w:hAnsiTheme="minorHAnsi" w:cstheme="minorHAnsi"/>
+          <w:color w:val="222222"/>
+          <w:sz w:val="22"/>
+          <w:szCs w:val="22"/>
+        </w:rPr>
+      </w:pPr>
+      <w:r>
+        <w:rPr>
+          <w:rFonts w:asciiTheme="minorHAnsi" w:hAnsiTheme="minorHAnsi" w:cstheme="minorHAnsi"/>
+          <w:color w:val="222222"/>
+          <w:sz w:val="22"/>
+          <w:szCs w:val="22"/>
+        </w:rPr>
+        <w:t>Rendszer – rendszer integrációs teszt: A rendszer és más rendszerek közötti kölcsönhatásokat tesztje a rendszerteszt után.</w:t>
+      </w:r>
+    </w:p>
+    <w:p>
+      <w:pPr>
+        <w:pStyle w:val="NormlWeb"/>
+        <w:shd w:val="clear" w:color="auto" w:fill="FFFFFF"/>
+        <w:spacing w:before="0" w:beforeAutospacing="0" w:after="360" w:afterAutospacing="0"/>
+        <w:textAlignment w:val="baseline"/>
+        <w:rPr>
+          <w:rFonts w:asciiTheme="minorHAnsi" w:hAnsiTheme="minorHAnsi" w:cstheme="minorHAnsi"/>
+          <w:color w:val="222222"/>
+          <w:sz w:val="22"/>
+          <w:szCs w:val="22"/>
+        </w:rPr>
+      </w:pPr>
+      <w:r>
+        <w:rPr>
+          <w:rFonts w:asciiTheme="minorHAnsi" w:hAnsiTheme="minorHAnsi" w:cstheme="minorHAnsi"/>
+          <w:color w:val="222222"/>
+          <w:sz w:val="22"/>
+          <w:szCs w:val="22"/>
+        </w:rPr>
+        <w:t>Az integrációs teszt az összeillesztés során keletkező hibákat keresi. Mivel a részeket más-más programozók, csapatok fejlesztették, ezért az elégtelen kommunikációból súlyos hibák keletkezhetnek. Gyakori hiba, hogy az egyik programozó valamit feltételez (pl. a metódus csak pozitív számokat kap a paraméterében), amiről a másik nem tud (és meghívja a metódust egy negatív értékkel). Ezek a hibák kontraktus alapú tervezéssel (design by contract) elkerülhetőek.</w:t>
+      </w:r>
+    </w:p>
+    <w:p>
+      <w:pPr>
+        <w:pStyle w:val="NormlWeb"/>
+        <w:shd w:val="clear" w:color="auto" w:fill="FFFFFF"/>
+        <w:spacing w:before="0" w:beforeAutospacing="0" w:after="360" w:afterAutospacing="0"/>
+        <w:textAlignment w:val="baseline"/>
+        <w:rPr>
+          <w:rFonts w:asciiTheme="minorHAnsi" w:hAnsiTheme="minorHAnsi" w:cstheme="minorHAnsi"/>
+          <w:color w:val="222222"/>
+          <w:sz w:val="22"/>
+          <w:szCs w:val="22"/>
+        </w:rPr>
+      </w:pPr>
+      <w:r>
+        <w:rPr>
+          <w:rFonts w:asciiTheme="minorHAnsi" w:hAnsiTheme="minorHAnsi" w:cstheme="minorHAnsi"/>
+          <w:color w:val="222222"/>
+          <w:sz w:val="22"/>
+          <w:szCs w:val="22"/>
+        </w:rPr>
+        <w:t>Az integrációs teszteket érdemes minél hamarabb elvégezni, mert minél nagyobb az integráció mértéke, annál nehezebb meghatározni, hogy a fellelt hiba (általában egy futási hiba) honnan származik. Ellenkező esetben, azaz amikor már minden komponens kész és csak akkor tesztelünk, akkor ezt a „nagy bumm tesztnek” (big bang tesztnek) nevezzük, ami rendkívül kockázatos.</w:t>
+      </w:r>
+    </w:p>
+    <w:p>
+      <w:pPr>
+        <w:pStyle w:val="NormlWeb"/>
+        <w:shd w:val="clear" w:color="auto" w:fill="FFFFFF"/>
+        <w:spacing w:before="0" w:beforeAutospacing="0" w:after="360" w:afterAutospacing="0"/>
+        <w:textAlignment w:val="baseline"/>
+        <w:rPr>
+          <w:rFonts w:asciiTheme="minorHAnsi" w:hAnsiTheme="minorHAnsi" w:cstheme="minorHAnsi"/>
+          <w:b/>
+          <w:bCs/>
+          <w:sz w:val="36"/>
+          <w:szCs w:val="36"/>
+        </w:rPr>
+      </w:pPr>
+      <w:r>
+        <w:rPr>
+          <w:rFonts w:asciiTheme="minorHAnsi" w:hAnsiTheme="minorHAnsi" w:cstheme="minorHAnsi"/>
+          <w:color w:val="222222"/>
+          <w:sz w:val="22"/>
+          <w:szCs w:val="22"/>
+        </w:rPr>
+        <w:t>A KÖVETKEZŐKET NEM MUSZÁJ MONDANI, CSAK HA OLYAT KÉRDEZNEK</w:t>
       </w:r>
     </w:p>
     <w:p>
@@ -4599,39 +3815,7 @@
           <w:sz w:val="24"/>
           <w:szCs w:val="24"/>
         </w:rPr>
-        <w:t xml:space="preserve">• </w:t>
-      </w:r>
-      <w:proofErr w:type="spellStart"/>
-      <w:r>
-        <w:rPr>
-          <w:sz w:val="24"/>
-          <w:szCs w:val="24"/>
-        </w:rPr>
-        <w:t>Integration</w:t>
-      </w:r>
-      <w:proofErr w:type="spellEnd"/>
-      <w:r>
-        <w:rPr>
-          <w:sz w:val="24"/>
-          <w:szCs w:val="24"/>
-        </w:rPr>
-        <w:t xml:space="preserve"> testing in </w:t>
-      </w:r>
-      <w:proofErr w:type="spellStart"/>
-      <w:r>
-        <w:rPr>
-          <w:sz w:val="24"/>
-          <w:szCs w:val="24"/>
-        </w:rPr>
-        <w:t>small</w:t>
-      </w:r>
-      <w:proofErr w:type="spellEnd"/>
-      <w:r>
-        <w:rPr>
-          <w:sz w:val="24"/>
-          <w:szCs w:val="24"/>
-        </w:rPr>
-        <w:t xml:space="preserve"> </w:t>
+        <w:t xml:space="preserve">• Integration testing in small </w:t>
       </w:r>
     </w:p>
     <w:p>
@@ -4669,23 +3853,7 @@
           <w:sz w:val="24"/>
           <w:szCs w:val="24"/>
         </w:rPr>
-        <w:t xml:space="preserve">• Adatok áramlása (normál flow, hiba </w:t>
-      </w:r>
-      <w:proofErr w:type="gramStart"/>
-      <w:r>
-        <w:rPr>
-          <w:sz w:val="24"/>
-          <w:szCs w:val="24"/>
-        </w:rPr>
-        <w:t>kezelés(</w:t>
-      </w:r>
-      <w:proofErr w:type="gramEnd"/>
-      <w:r>
-        <w:rPr>
-          <w:sz w:val="24"/>
-          <w:szCs w:val="24"/>
-        </w:rPr>
-        <w:t xml:space="preserve">null, stb.)) </w:t>
+        <w:t xml:space="preserve">• Adatok áramlása (normál flow, hiba kezelés(null, stb.)) </w:t>
       </w:r>
     </w:p>
     <w:p>
@@ -4723,23 +3891,7 @@
           <w:sz w:val="24"/>
           <w:szCs w:val="24"/>
         </w:rPr>
-        <w:t>• Big-</w:t>
-      </w:r>
-      <w:proofErr w:type="spellStart"/>
-      <w:r>
-        <w:rPr>
-          <w:sz w:val="24"/>
-          <w:szCs w:val="24"/>
-        </w:rPr>
-        <w:t>bang</w:t>
-      </w:r>
-      <w:proofErr w:type="spellEnd"/>
-      <w:r>
-        <w:rPr>
-          <w:sz w:val="24"/>
-          <w:szCs w:val="24"/>
-        </w:rPr>
-        <w:t xml:space="preserve"> megközelítés </w:t>
+        <w:t xml:space="preserve">• Big-bang megközelítés </w:t>
       </w:r>
     </w:p>
     <w:p>
@@ -4758,23 +3910,7 @@
           <w:sz w:val="24"/>
           <w:szCs w:val="24"/>
         </w:rPr>
-        <w:t>• Fentről lefele megközelítés (</w:t>
-      </w:r>
-      <w:proofErr w:type="spellStart"/>
-      <w:r>
-        <w:rPr>
-          <w:sz w:val="24"/>
-          <w:szCs w:val="24"/>
-        </w:rPr>
-        <w:t>stubs</w:t>
-      </w:r>
-      <w:proofErr w:type="spellEnd"/>
-      <w:r>
-        <w:rPr>
-          <w:sz w:val="24"/>
-          <w:szCs w:val="24"/>
-        </w:rPr>
-        <w:t xml:space="preserve">) </w:t>
+        <w:t xml:space="preserve">• Fentről lefele megközelítés (stubs) </w:t>
       </w:r>
     </w:p>
     <w:p>
@@ -4793,23 +3929,7 @@
           <w:sz w:val="24"/>
           <w:szCs w:val="24"/>
         </w:rPr>
-        <w:t>• Lentről felfele megközelítés (</w:t>
-      </w:r>
-      <w:proofErr w:type="spellStart"/>
-      <w:r>
-        <w:rPr>
-          <w:sz w:val="24"/>
-          <w:szCs w:val="24"/>
-        </w:rPr>
-        <w:t>drivers</w:t>
-      </w:r>
-      <w:proofErr w:type="spellEnd"/>
-      <w:r>
-        <w:rPr>
-          <w:sz w:val="24"/>
-          <w:szCs w:val="24"/>
-        </w:rPr>
-        <w:t>)</w:t>
+        <w:t>• Lentről felfele megközelítés (drivers)</w:t>
       </w:r>
     </w:p>
     <w:p>
@@ -4832,7 +3952,6 @@
           <w:sz w:val="24"/>
           <w:szCs w:val="24"/>
         </w:rPr>
-        <w:lastRenderedPageBreak/>
         <w:t xml:space="preserve">Példák: </w:t>
       </w:r>
     </w:p>
@@ -4852,6 +3971,7 @@
           <w:sz w:val="24"/>
           <w:szCs w:val="24"/>
         </w:rPr>
+        <w:lastRenderedPageBreak/>
         <w:t xml:space="preserve">• UI – UI -&gt; Egy új „doboz” a már meglevő felületen (pl. kupon használat) </w:t>
       </w:r>
     </w:p>
@@ -4914,473 +4034,432 @@
     </w:p>
     <w:p>
       <w:pPr>
+        <w:pStyle w:val="NormlWeb"/>
+        <w:shd w:val="clear" w:color="auto" w:fill="FFFFFF"/>
+        <w:spacing w:before="0" w:beforeAutospacing="0" w:after="360" w:afterAutospacing="0"/>
+        <w:textAlignment w:val="baseline"/>
+        <w:rPr>
+          <w:rFonts w:asciiTheme="minorHAnsi" w:hAnsiTheme="minorHAnsi" w:cstheme="minorHAnsi"/>
+          <w:b/>
+          <w:bCs/>
+          <w:sz w:val="36"/>
+          <w:szCs w:val="36"/>
+        </w:rPr>
+      </w:pPr>
+      <w:r>
+        <w:rPr>
+          <w:rFonts w:asciiTheme="minorHAnsi" w:hAnsiTheme="minorHAnsi" w:cstheme="minorHAnsi"/>
+          <w:color w:val="222222"/>
+          <w:sz w:val="22"/>
+          <w:szCs w:val="22"/>
+        </w:rPr>
+        <w:t>NEM MUSZÁJ MONDANI, CSAK HA KÉRDEZ</w:t>
+      </w:r>
+      <w:r>
+        <w:rPr>
+          <w:rFonts w:asciiTheme="minorHAnsi" w:hAnsiTheme="minorHAnsi" w:cstheme="minorHAnsi"/>
+          <w:color w:val="222222"/>
+          <w:sz w:val="22"/>
+          <w:szCs w:val="22"/>
+        </w:rPr>
+        <w:t xml:space="preserve">IK </w:t>
+      </w:r>
+      <w:r>
+        <w:rPr>
+          <w:rFonts w:asciiTheme="minorHAnsi" w:hAnsiTheme="minorHAnsi" w:cstheme="minorHAnsi"/>
+          <w:b/>
+          <w:bCs/>
+          <w:color w:val="222222"/>
+          <w:sz w:val="22"/>
+          <w:szCs w:val="22"/>
+        </w:rPr>
+        <w:sym w:font="Wingdings" w:char="F0E0"/>
+      </w:r>
+      <w:r>
+        <w:rPr>
+          <w:rFonts w:asciiTheme="minorHAnsi" w:hAnsiTheme="minorHAnsi" w:cstheme="minorHAnsi"/>
+          <w:color w:val="222222"/>
+          <w:sz w:val="22"/>
+          <w:szCs w:val="22"/>
+        </w:rPr>
+        <w:t xml:space="preserve"> </w:t>
+      </w:r>
+      <w:r>
         <w:rPr>
           <w:b/>
           <w:bCs/>
           <w:sz w:val="28"/>
           <w:szCs w:val="28"/>
         </w:rPr>
-      </w:pPr>
-      <w:r>
+        <w:t xml:space="preserve">Integrációs tesztek - magas szint </w:t>
+      </w:r>
+    </w:p>
+    <w:p>
+      <w:pPr>
+        <w:rPr>
+          <w:sz w:val="24"/>
+          <w:szCs w:val="24"/>
+        </w:rPr>
+      </w:pPr>
+      <w:r>
+        <w:rPr>
+          <w:sz w:val="24"/>
+          <w:szCs w:val="24"/>
+        </w:rPr>
+        <w:t xml:space="preserve">• Integration testing in large </w:t>
+      </w:r>
+    </w:p>
+    <w:p>
+      <w:pPr>
+        <w:rPr>
+          <w:sz w:val="24"/>
+          <w:szCs w:val="24"/>
+        </w:rPr>
+      </w:pPr>
+      <w:r>
+        <w:rPr>
+          <w:sz w:val="24"/>
+          <w:szCs w:val="24"/>
+        </w:rPr>
+        <w:t xml:space="preserve">• Sok komponens integrációja </w:t>
+      </w:r>
+    </w:p>
+    <w:p>
+      <w:pPr>
+        <w:rPr>
+          <w:sz w:val="24"/>
+          <w:szCs w:val="24"/>
+        </w:rPr>
+      </w:pPr>
+      <w:r>
+        <w:rPr>
+          <w:sz w:val="24"/>
+          <w:szCs w:val="24"/>
+        </w:rPr>
+        <w:t xml:space="preserve">• Lényegében ugyanazok elmondhatók, mint az alacsony szintnél </w:t>
+      </w:r>
+    </w:p>
+    <w:p>
+      <w:pPr>
+        <w:rPr>
+          <w:sz w:val="24"/>
+          <w:szCs w:val="24"/>
+        </w:rPr>
+      </w:pPr>
+      <w:r>
+        <w:rPr>
+          <w:sz w:val="24"/>
+          <w:szCs w:val="24"/>
+        </w:rPr>
+        <w:t>• Komplett rendszerek integrációja (ilyen értelemben ez akár a rendszer teszt után is jöhet – rendszer integrációs tesztek terminológia)</w:t>
+      </w:r>
+    </w:p>
+    <w:p>
+      <w:pPr>
+        <w:rPr>
+          <w:b/>
+          <w:bCs/>
+          <w:sz w:val="24"/>
+          <w:szCs w:val="24"/>
+        </w:rPr>
+      </w:pPr>
+      <w:r>
+        <w:rPr>
+          <w:b/>
+          <w:bCs/>
+          <w:sz w:val="24"/>
+          <w:szCs w:val="24"/>
+        </w:rPr>
+        <w:t xml:space="preserve">Példák: </w:t>
+      </w:r>
+    </w:p>
+    <w:p>
+      <w:pPr>
+        <w:rPr>
+          <w:sz w:val="24"/>
+          <w:szCs w:val="24"/>
+        </w:rPr>
+      </w:pPr>
+      <w:r>
+        <w:rPr>
+          <w:sz w:val="24"/>
+          <w:szCs w:val="24"/>
+        </w:rPr>
+        <w:t xml:space="preserve">• Rendelés visszaigazoló email küldése </w:t>
+      </w:r>
+    </w:p>
+    <w:p>
+      <w:pPr>
+        <w:rPr>
+          <w:sz w:val="24"/>
+          <w:szCs w:val="24"/>
+        </w:rPr>
+      </w:pPr>
+      <w:r>
+        <w:rPr>
+          <w:sz w:val="24"/>
+          <w:szCs w:val="24"/>
+        </w:rPr>
+        <w:t xml:space="preserve">• Tetszikelők megjelenítése a webshopunk oldalsávján </w:t>
+      </w:r>
+    </w:p>
+    <w:p>
+      <w:pPr>
+        <w:rPr>
+          <w:sz w:val="24"/>
+          <w:szCs w:val="24"/>
+        </w:rPr>
+      </w:pPr>
+      <w:r>
+        <w:rPr>
+          <w:sz w:val="24"/>
+          <w:szCs w:val="24"/>
+        </w:rPr>
+        <w:t xml:space="preserve">• Szerződött partner termekéinek listázása pillanatnyi árakkal </w:t>
+      </w:r>
+    </w:p>
+    <w:p>
+      <w:pPr>
+        <w:rPr>
+          <w:sz w:val="24"/>
+          <w:szCs w:val="24"/>
+        </w:rPr>
+      </w:pPr>
+      <w:r>
+        <w:rPr>
+          <w:sz w:val="24"/>
+          <w:szCs w:val="24"/>
+        </w:rPr>
+        <w:t xml:space="preserve">• A webshopomat megnyitom egy új böngészőben </w:t>
+      </w:r>
+    </w:p>
+    <w:p>
+      <w:pPr>
+        <w:rPr>
+          <w:sz w:val="24"/>
+          <w:szCs w:val="24"/>
+        </w:rPr>
+      </w:pPr>
+      <w:r>
+        <w:rPr>
+          <w:sz w:val="24"/>
+          <w:szCs w:val="24"/>
+        </w:rPr>
+        <w:t>• Az asztali alkalmazásomat elindítom egy új platformon</w:t>
+      </w:r>
+    </w:p>
+    <w:p>
+      <w:pPr>
         <w:rPr>
           <w:b/>
           <w:bCs/>
           <w:sz w:val="28"/>
           <w:szCs w:val="28"/>
         </w:rPr>
-        <w:t xml:space="preserve">Integrációs tesztek - magas szint </w:t>
-      </w:r>
-    </w:p>
-    <w:p>
-      <w:pPr>
-        <w:rPr>
-          <w:sz w:val="24"/>
-          <w:szCs w:val="24"/>
-        </w:rPr>
-      </w:pPr>
-      <w:r>
-        <w:rPr>
-          <w:sz w:val="24"/>
-          <w:szCs w:val="24"/>
-        </w:rPr>
-        <w:t xml:space="preserve">• </w:t>
-      </w:r>
-      <w:proofErr w:type="spellStart"/>
-      <w:r>
-        <w:rPr>
-          <w:sz w:val="24"/>
-          <w:szCs w:val="24"/>
-        </w:rPr>
-        <w:t>Integration</w:t>
-      </w:r>
-      <w:proofErr w:type="spellEnd"/>
-      <w:r>
-        <w:rPr>
-          <w:sz w:val="24"/>
-          <w:szCs w:val="24"/>
-        </w:rPr>
-        <w:t xml:space="preserve"> testing in </w:t>
-      </w:r>
-      <w:proofErr w:type="spellStart"/>
-      <w:r>
-        <w:rPr>
-          <w:sz w:val="24"/>
-          <w:szCs w:val="24"/>
-        </w:rPr>
-        <w:t>large</w:t>
-      </w:r>
-      <w:proofErr w:type="spellEnd"/>
-      <w:r>
-        <w:rPr>
-          <w:sz w:val="24"/>
-          <w:szCs w:val="24"/>
-        </w:rPr>
-        <w:t xml:space="preserve"> </w:t>
-      </w:r>
-    </w:p>
-    <w:p>
-      <w:pPr>
-        <w:rPr>
-          <w:sz w:val="24"/>
-          <w:szCs w:val="24"/>
-        </w:rPr>
-      </w:pPr>
-      <w:r>
-        <w:rPr>
-          <w:sz w:val="24"/>
-          <w:szCs w:val="24"/>
-        </w:rPr>
-        <w:t xml:space="preserve">• Sok komponens integrációja </w:t>
-      </w:r>
-    </w:p>
-    <w:p>
-      <w:pPr>
-        <w:rPr>
-          <w:sz w:val="24"/>
-          <w:szCs w:val="24"/>
-        </w:rPr>
-      </w:pPr>
-      <w:r>
-        <w:rPr>
-          <w:sz w:val="24"/>
-          <w:szCs w:val="24"/>
-        </w:rPr>
-        <w:t>• Lényegében ugyanazok elmondhatók</w:t>
-      </w:r>
-      <w:r>
-        <w:rPr>
-          <w:sz w:val="24"/>
-          <w:szCs w:val="24"/>
-        </w:rPr>
-        <w:t>,</w:t>
-      </w:r>
-      <w:r>
-        <w:rPr>
-          <w:sz w:val="24"/>
-          <w:szCs w:val="24"/>
-        </w:rPr>
-        <w:t xml:space="preserve"> mint az alacsony szintnél </w:t>
-      </w:r>
-    </w:p>
-    <w:p>
-      <w:pPr>
-        <w:rPr>
-          <w:sz w:val="24"/>
-          <w:szCs w:val="24"/>
-        </w:rPr>
-      </w:pPr>
-      <w:r>
-        <w:rPr>
-          <w:sz w:val="24"/>
-          <w:szCs w:val="24"/>
-        </w:rPr>
-        <w:t>• Komplett rendszerek integrációja (ilyen értelemben ez akár a rendszer teszt után is jöhet – rendszer integrációs tesztek terminológia)</w:t>
-      </w:r>
-    </w:p>
-    <w:p>
-      <w:pPr>
-        <w:rPr>
-          <w:b/>
-          <w:bCs/>
-          <w:sz w:val="24"/>
-          <w:szCs w:val="24"/>
-        </w:rPr>
-      </w:pPr>
-      <w:r>
-        <w:rPr>
-          <w:b/>
-          <w:bCs/>
-          <w:sz w:val="24"/>
-          <w:szCs w:val="24"/>
-        </w:rPr>
-        <w:t xml:space="preserve">Példák: </w:t>
-      </w:r>
-    </w:p>
-    <w:p>
-      <w:pPr>
-        <w:rPr>
-          <w:sz w:val="24"/>
-          <w:szCs w:val="24"/>
-        </w:rPr>
-      </w:pPr>
-      <w:r>
-        <w:rPr>
-          <w:sz w:val="24"/>
-          <w:szCs w:val="24"/>
-        </w:rPr>
-        <w:t xml:space="preserve">• Rendelés visszaigazoló email küldése </w:t>
-      </w:r>
-    </w:p>
-    <w:p>
-      <w:pPr>
-        <w:rPr>
-          <w:sz w:val="24"/>
-          <w:szCs w:val="24"/>
-        </w:rPr>
-      </w:pPr>
-      <w:r>
-        <w:rPr>
-          <w:sz w:val="24"/>
-          <w:szCs w:val="24"/>
-        </w:rPr>
-        <w:t xml:space="preserve">• </w:t>
-      </w:r>
-      <w:proofErr w:type="spellStart"/>
-      <w:r>
-        <w:rPr>
-          <w:sz w:val="24"/>
-          <w:szCs w:val="24"/>
-        </w:rPr>
-        <w:t>Tetszikelők</w:t>
-      </w:r>
-      <w:proofErr w:type="spellEnd"/>
-      <w:r>
-        <w:rPr>
-          <w:sz w:val="24"/>
-          <w:szCs w:val="24"/>
-        </w:rPr>
-        <w:t xml:space="preserve"> megjelenítése a webshopunk oldalsávján </w:t>
-      </w:r>
-    </w:p>
-    <w:p>
-      <w:pPr>
-        <w:rPr>
-          <w:sz w:val="24"/>
-          <w:szCs w:val="24"/>
-        </w:rPr>
-      </w:pPr>
-      <w:r>
-        <w:rPr>
-          <w:sz w:val="24"/>
-          <w:szCs w:val="24"/>
-        </w:rPr>
-        <w:t xml:space="preserve">• Szerződött partner termekéinek listázása pillanatnyi árakkal </w:t>
-      </w:r>
-    </w:p>
-    <w:p>
-      <w:pPr>
-        <w:rPr>
-          <w:sz w:val="24"/>
-          <w:szCs w:val="24"/>
-        </w:rPr>
-      </w:pPr>
-      <w:r>
-        <w:rPr>
-          <w:sz w:val="24"/>
-          <w:szCs w:val="24"/>
-        </w:rPr>
-        <w:t xml:space="preserve">• A webshopomat megnyitom egy új böngészőben </w:t>
-      </w:r>
-    </w:p>
-    <w:p>
-      <w:pPr>
-        <w:rPr>
-          <w:sz w:val="24"/>
-          <w:szCs w:val="24"/>
-        </w:rPr>
-      </w:pPr>
-      <w:r>
-        <w:rPr>
-          <w:sz w:val="24"/>
-          <w:szCs w:val="24"/>
-        </w:rPr>
-        <w:t>• Az asztali alkalmazásomat elindítom egy új platformon</w:t>
-      </w:r>
-    </w:p>
-    <w:p>
-      <w:pPr>
+      </w:pPr>
+      <w:r>
         <w:rPr>
           <w:b/>
           <w:bCs/>
           <w:sz w:val="28"/>
           <w:szCs w:val="28"/>
         </w:rPr>
-      </w:pPr>
-      <w:r>
+        <w:t xml:space="preserve">Rendszer tesztek </w:t>
+      </w:r>
+    </w:p>
+    <w:p>
+      <w:pPr>
+        <w:rPr>
+          <w:sz w:val="24"/>
+          <w:szCs w:val="24"/>
+        </w:rPr>
+      </w:pPr>
+      <w:r>
+        <w:rPr>
+          <w:sz w:val="24"/>
+          <w:szCs w:val="24"/>
+        </w:rPr>
+        <w:t xml:space="preserve">• A tesztelők területe </w:t>
+      </w:r>
+    </w:p>
+    <w:p>
+      <w:pPr>
+        <w:rPr>
+          <w:sz w:val="24"/>
+          <w:szCs w:val="24"/>
+        </w:rPr>
+      </w:pPr>
+      <w:r>
+        <w:rPr>
+          <w:sz w:val="24"/>
+          <w:szCs w:val="24"/>
+        </w:rPr>
+        <w:t xml:space="preserve">• A teljes rendszert vizsgálja </w:t>
+      </w:r>
+    </w:p>
+    <w:p>
+      <w:pPr>
+        <w:rPr>
+          <w:sz w:val="24"/>
+          <w:szCs w:val="24"/>
+        </w:rPr>
+      </w:pPr>
+      <w:r>
+        <w:rPr>
+          <w:sz w:val="24"/>
+          <w:szCs w:val="24"/>
+        </w:rPr>
+        <w:t xml:space="preserve">• Alapja a specifikáció -&gt; verifikáció </w:t>
+      </w:r>
+    </w:p>
+    <w:p>
+      <w:pPr>
+        <w:rPr>
+          <w:sz w:val="24"/>
+          <w:szCs w:val="24"/>
+        </w:rPr>
+      </w:pPr>
+      <w:r>
+        <w:rPr>
+          <w:sz w:val="24"/>
+          <w:szCs w:val="24"/>
+        </w:rPr>
+        <w:t xml:space="preserve">• Az utolsó fázis hibakeresésre </w:t>
+      </w:r>
+    </w:p>
+    <w:p>
+      <w:pPr>
+        <w:rPr>
+          <w:sz w:val="24"/>
+          <w:szCs w:val="24"/>
+        </w:rPr>
+      </w:pPr>
+      <w:r>
+        <w:rPr>
+          <w:sz w:val="24"/>
+          <w:szCs w:val="24"/>
+        </w:rPr>
+        <w:t xml:space="preserve">• Tesztelői függetlenség elvárható </w:t>
+      </w:r>
+    </w:p>
+    <w:p>
+      <w:pPr>
+        <w:rPr>
+          <w:sz w:val="24"/>
+          <w:szCs w:val="24"/>
+        </w:rPr>
+      </w:pPr>
+      <w:r>
+        <w:rPr>
+          <w:sz w:val="24"/>
+          <w:szCs w:val="24"/>
+        </w:rPr>
+        <w:t xml:space="preserve">• Funkcionális és nem funkcionális </w:t>
+      </w:r>
+    </w:p>
+    <w:p>
+      <w:pPr>
+        <w:rPr>
+          <w:sz w:val="24"/>
+          <w:szCs w:val="24"/>
+        </w:rPr>
+      </w:pPr>
+      <w:r>
+        <w:rPr>
+          <w:sz w:val="24"/>
+          <w:szCs w:val="24"/>
+        </w:rPr>
+        <w:t xml:space="preserve">• Valódi környezet es működés szimulálása elengedhetetlen </w:t>
+      </w:r>
+    </w:p>
+    <w:p>
+      <w:pPr>
+        <w:rPr>
+          <w:sz w:val="24"/>
+          <w:szCs w:val="24"/>
+        </w:rPr>
+      </w:pPr>
+      <w:r>
+        <w:rPr>
+          <w:sz w:val="24"/>
+          <w:szCs w:val="24"/>
+        </w:rPr>
+        <w:t xml:space="preserve">• Smoke teszt – honlap átalakítása </w:t>
+      </w:r>
+    </w:p>
+    <w:p>
+      <w:pPr>
+        <w:rPr>
+          <w:sz w:val="24"/>
+          <w:szCs w:val="24"/>
+        </w:rPr>
+      </w:pPr>
+      <w:r>
+        <w:rPr>
+          <w:sz w:val="24"/>
+          <w:szCs w:val="24"/>
+        </w:rPr>
+        <w:t>• Sanity teszt – bank kártyás fizetési opciók bővítése</w:t>
+      </w:r>
+    </w:p>
+    <w:p>
+      <w:pPr>
+        <w:rPr>
+          <w:b/>
+          <w:bCs/>
+          <w:sz w:val="24"/>
+          <w:szCs w:val="24"/>
+        </w:rPr>
+      </w:pPr>
+      <w:r>
+        <w:rPr>
+          <w:b/>
+          <w:bCs/>
+          <w:sz w:val="24"/>
+          <w:szCs w:val="24"/>
+        </w:rPr>
+        <w:t xml:space="preserve">Példák: </w:t>
+      </w:r>
+    </w:p>
+    <w:p>
+      <w:pPr>
+        <w:rPr>
+          <w:sz w:val="24"/>
+          <w:szCs w:val="24"/>
+        </w:rPr>
+      </w:pPr>
+      <w:r>
+        <w:rPr>
+          <w:sz w:val="24"/>
+          <w:szCs w:val="24"/>
+        </w:rPr>
+        <w:t xml:space="preserve">• Teljes megrendelés leadása fizetéssel, email megérkezik </w:t>
+      </w:r>
+    </w:p>
+    <w:p>
+      <w:pPr>
+        <w:rPr>
+          <w:sz w:val="24"/>
+          <w:szCs w:val="24"/>
+        </w:rPr>
+      </w:pPr>
+      <w:r>
+        <w:rPr>
+          <w:sz w:val="24"/>
+          <w:szCs w:val="24"/>
+        </w:rPr>
+        <w:t>• Szabályosan leadott rendelés törlése, email megérkezik</w:t>
+      </w:r>
+    </w:p>
+    <w:p>
+      <w:pPr>
         <w:rPr>
           <w:b/>
           <w:bCs/>
           <w:sz w:val="28"/>
           <w:szCs w:val="28"/>
         </w:rPr>
-        <w:t xml:space="preserve">Rendszer tesztek </w:t>
-      </w:r>
-    </w:p>
-    <w:p>
-      <w:pPr>
-        <w:rPr>
-          <w:sz w:val="24"/>
-          <w:szCs w:val="24"/>
-        </w:rPr>
-      </w:pPr>
-      <w:r>
-        <w:rPr>
-          <w:sz w:val="24"/>
-          <w:szCs w:val="24"/>
-        </w:rPr>
-        <w:t xml:space="preserve">• A tesztelők területe </w:t>
-      </w:r>
-    </w:p>
-    <w:p>
-      <w:pPr>
-        <w:rPr>
-          <w:sz w:val="24"/>
-          <w:szCs w:val="24"/>
-        </w:rPr>
-      </w:pPr>
-      <w:r>
-        <w:rPr>
-          <w:sz w:val="24"/>
-          <w:szCs w:val="24"/>
-        </w:rPr>
-        <w:t xml:space="preserve">• A teljes rendszert vizsgálja </w:t>
-      </w:r>
-    </w:p>
-    <w:p>
-      <w:pPr>
-        <w:rPr>
-          <w:sz w:val="24"/>
-          <w:szCs w:val="24"/>
-        </w:rPr>
-      </w:pPr>
-      <w:r>
-        <w:rPr>
-          <w:sz w:val="24"/>
-          <w:szCs w:val="24"/>
-        </w:rPr>
-        <w:t xml:space="preserve">• Alapja a specifikáció -&gt; verifikáció </w:t>
-      </w:r>
-    </w:p>
-    <w:p>
-      <w:pPr>
-        <w:rPr>
-          <w:sz w:val="24"/>
-          <w:szCs w:val="24"/>
-        </w:rPr>
-      </w:pPr>
-      <w:r>
-        <w:rPr>
-          <w:sz w:val="24"/>
-          <w:szCs w:val="24"/>
-        </w:rPr>
-        <w:t xml:space="preserve">• Az utolsó fázis hibakeresésre </w:t>
-      </w:r>
-    </w:p>
-    <w:p>
-      <w:pPr>
-        <w:rPr>
-          <w:sz w:val="24"/>
-          <w:szCs w:val="24"/>
-        </w:rPr>
-      </w:pPr>
-      <w:r>
-        <w:rPr>
-          <w:sz w:val="24"/>
-          <w:szCs w:val="24"/>
-        </w:rPr>
-        <w:t xml:space="preserve">• Tesztelői függetlenség elvárható </w:t>
-      </w:r>
-    </w:p>
-    <w:p>
-      <w:pPr>
-        <w:rPr>
-          <w:sz w:val="24"/>
-          <w:szCs w:val="24"/>
-        </w:rPr>
-      </w:pPr>
-      <w:r>
-        <w:rPr>
-          <w:sz w:val="24"/>
-          <w:szCs w:val="24"/>
-        </w:rPr>
-        <w:t xml:space="preserve">• Funkcionális és nem funkcionális </w:t>
-      </w:r>
-    </w:p>
-    <w:p>
-      <w:pPr>
-        <w:rPr>
-          <w:sz w:val="24"/>
-          <w:szCs w:val="24"/>
-        </w:rPr>
-      </w:pPr>
-      <w:r>
-        <w:rPr>
-          <w:sz w:val="24"/>
-          <w:szCs w:val="24"/>
-        </w:rPr>
-        <w:t xml:space="preserve">• Valódi környezet es működés szimulálása elengedhetetlen </w:t>
-      </w:r>
-    </w:p>
-    <w:p>
-      <w:pPr>
-        <w:rPr>
-          <w:sz w:val="24"/>
-          <w:szCs w:val="24"/>
-        </w:rPr>
-      </w:pPr>
-      <w:r>
-        <w:rPr>
-          <w:sz w:val="24"/>
-          <w:szCs w:val="24"/>
-        </w:rPr>
-        <w:t xml:space="preserve">• </w:t>
-      </w:r>
-      <w:proofErr w:type="spellStart"/>
-      <w:r>
-        <w:rPr>
-          <w:sz w:val="24"/>
-          <w:szCs w:val="24"/>
-        </w:rPr>
-        <w:t>Smoke</w:t>
-      </w:r>
-      <w:proofErr w:type="spellEnd"/>
-      <w:r>
-        <w:rPr>
-          <w:sz w:val="24"/>
-          <w:szCs w:val="24"/>
-        </w:rPr>
-        <w:t xml:space="preserve"> teszt – honlap átalakítása </w:t>
-      </w:r>
-    </w:p>
-    <w:p>
-      <w:pPr>
-        <w:rPr>
-          <w:sz w:val="24"/>
-          <w:szCs w:val="24"/>
-        </w:rPr>
-      </w:pPr>
-      <w:r>
-        <w:rPr>
-          <w:sz w:val="24"/>
-          <w:szCs w:val="24"/>
-        </w:rPr>
-        <w:t xml:space="preserve">• </w:t>
-      </w:r>
-      <w:proofErr w:type="spellStart"/>
-      <w:r>
-        <w:rPr>
-          <w:sz w:val="24"/>
-          <w:szCs w:val="24"/>
-        </w:rPr>
-        <w:t>Sanity</w:t>
-      </w:r>
-      <w:proofErr w:type="spellEnd"/>
-      <w:r>
-        <w:rPr>
-          <w:sz w:val="24"/>
-          <w:szCs w:val="24"/>
-        </w:rPr>
-        <w:t xml:space="preserve"> teszt – bank kártyás fizetési opciók bővítése</w:t>
-      </w:r>
-    </w:p>
-    <w:p>
-      <w:pPr>
-        <w:rPr>
-          <w:b/>
-          <w:bCs/>
-          <w:sz w:val="24"/>
-          <w:szCs w:val="24"/>
-        </w:rPr>
-      </w:pPr>
-      <w:r>
-        <w:rPr>
-          <w:b/>
-          <w:bCs/>
-          <w:sz w:val="24"/>
-          <w:szCs w:val="24"/>
-        </w:rPr>
-        <w:t xml:space="preserve">Példák: </w:t>
-      </w:r>
-    </w:p>
-    <w:p>
-      <w:pPr>
-        <w:rPr>
-          <w:sz w:val="24"/>
-          <w:szCs w:val="24"/>
-        </w:rPr>
-      </w:pPr>
-      <w:r>
-        <w:rPr>
-          <w:sz w:val="24"/>
-          <w:szCs w:val="24"/>
-        </w:rPr>
-        <w:t xml:space="preserve">• Teljes megrendelés leadása fizetéssel, email megérkezik </w:t>
-      </w:r>
-    </w:p>
-    <w:p>
-      <w:pPr>
-        <w:rPr>
-          <w:sz w:val="24"/>
-          <w:szCs w:val="24"/>
-        </w:rPr>
-      </w:pPr>
-      <w:r>
-        <w:rPr>
-          <w:sz w:val="24"/>
-          <w:szCs w:val="24"/>
-        </w:rPr>
-        <w:t>• Szabályosan leadott rendelés törlése, email megérkezik</w:t>
-      </w:r>
+      </w:pPr>
     </w:p>
     <w:p>
       <w:pPr>
@@ -5404,27 +4483,276 @@
     </w:p>
     <w:p>
       <w:pPr>
-        <w:rPr>
-          <w:sz w:val="24"/>
-          <w:szCs w:val="24"/>
-        </w:rPr>
-      </w:pPr>
-      <w:r>
-        <w:rPr>
-          <w:sz w:val="24"/>
-          <w:szCs w:val="24"/>
-        </w:rPr>
-        <w:t xml:space="preserve">• Azt gondoljuk, hogy a szoftver készen van, vagy az ügyfél ismeri és elfogadta </w:t>
-      </w:r>
-      <w:proofErr w:type="gramStart"/>
-      <w:r>
-        <w:rPr>
-          <w:sz w:val="24"/>
-          <w:szCs w:val="24"/>
-        </w:rPr>
-        <w:t>a</w:t>
-      </w:r>
-      <w:proofErr w:type="gramEnd"/>
+        <w:pStyle w:val="NormlWeb"/>
+        <w:shd w:val="clear" w:color="auto" w:fill="FFFFFF"/>
+        <w:spacing w:before="0" w:beforeAutospacing="0" w:after="360" w:afterAutospacing="0"/>
+        <w:textAlignment w:val="baseline"/>
+        <w:rPr>
+          <w:rFonts w:ascii="Calibri" w:hAnsi="Calibri" w:cs="Calibri"/>
+          <w:color w:val="222222"/>
+          <w:sz w:val="22"/>
+          <w:szCs w:val="22"/>
+        </w:rPr>
+      </w:pPr>
+      <w:r>
+        <w:rPr>
+          <w:rFonts w:ascii="Calibri" w:hAnsi="Calibri" w:cs="Calibri"/>
+          <w:color w:val="222222"/>
+          <w:sz w:val="22"/>
+          <w:szCs w:val="22"/>
+        </w:rPr>
+        <w:t>Az átvételi teszt hasonlóan a rendszerteszthez az egész rendszert teszteli, de ezt már a végfelhasználók végzik. Az átvételi teszt legismertebb fajtái a következők:</w:t>
+      </w:r>
+    </w:p>
+    <w:p>
+      <w:pPr>
+        <w:pStyle w:val="NormlWeb"/>
+        <w:numPr>
+          <w:ilvl w:val="0"/>
+          <w:numId w:val="14"/>
+        </w:numPr>
+        <w:shd w:val="clear" w:color="auto" w:fill="FFFFFF"/>
+        <w:spacing w:before="0" w:beforeAutospacing="0" w:after="360" w:afterAutospacing="0"/>
+        <w:ind w:right="360"/>
+        <w:textAlignment w:val="baseline"/>
+        <w:rPr>
+          <w:rFonts w:ascii="Calibri" w:hAnsi="Calibri" w:cs="Calibri"/>
+          <w:color w:val="222222"/>
+          <w:sz w:val="22"/>
+          <w:szCs w:val="22"/>
+        </w:rPr>
+      </w:pPr>
+      <w:r>
+        <w:rPr>
+          <w:rFonts w:ascii="Calibri" w:hAnsi="Calibri" w:cs="Calibri"/>
+          <w:color w:val="222222"/>
+          <w:sz w:val="22"/>
+          <w:szCs w:val="22"/>
+        </w:rPr>
+        <w:t>alfa teszt,</w:t>
+      </w:r>
+    </w:p>
+    <w:p>
+      <w:pPr>
+        <w:pStyle w:val="NormlWeb"/>
+        <w:numPr>
+          <w:ilvl w:val="0"/>
+          <w:numId w:val="14"/>
+        </w:numPr>
+        <w:shd w:val="clear" w:color="auto" w:fill="FFFFFF"/>
+        <w:spacing w:before="0" w:beforeAutospacing="0" w:after="360" w:afterAutospacing="0"/>
+        <w:ind w:right="360"/>
+        <w:textAlignment w:val="baseline"/>
+        <w:rPr>
+          <w:rFonts w:ascii="Calibri" w:hAnsi="Calibri" w:cs="Calibri"/>
+          <w:color w:val="222222"/>
+          <w:sz w:val="22"/>
+          <w:szCs w:val="22"/>
+        </w:rPr>
+      </w:pPr>
+      <w:r>
+        <w:rPr>
+          <w:rFonts w:ascii="Calibri" w:hAnsi="Calibri" w:cs="Calibri"/>
+          <w:color w:val="222222"/>
+          <w:sz w:val="22"/>
+          <w:szCs w:val="22"/>
+        </w:rPr>
+        <w:t>béta teszt,</w:t>
+      </w:r>
+    </w:p>
+    <w:p>
+      <w:pPr>
+        <w:pStyle w:val="NormlWeb"/>
+        <w:numPr>
+          <w:ilvl w:val="0"/>
+          <w:numId w:val="14"/>
+        </w:numPr>
+        <w:shd w:val="clear" w:color="auto" w:fill="FFFFFF"/>
+        <w:spacing w:before="0" w:beforeAutospacing="0" w:after="360" w:afterAutospacing="0"/>
+        <w:ind w:right="360"/>
+        <w:textAlignment w:val="baseline"/>
+        <w:rPr>
+          <w:rFonts w:ascii="Calibri" w:hAnsi="Calibri" w:cs="Calibri"/>
+          <w:color w:val="222222"/>
+          <w:sz w:val="22"/>
+          <w:szCs w:val="22"/>
+        </w:rPr>
+      </w:pPr>
+      <w:r>
+        <w:rPr>
+          <w:rFonts w:ascii="Calibri" w:hAnsi="Calibri" w:cs="Calibri"/>
+          <w:color w:val="222222"/>
+          <w:sz w:val="22"/>
+          <w:szCs w:val="22"/>
+        </w:rPr>
+        <w:t>felhasználói átvételi teszt,</w:t>
+      </w:r>
+    </w:p>
+    <w:p>
+      <w:pPr>
+        <w:pStyle w:val="NormlWeb"/>
+        <w:numPr>
+          <w:ilvl w:val="0"/>
+          <w:numId w:val="14"/>
+        </w:numPr>
+        <w:shd w:val="clear" w:color="auto" w:fill="FFFFFF"/>
+        <w:spacing w:before="0" w:beforeAutospacing="0" w:after="360" w:afterAutospacing="0"/>
+        <w:ind w:right="360"/>
+        <w:textAlignment w:val="baseline"/>
+        <w:rPr>
+          <w:rFonts w:ascii="Calibri" w:hAnsi="Calibri" w:cs="Calibri"/>
+          <w:color w:val="222222"/>
+          <w:sz w:val="22"/>
+          <w:szCs w:val="22"/>
+        </w:rPr>
+      </w:pPr>
+      <w:r>
+        <w:rPr>
+          <w:rFonts w:ascii="Calibri" w:hAnsi="Calibri" w:cs="Calibri"/>
+          <w:color w:val="222222"/>
+          <w:sz w:val="22"/>
+          <w:szCs w:val="22"/>
+        </w:rPr>
+        <w:t>üzemeltetői átvételi teszt.</w:t>
+      </w:r>
+    </w:p>
+    <w:p>
+      <w:pPr>
+        <w:pStyle w:val="NormlWeb"/>
+        <w:shd w:val="clear" w:color="auto" w:fill="FFFFFF"/>
+        <w:spacing w:before="0" w:beforeAutospacing="0" w:after="360" w:afterAutospacing="0"/>
+        <w:textAlignment w:val="baseline"/>
+        <w:rPr>
+          <w:rFonts w:ascii="Calibri" w:hAnsi="Calibri" w:cs="Calibri"/>
+          <w:color w:val="222222"/>
+          <w:sz w:val="22"/>
+          <w:szCs w:val="22"/>
+        </w:rPr>
+      </w:pPr>
+      <w:r>
+        <w:rPr>
+          <w:rFonts w:ascii="Calibri" w:hAnsi="Calibri" w:cs="Calibri"/>
+          <w:color w:val="222222"/>
+          <w:sz w:val="22"/>
+          <w:szCs w:val="22"/>
+        </w:rPr>
+        <w:t>Az alfa teszt a kész termék tesztje a fejlesztő cégnél, de nem a fejlesztő csapat által. Ennek része, amikor egy kis segédprogram több millió véletlen egérkattintással ellenőrzi, hogy össze-vissza kattintgatva sem lehet kifektetni a programot.</w:t>
+      </w:r>
+    </w:p>
+    <w:p>
+      <w:pPr>
+        <w:pStyle w:val="NormlWeb"/>
+        <w:shd w:val="clear" w:color="auto" w:fill="FFFFFF"/>
+        <w:spacing w:before="0" w:beforeAutospacing="0" w:after="360" w:afterAutospacing="0"/>
+        <w:textAlignment w:val="baseline"/>
+        <w:rPr>
+          <w:rFonts w:ascii="Calibri" w:hAnsi="Calibri" w:cs="Calibri"/>
+          <w:color w:val="222222"/>
+          <w:sz w:val="22"/>
+          <w:szCs w:val="22"/>
+        </w:rPr>
+      </w:pPr>
+      <w:r>
+        <w:rPr>
+          <w:rFonts w:ascii="Calibri" w:hAnsi="Calibri" w:cs="Calibri"/>
+          <w:color w:val="222222"/>
+          <w:sz w:val="22"/>
+          <w:szCs w:val="22"/>
+        </w:rPr>
+        <w:t>Ezután következik a béta teszt. A béta tesztet a végfelhasználók egy szűk csoportja végzi. Játékoknál gyakori, hogy a kiadás előtt néhány fanatikus játékosnak elküldik a játékot, akik rövid alatt sokat játszanak vele. Cserébe csak azt kérik, hogy a felfedezett hibákat jelentsék.</w:t>
+      </w:r>
+    </w:p>
+    <w:p>
+      <w:pPr>
+        <w:pStyle w:val="NormlWeb"/>
+        <w:shd w:val="clear" w:color="auto" w:fill="FFFFFF"/>
+        <w:spacing w:before="0" w:beforeAutospacing="0" w:after="360" w:afterAutospacing="0"/>
+        <w:textAlignment w:val="baseline"/>
+        <w:rPr>
+          <w:rFonts w:ascii="Calibri" w:hAnsi="Calibri" w:cs="Calibri"/>
+          <w:color w:val="222222"/>
+          <w:sz w:val="22"/>
+          <w:szCs w:val="22"/>
+        </w:rPr>
+      </w:pPr>
+      <w:r>
+        <w:rPr>
+          <w:rFonts w:ascii="Calibri" w:hAnsi="Calibri" w:cs="Calibri"/>
+          <w:color w:val="222222"/>
+          <w:sz w:val="22"/>
+          <w:szCs w:val="22"/>
+        </w:rPr>
+        <w:t>Ezután jön egy sokkal szélesebb béta teszt, amit felhasználói átvételi tesztnek nevezünk. Ekkor már az összes, vagy majdnem az összes felhasználó, megkapja a szoftvert és az éles környezetben használatba veszi. Azaz installálják és használják, de még nem a termelésben. Ennek a tesztnek a célja, hogy a felhasználók meggyőződjenek, hogy a termék biztonságosan használható lesz majd éles körülmények között is. Itt már elvárt, hogy a fő funkciók mind működjenek, de előfordulhat, hogy az éles színhelyen előjön olyan környezet függő hiba, ami a teszt környezetben nem jött elő. Lehet ez pl. egy funkció lassúsága.</w:t>
+      </w:r>
+    </w:p>
+    <w:p>
+      <w:pPr>
+        <w:pStyle w:val="NormlWeb"/>
+        <w:shd w:val="clear" w:color="auto" w:fill="FFFFFF"/>
+        <w:spacing w:before="0" w:beforeAutospacing="0" w:after="360" w:afterAutospacing="0"/>
+        <w:textAlignment w:val="baseline"/>
+        <w:rPr>
+          <w:rFonts w:ascii="Calibri" w:hAnsi="Calibri" w:cs="Calibri"/>
+          <w:color w:val="222222"/>
+          <w:sz w:val="22"/>
+          <w:szCs w:val="22"/>
+        </w:rPr>
+      </w:pPr>
+      <w:r>
+        <w:rPr>
+          <w:rFonts w:ascii="Calibri" w:hAnsi="Calibri" w:cs="Calibri"/>
+          <w:color w:val="222222"/>
+          <w:sz w:val="22"/>
+          <w:szCs w:val="22"/>
+        </w:rPr>
+        <w:t>Ezután már csak az üzemeltetői átvételi teszt van hátra. Ekkor a rendszergazdák ellenőrzik, hogy a biztonsági funkciók, pl. a biztonsági mentés és a helyreállítás, helyesen működnek-e.</w:t>
+      </w:r>
+    </w:p>
+    <w:p>
+      <w:pPr>
+        <w:pStyle w:val="NormlWeb"/>
+        <w:shd w:val="clear" w:color="auto" w:fill="FFFFFF"/>
+        <w:spacing w:before="0" w:beforeAutospacing="0" w:after="360" w:afterAutospacing="0"/>
+        <w:textAlignment w:val="baseline"/>
+        <w:rPr>
+          <w:rFonts w:asciiTheme="minorHAnsi" w:hAnsiTheme="minorHAnsi" w:cstheme="minorHAnsi"/>
+          <w:b/>
+          <w:bCs/>
+          <w:sz w:val="36"/>
+          <w:szCs w:val="36"/>
+        </w:rPr>
+      </w:pPr>
+      <w:r>
+        <w:rPr>
+          <w:rFonts w:asciiTheme="minorHAnsi" w:hAnsiTheme="minorHAnsi" w:cstheme="minorHAnsi"/>
+          <w:color w:val="222222"/>
+          <w:sz w:val="22"/>
+          <w:szCs w:val="22"/>
+        </w:rPr>
+        <w:t>A KÖVETKEZŐKET NEM MUSZÁJ MONDANI, CSAK HA OLYAT KÉRDEZNEK</w:t>
+      </w:r>
+    </w:p>
+    <w:p>
+      <w:pPr>
+        <w:rPr>
+          <w:sz w:val="24"/>
+          <w:szCs w:val="24"/>
+        </w:rPr>
+      </w:pPr>
+      <w:r>
+        <w:rPr>
+          <w:sz w:val="24"/>
+          <w:szCs w:val="24"/>
+        </w:rPr>
+        <w:t>• Azt gondoljuk, hogy a szoftver készen van, vagy az ügyfél ismeri és elfogadta a</w:t>
+      </w:r>
+      <w:r>
+        <w:rPr>
+          <w:sz w:val="24"/>
+          <w:szCs w:val="24"/>
+        </w:rPr>
+        <w:t>z</w:t>
+      </w:r>
       <w:r>
         <w:rPr>
           <w:sz w:val="24"/>
@@ -5460,23 +4788,7 @@
           <w:sz w:val="24"/>
           <w:szCs w:val="24"/>
         </w:rPr>
-        <w:t xml:space="preserve">• Minden követelménynek megfelelünk? (megállapodás, jogi, </w:t>
-      </w:r>
-      <w:proofErr w:type="gramStart"/>
-      <w:r>
-        <w:rPr>
-          <w:sz w:val="24"/>
-          <w:szCs w:val="24"/>
-        </w:rPr>
-        <w:t>etikai,</w:t>
-      </w:r>
-      <w:proofErr w:type="gramEnd"/>
-      <w:r>
-        <w:rPr>
-          <w:sz w:val="24"/>
-          <w:szCs w:val="24"/>
-        </w:rPr>
-        <w:t xml:space="preserve"> stb.) </w:t>
+        <w:t xml:space="preserve">• Minden követelménynek megfelelünk? (megállapodás, jogi, etikai, stb.) </w:t>
       </w:r>
     </w:p>
     <w:p>
@@ -5551,39 +4863,7 @@
           <w:sz w:val="24"/>
           <w:szCs w:val="24"/>
         </w:rPr>
-        <w:t xml:space="preserve">• </w:t>
-      </w:r>
-      <w:proofErr w:type="spellStart"/>
-      <w:r>
-        <w:rPr>
-          <w:sz w:val="24"/>
-          <w:szCs w:val="24"/>
-        </w:rPr>
-        <w:t>Alpha</w:t>
-      </w:r>
-      <w:proofErr w:type="spellEnd"/>
-      <w:r>
-        <w:rPr>
-          <w:sz w:val="24"/>
-          <w:szCs w:val="24"/>
-        </w:rPr>
-        <w:t xml:space="preserve">, </w:t>
-      </w:r>
-      <w:proofErr w:type="spellStart"/>
-      <w:r>
-        <w:rPr>
-          <w:sz w:val="24"/>
-          <w:szCs w:val="24"/>
-        </w:rPr>
-        <w:t>Beta</w:t>
-      </w:r>
-      <w:proofErr w:type="spellEnd"/>
-      <w:r>
-        <w:rPr>
-          <w:sz w:val="24"/>
-          <w:szCs w:val="24"/>
-        </w:rPr>
-        <w:t xml:space="preserve">, RC </w:t>
+        <w:t xml:space="preserve">• Alpha, Beta, RC </w:t>
       </w:r>
     </w:p>
     <w:p>
@@ -5613,17 +4893,8 @@
           <w:sz w:val="24"/>
           <w:szCs w:val="24"/>
         </w:rPr>
-        <w:t xml:space="preserve">• OAT -&gt; </w:t>
-      </w:r>
-      <w:proofErr w:type="spellStart"/>
-      <w:r>
-        <w:rPr>
-          <w:sz w:val="24"/>
-          <w:szCs w:val="24"/>
-        </w:rPr>
-        <w:t>üzemeltethetőség</w:t>
-      </w:r>
-      <w:proofErr w:type="spellEnd"/>
+        <w:t>• OAT -&gt; üzemeltethetőség</w:t>
+      </w:r>
     </w:p>
     <w:p>
       <w:pPr>
@@ -5671,6 +4942,7 @@
           <w:sz w:val="24"/>
           <w:szCs w:val="24"/>
         </w:rPr>
+        <w:lastRenderedPageBreak/>
         <w:t>• Az ügyfél termék támogatási szakemberei üzemeljék be a webshopot egy új szerveren</w:t>
       </w:r>
     </w:p>
@@ -5735,23 +5007,7 @@
           <w:rFonts w:ascii="Calibri" w:hAnsi="Calibri" w:cs="Calibri"/>
           <w:color w:val="222222"/>
         </w:rPr>
-        <w:t>Feketedobozos (</w:t>
-      </w:r>
-      <w:proofErr w:type="spellStart"/>
-      <w:r>
-        <w:rPr>
-          <w:rFonts w:ascii="Calibri" w:hAnsi="Calibri" w:cs="Calibri"/>
-          <w:color w:val="222222"/>
-        </w:rPr>
-        <w:t>black-box</w:t>
-      </w:r>
-      <w:proofErr w:type="spellEnd"/>
-      <w:r>
-        <w:rPr>
-          <w:rFonts w:ascii="Calibri" w:hAnsi="Calibri" w:cs="Calibri"/>
-          <w:color w:val="222222"/>
-        </w:rPr>
-        <w:t>) vagy specifikáció alapú, amikor a specifikáció alapján készülnek a tesztesetek.</w:t>
+        <w:t>Feketedobozos (black-box) vagy specifikáció alapú, amikor a specifikáció alapján készülnek a tesztesetek.</w:t>
       </w:r>
     </w:p>
     <w:p>
@@ -5775,23 +5031,7 @@
           <w:rFonts w:ascii="Calibri" w:hAnsi="Calibri" w:cs="Calibri"/>
           <w:color w:val="222222"/>
         </w:rPr>
-        <w:t>Fehérdobozos (</w:t>
-      </w:r>
-      <w:proofErr w:type="spellStart"/>
-      <w:r>
-        <w:rPr>
-          <w:rFonts w:ascii="Calibri" w:hAnsi="Calibri" w:cs="Calibri"/>
-          <w:color w:val="222222"/>
-        </w:rPr>
-        <w:t>white-box</w:t>
-      </w:r>
-      <w:proofErr w:type="spellEnd"/>
-      <w:r>
-        <w:rPr>
-          <w:rFonts w:ascii="Calibri" w:hAnsi="Calibri" w:cs="Calibri"/>
-          <w:color w:val="222222"/>
-        </w:rPr>
-        <w:t>) vagy strukturális teszt, amikor a forráskód alapján készülnek a tesztesetek.</w:t>
+        <w:t>Fehérdobozos (white-box) vagy strukturális teszt, amikor a forráskód alapján készülnek a tesztesetek.</w:t>
       </w:r>
     </w:p>
     <w:p>
@@ -5920,7 +5160,6 @@
           <w:rFonts w:ascii="Calibri" w:hAnsi="Calibri" w:cs="Calibri"/>
           <w:color w:val="222222"/>
         </w:rPr>
-        <w:lastRenderedPageBreak/>
         <w:t>metódusok,</w:t>
       </w:r>
     </w:p>
@@ -6017,11 +5256,1773 @@
     </w:p>
     <w:p>
       <w:pPr>
-        <w:rPr>
-          <w:sz w:val="72"/>
-          <w:szCs w:val="72"/>
-        </w:rPr>
-      </w:pPr>
+        <w:pStyle w:val="NormlWeb"/>
+        <w:shd w:val="clear" w:color="auto" w:fill="FFFFFF"/>
+        <w:spacing w:before="0" w:beforeAutospacing="0" w:after="360" w:afterAutospacing="0"/>
+        <w:textAlignment w:val="baseline"/>
+        <w:rPr>
+          <w:rFonts w:ascii="Calibri" w:hAnsi="Calibri" w:cs="Calibri"/>
+          <w:b/>
+          <w:bCs/>
+          <w:color w:val="222222"/>
+          <w:sz w:val="28"/>
+          <w:szCs w:val="28"/>
+        </w:rPr>
+      </w:pPr>
+      <w:r>
+        <w:rPr>
+          <w:rFonts w:ascii="Calibri" w:hAnsi="Calibri" w:cs="Calibri"/>
+          <w:b/>
+          <w:bCs/>
+          <w:color w:val="222222"/>
+          <w:sz w:val="28"/>
+          <w:szCs w:val="28"/>
+        </w:rPr>
+        <w:t>Objektum orientált tervezési alapelvek</w:t>
+      </w:r>
+      <w:r>
+        <w:rPr>
+          <w:rFonts w:ascii="Calibri" w:hAnsi="Calibri" w:cs="Calibri"/>
+          <w:b/>
+          <w:bCs/>
+          <w:color w:val="222222"/>
+          <w:sz w:val="28"/>
+          <w:szCs w:val="28"/>
+        </w:rPr>
+        <w:t xml:space="preserve"> (GoF, Solid)</w:t>
+      </w:r>
+      <w:r>
+        <w:rPr>
+          <w:rFonts w:ascii="Calibri" w:hAnsi="Calibri" w:cs="Calibri"/>
+          <w:b/>
+          <w:bCs/>
+          <w:color w:val="222222"/>
+          <w:sz w:val="28"/>
+          <w:szCs w:val="28"/>
+        </w:rPr>
+        <w:t xml:space="preserve"> – PDF fájlként</w:t>
+      </w:r>
+      <w:r>
+        <w:rPr>
+          <w:rFonts w:ascii="Calibri" w:hAnsi="Calibri" w:cs="Calibri"/>
+          <w:b/>
+          <w:bCs/>
+          <w:color w:val="222222"/>
+          <w:sz w:val="28"/>
+          <w:szCs w:val="28"/>
+        </w:rPr>
+        <w:t xml:space="preserve"> a kinti mappában</w:t>
+      </w:r>
+    </w:p>
+    <w:p>
+      <w:pPr>
+        <w:pStyle w:val="NormlWeb"/>
+        <w:shd w:val="clear" w:color="auto" w:fill="FFFFFF"/>
+        <w:spacing w:before="0" w:beforeAutospacing="0" w:after="360" w:afterAutospacing="0"/>
+        <w:textAlignment w:val="baseline"/>
+        <w:rPr>
+          <w:rFonts w:ascii="Calibri" w:hAnsi="Calibri" w:cs="Calibri"/>
+          <w:b/>
+          <w:bCs/>
+          <w:color w:val="222222"/>
+          <w:sz w:val="28"/>
+          <w:szCs w:val="28"/>
+        </w:rPr>
+      </w:pPr>
+      <w:r>
+        <w:rPr>
+          <w:rFonts w:ascii="Calibri" w:hAnsi="Calibri" w:cs="Calibri"/>
+          <w:b/>
+          <w:bCs/>
+          <w:color w:val="222222"/>
+          <w:sz w:val="28"/>
+          <w:szCs w:val="28"/>
+        </w:rPr>
+        <w:t>Függőség befecskendezés – PDF fájlként a kinti mappában</w:t>
+      </w:r>
+    </w:p>
+    <w:p>
+      <w:pPr>
+        <w:pStyle w:val="NormlWeb"/>
+        <w:shd w:val="clear" w:color="auto" w:fill="FFFFFF"/>
+        <w:spacing w:before="0" w:beforeAutospacing="0" w:after="360" w:afterAutospacing="0"/>
+        <w:textAlignment w:val="baseline"/>
+        <w:rPr>
+          <w:rFonts w:ascii="Calibri" w:hAnsi="Calibri" w:cs="Calibri"/>
+          <w:b/>
+          <w:bCs/>
+          <w:color w:val="222222"/>
+          <w:sz w:val="28"/>
+          <w:szCs w:val="28"/>
+        </w:rPr>
+      </w:pPr>
+    </w:p>
+    <w:p>
+      <w:pPr>
+        <w:pStyle w:val="NormlWeb"/>
+        <w:shd w:val="clear" w:color="auto" w:fill="FFFFFF"/>
+        <w:spacing w:before="0" w:beforeAutospacing="0" w:after="360" w:afterAutospacing="0"/>
+        <w:textAlignment w:val="baseline"/>
+        <w:rPr>
+          <w:rFonts w:ascii="Calibri" w:hAnsi="Calibri" w:cs="Calibri"/>
+          <w:b/>
+          <w:bCs/>
+          <w:color w:val="222222"/>
+          <w:sz w:val="28"/>
+          <w:szCs w:val="28"/>
+        </w:rPr>
+      </w:pPr>
+    </w:p>
+    <w:p>
+      <w:pPr>
+        <w:pStyle w:val="Default"/>
+      </w:pPr>
+    </w:p>
+    <w:p>
+      <w:pPr>
+        <w:pStyle w:val="Default"/>
+        <w:rPr>
+          <w:rFonts w:ascii="Calibri" w:hAnsi="Calibri" w:cs="Calibri"/>
+          <w:b/>
+          <w:bCs/>
+        </w:rPr>
+      </w:pPr>
+      <w:r>
+        <w:rPr>
+          <w:rFonts w:ascii="Calibri" w:hAnsi="Calibri" w:cs="Calibri"/>
+          <w:b/>
+          <w:bCs/>
+        </w:rPr>
+        <w:t xml:space="preserve">Architekturális minták </w:t>
+      </w:r>
+    </w:p>
+    <w:p>
+      <w:pPr>
+        <w:pStyle w:val="NormlWeb"/>
+        <w:shd w:val="clear" w:color="auto" w:fill="FFFFFF"/>
+        <w:spacing w:before="0" w:beforeAutospacing="0" w:after="360" w:afterAutospacing="0"/>
+        <w:textAlignment w:val="baseline"/>
+        <w:rPr>
+          <w:rFonts w:asciiTheme="minorHAnsi" w:hAnsiTheme="minorHAnsi" w:cstheme="minorHAnsi"/>
+          <w:color w:val="222222"/>
+          <w:sz w:val="22"/>
+          <w:szCs w:val="22"/>
+        </w:rPr>
+      </w:pPr>
+    </w:p>
+    <w:p>
+      <w:pPr>
+        <w:pStyle w:val="NormlWeb"/>
+        <w:shd w:val="clear" w:color="auto" w:fill="FFFFFF"/>
+        <w:spacing w:before="0" w:beforeAutospacing="0" w:after="360" w:afterAutospacing="0"/>
+        <w:textAlignment w:val="baseline"/>
+        <w:rPr>
+          <w:rFonts w:asciiTheme="minorHAnsi" w:hAnsiTheme="minorHAnsi" w:cstheme="minorHAnsi"/>
+          <w:color w:val="222222"/>
+          <w:sz w:val="22"/>
+          <w:szCs w:val="22"/>
+        </w:rPr>
+      </w:pPr>
+      <w:r>
+        <w:rPr>
+          <w:rFonts w:asciiTheme="minorHAnsi" w:hAnsiTheme="minorHAnsi" w:cstheme="minorHAnsi"/>
+          <w:color w:val="222222"/>
+          <w:sz w:val="22"/>
+          <w:szCs w:val="22"/>
+        </w:rPr>
+        <w:t>Az architektúra a program azon része, ami nem változik az idő során, vagy ha változik, akkor az nagyon nehezen kivitelezhető. Talán egy szívátültetéshez vagy agyműtéthez hasonlítható.</w:t>
+      </w:r>
+    </w:p>
+    <w:p>
+      <w:pPr>
+        <w:pStyle w:val="Cmsor4"/>
+        <w:shd w:val="clear" w:color="auto" w:fill="FFFFFF"/>
+        <w:spacing w:before="0"/>
+        <w:textAlignment w:val="baseline"/>
+        <w:rPr>
+          <w:rFonts w:asciiTheme="minorHAnsi" w:hAnsiTheme="minorHAnsi" w:cstheme="minorHAnsi"/>
+          <w:b/>
+          <w:bCs/>
+          <w:i w:val="0"/>
+          <w:iCs w:val="0"/>
+          <w:color w:val="444444"/>
+          <w:sz w:val="24"/>
+          <w:szCs w:val="24"/>
+        </w:rPr>
+      </w:pPr>
+      <w:bookmarkStart w:id="0" w:name="id514781"/>
+      <w:bookmarkStart w:id="1" w:name="__RefHeading__129_1073601245"/>
+      <w:bookmarkEnd w:id="0"/>
+      <w:bookmarkEnd w:id="1"/>
+      <w:r>
+        <w:rPr>
+          <w:rFonts w:asciiTheme="minorHAnsi" w:hAnsiTheme="minorHAnsi" w:cstheme="minorHAnsi"/>
+          <w:b/>
+          <w:bCs/>
+          <w:i w:val="0"/>
+          <w:iCs w:val="0"/>
+          <w:color w:val="444444"/>
+          <w:sz w:val="24"/>
+          <w:szCs w:val="24"/>
+        </w:rPr>
+        <w:t>MVC – Model-View-Controller</w:t>
+      </w:r>
+    </w:p>
+    <w:p/>
+    <w:p>
+      <w:pPr>
+        <w:pStyle w:val="NormlWeb"/>
+        <w:shd w:val="clear" w:color="auto" w:fill="FFFFFF"/>
+        <w:spacing w:before="0" w:beforeAutospacing="0" w:after="360" w:afterAutospacing="0"/>
+        <w:textAlignment w:val="baseline"/>
+        <w:rPr>
+          <w:rFonts w:asciiTheme="minorHAnsi" w:hAnsiTheme="minorHAnsi" w:cstheme="minorHAnsi"/>
+          <w:color w:val="222222"/>
+          <w:sz w:val="22"/>
+          <w:szCs w:val="22"/>
+        </w:rPr>
+      </w:pPr>
+      <w:r>
+        <w:rPr>
+          <w:rFonts w:asciiTheme="minorHAnsi" w:hAnsiTheme="minorHAnsi" w:cstheme="minorHAnsi"/>
+          <w:color w:val="222222"/>
+          <w:sz w:val="22"/>
+          <w:szCs w:val="22"/>
+        </w:rPr>
+        <w:t>Az MVC minta talán az első tervezési minta. A nevét a három fő komponensének nevéből kapta:</w:t>
+      </w:r>
+    </w:p>
+    <w:p>
+      <w:pPr>
+        <w:pStyle w:val="NormlWeb"/>
+        <w:numPr>
+          <w:ilvl w:val="0"/>
+          <w:numId w:val="18"/>
+        </w:numPr>
+        <w:shd w:val="clear" w:color="auto" w:fill="FFFFFF"/>
+        <w:spacing w:before="0" w:beforeAutospacing="0" w:after="360" w:afterAutospacing="0"/>
+        <w:ind w:right="360"/>
+        <w:textAlignment w:val="baseline"/>
+        <w:rPr>
+          <w:rFonts w:asciiTheme="minorHAnsi" w:hAnsiTheme="minorHAnsi" w:cstheme="minorHAnsi"/>
+          <w:color w:val="222222"/>
+          <w:sz w:val="22"/>
+          <w:szCs w:val="22"/>
+        </w:rPr>
+      </w:pPr>
+      <w:r>
+        <w:rPr>
+          <w:rFonts w:asciiTheme="minorHAnsi" w:hAnsiTheme="minorHAnsi" w:cstheme="minorHAnsi"/>
+          <w:color w:val="222222"/>
+          <w:sz w:val="22"/>
+          <w:szCs w:val="22"/>
+        </w:rPr>
+        <w:t>Model (magyarul modell): Az adatokat kezelő, vagyis tulajdonképpen az üzleti logikát megvalósító réteg. Ez felel az adatok tárolásáért, visszaolvasásáért. Itt foglalnak helyet azok a függvények is, amik műveleteket végeznek az adatokon. Része az adatbázis is.</w:t>
+      </w:r>
+    </w:p>
+    <w:p>
+      <w:pPr>
+        <w:pStyle w:val="NormlWeb"/>
+        <w:numPr>
+          <w:ilvl w:val="0"/>
+          <w:numId w:val="18"/>
+        </w:numPr>
+        <w:shd w:val="clear" w:color="auto" w:fill="FFFFFF"/>
+        <w:spacing w:before="0" w:beforeAutospacing="0" w:after="360" w:afterAutospacing="0"/>
+        <w:ind w:right="360"/>
+        <w:textAlignment w:val="baseline"/>
+        <w:rPr>
+          <w:rFonts w:asciiTheme="minorHAnsi" w:hAnsiTheme="minorHAnsi" w:cstheme="minorHAnsi"/>
+          <w:color w:val="222222"/>
+          <w:sz w:val="22"/>
+          <w:szCs w:val="22"/>
+        </w:rPr>
+      </w:pPr>
+      <w:r>
+        <w:rPr>
+          <w:rFonts w:asciiTheme="minorHAnsi" w:hAnsiTheme="minorHAnsi" w:cstheme="minorHAnsi"/>
+          <w:color w:val="222222"/>
+          <w:sz w:val="22"/>
+          <w:szCs w:val="22"/>
+        </w:rPr>
+        <w:t>View (magyarul nézet): A felhasználói felület megjelenítéséért, a felhasználó különféle nyűgjeinek a Vezérlő felé továbbításáért felelős réteg. Itt jelennek meg a felhasználó számára a vezérlőelemek, a felhasználónak szánt adatok megfelelő formában való megjelenítése is itt történik.</w:t>
+      </w:r>
+    </w:p>
+    <w:p>
+      <w:pPr>
+        <w:pStyle w:val="NormlWeb"/>
+        <w:numPr>
+          <w:ilvl w:val="0"/>
+          <w:numId w:val="18"/>
+        </w:numPr>
+        <w:shd w:val="clear" w:color="auto" w:fill="FFFFFF"/>
+        <w:spacing w:before="0" w:beforeAutospacing="0" w:after="360" w:afterAutospacing="0"/>
+        <w:ind w:right="360"/>
+        <w:textAlignment w:val="baseline"/>
+        <w:rPr>
+          <w:rFonts w:asciiTheme="minorHAnsi" w:hAnsiTheme="minorHAnsi" w:cstheme="minorHAnsi"/>
+          <w:color w:val="222222"/>
+          <w:sz w:val="22"/>
+          <w:szCs w:val="22"/>
+        </w:rPr>
+      </w:pPr>
+      <w:r>
+        <w:rPr>
+          <w:rFonts w:asciiTheme="minorHAnsi" w:hAnsiTheme="minorHAnsi" w:cstheme="minorHAnsi"/>
+          <w:color w:val="222222"/>
+          <w:sz w:val="22"/>
+          <w:szCs w:val="22"/>
+        </w:rPr>
+        <w:t>Controller (magyarul vezérlő): Ez a réteg a vezérlőelemek eseményeinek alapján meghívja a modell megfelelő függvényeit, illetve ha a megjelenítésben érintett adatok változnak, akkor erről értesíti a Nézetet.</w:t>
+      </w:r>
+    </w:p>
+    <w:p>
+      <w:pPr>
+        <w:pStyle w:val="NormlWeb"/>
+        <w:shd w:val="clear" w:color="auto" w:fill="FFFFFF"/>
+        <w:spacing w:before="0" w:beforeAutospacing="0" w:after="360" w:afterAutospacing="0"/>
+        <w:jc w:val="center"/>
+        <w:textAlignment w:val="baseline"/>
+        <w:rPr>
+          <w:rFonts w:ascii="Calibri" w:hAnsi="Calibri" w:cs="Calibri"/>
+          <w:b/>
+          <w:bCs/>
+          <w:color w:val="222222"/>
+          <w:sz w:val="28"/>
+          <w:szCs w:val="28"/>
+        </w:rPr>
+      </w:pPr>
+      <w:r>
+        <w:rPr>
+          <w:noProof/>
+        </w:rPr>
+        <w:drawing>
+          <wp:inline distT="0" distB="0" distL="0" distR="0" wp14:anchorId="3D306262" wp14:editId="3DDB2534">
+            <wp:extent cx="3373582" cy="2620610"/>
+            <wp:effectExtent l="0" t="0" r="0" b="8890"/>
+            <wp:docPr id="12" name="Kép 12"/>
+            <wp:cNvGraphicFramePr>
+              <a:graphicFrameLocks xmlns:a="http://schemas.openxmlformats.org/drawingml/2006/main" noChangeAspect="1"/>
+            </wp:cNvGraphicFramePr>
+            <a:graphic xmlns:a="http://schemas.openxmlformats.org/drawingml/2006/main">
+              <a:graphicData uri="http://schemas.openxmlformats.org/drawingml/2006/picture">
+                <pic:pic xmlns:pic="http://schemas.openxmlformats.org/drawingml/2006/picture">
+                  <pic:nvPicPr>
+                    <pic:cNvPr id="0" name="Picture 1"/>
+                    <pic:cNvPicPr>
+                      <a:picLocks noChangeAspect="1" noChangeArrowheads="1"/>
+                    </pic:cNvPicPr>
+                  </pic:nvPicPr>
+                  <pic:blipFill>
+                    <a:blip r:embed="rId30">
+                      <a:extLst>
+                        <a:ext uri="{28A0092B-C50C-407E-A947-70E740481C1C}">
+                          <a14:useLocalDpi xmlns:a14="http://schemas.microsoft.com/office/drawing/2010/main" val="0"/>
+                        </a:ext>
+                      </a:extLst>
+                    </a:blip>
+                    <a:srcRect/>
+                    <a:stretch>
+                      <a:fillRect/>
+                    </a:stretch>
+                  </pic:blipFill>
+                  <pic:spPr bwMode="auto">
+                    <a:xfrm>
+                      <a:off x="0" y="0"/>
+                      <a:ext cx="3382523" cy="2627556"/>
+                    </a:xfrm>
+                    <a:prstGeom prst="rect">
+                      <a:avLst/>
+                    </a:prstGeom>
+                    <a:noFill/>
+                    <a:ln>
+                      <a:noFill/>
+                    </a:ln>
+                  </pic:spPr>
+                </pic:pic>
+              </a:graphicData>
+            </a:graphic>
+          </wp:inline>
+        </w:drawing>
+      </w:r>
+    </w:p>
+    <w:p>
+      <w:pPr>
+        <w:shd w:val="clear" w:color="auto" w:fill="FFFFFF"/>
+        <w:spacing w:after="360" w:line="240" w:lineRule="auto"/>
+        <w:textAlignment w:val="baseline"/>
+        <w:rPr>
+          <w:rFonts w:ascii="Calibri" w:eastAsia="Times New Roman" w:hAnsi="Calibri" w:cs="Calibri"/>
+          <w:color w:val="222222"/>
+          <w:lang w:eastAsia="hu-HU"/>
+        </w:rPr>
+      </w:pPr>
+      <w:r>
+        <w:rPr>
+          <w:rFonts w:ascii="Calibri" w:eastAsia="Times New Roman" w:hAnsi="Calibri" w:cs="Calibri"/>
+          <w:color w:val="222222"/>
+          <w:lang w:eastAsia="hu-HU"/>
+        </w:rPr>
+        <w:t>Az alkalmazást három egységre bontjuk. Külön egység felelős a megjelenítésért, az adatok kezeléséért valamint a felhasználói cselekedetek megfelelő kezeléséért. Ez több okból is jó nekünk, legelőször is, ha lecseréljük valamelyik részt, akkor a többi még maradhat, nem kell hozzányúlni, több időnk marad (munkaidőben játszani:). Könnyebben módosíthatjuk az egyes részeket.</w:t>
+      </w:r>
+    </w:p>
+    <w:p>
+      <w:pPr>
+        <w:shd w:val="clear" w:color="auto" w:fill="FFFFFF"/>
+        <w:spacing w:after="360" w:line="240" w:lineRule="auto"/>
+        <w:textAlignment w:val="baseline"/>
+        <w:rPr>
+          <w:rFonts w:ascii="Calibri" w:eastAsia="Times New Roman" w:hAnsi="Calibri" w:cs="Calibri"/>
+          <w:color w:val="222222"/>
+          <w:lang w:eastAsia="hu-HU"/>
+        </w:rPr>
+      </w:pPr>
+      <w:r>
+        <w:rPr>
+          <w:rFonts w:ascii="Calibri" w:eastAsia="Times New Roman" w:hAnsi="Calibri" w:cs="Calibri"/>
+          <w:color w:val="222222"/>
+          <w:lang w:eastAsia="hu-HU"/>
+        </w:rPr>
+        <w:t>Az MVC egyik fő újítása az volt, hogy lehetővé tetette, hogy egy modellhez több nézet is tartozzon. Minden nézet ugyanannak a modellnek a belső állapotát jeleníti meg. Bármelyik nézeten lenyomnak egy gombot, az az esemény eljut a kontrollernek. A kontroller meghívja a modell megfelelő metódusát. Ha e miatt a modell belső állapota megváltozik, akkor a modell a megfigyelő tervezési mintának megfelelően értesíti a nézeteket, hogy változás történt, nekik is meg kell változni.</w:t>
+      </w:r>
+    </w:p>
+    <w:p>
+      <w:pPr>
+        <w:shd w:val="clear" w:color="auto" w:fill="FFFFFF"/>
+        <w:spacing w:after="360" w:line="240" w:lineRule="auto"/>
+        <w:jc w:val="center"/>
+        <w:textAlignment w:val="baseline"/>
+        <w:rPr>
+          <w:rFonts w:ascii="Calibri" w:eastAsia="Times New Roman" w:hAnsi="Calibri" w:cs="Calibri"/>
+          <w:color w:val="222222"/>
+          <w:lang w:eastAsia="hu-HU"/>
+        </w:rPr>
+      </w:pPr>
+      <w:r>
+        <w:rPr>
+          <w:noProof/>
+        </w:rPr>
+        <w:lastRenderedPageBreak/>
+        <w:drawing>
+          <wp:inline distT="0" distB="0" distL="0" distR="0" wp14:anchorId="52D28BD9" wp14:editId="67D9D601">
+            <wp:extent cx="2971800" cy="1819285"/>
+            <wp:effectExtent l="0" t="0" r="0" b="9525"/>
+            <wp:docPr id="13" name="Kép 13"/>
+            <wp:cNvGraphicFramePr>
+              <a:graphicFrameLocks xmlns:a="http://schemas.openxmlformats.org/drawingml/2006/main" noChangeAspect="1"/>
+            </wp:cNvGraphicFramePr>
+            <a:graphic xmlns:a="http://schemas.openxmlformats.org/drawingml/2006/main">
+              <a:graphicData uri="http://schemas.openxmlformats.org/drawingml/2006/picture">
+                <pic:pic xmlns:pic="http://schemas.openxmlformats.org/drawingml/2006/picture">
+                  <pic:nvPicPr>
+                    <pic:cNvPr id="0" name="Picture 3"/>
+                    <pic:cNvPicPr>
+                      <a:picLocks noChangeAspect="1" noChangeArrowheads="1"/>
+                    </pic:cNvPicPr>
+                  </pic:nvPicPr>
+                  <pic:blipFill>
+                    <a:blip r:embed="rId31">
+                      <a:extLst>
+                        <a:ext uri="{28A0092B-C50C-407E-A947-70E740481C1C}">
+                          <a14:useLocalDpi xmlns:a14="http://schemas.microsoft.com/office/drawing/2010/main" val="0"/>
+                        </a:ext>
+                      </a:extLst>
+                    </a:blip>
+                    <a:srcRect/>
+                    <a:stretch>
+                      <a:fillRect/>
+                    </a:stretch>
+                  </pic:blipFill>
+                  <pic:spPr bwMode="auto">
+                    <a:xfrm>
+                      <a:off x="0" y="0"/>
+                      <a:ext cx="2984025" cy="1826769"/>
+                    </a:xfrm>
+                    <a:prstGeom prst="rect">
+                      <a:avLst/>
+                    </a:prstGeom>
+                    <a:noFill/>
+                    <a:ln>
+                      <a:noFill/>
+                    </a:ln>
+                  </pic:spPr>
+                </pic:pic>
+              </a:graphicData>
+            </a:graphic>
+          </wp:inline>
+        </w:drawing>
+      </w:r>
+    </w:p>
+    <w:p>
+      <w:pPr>
+        <w:pStyle w:val="NormlWeb"/>
+        <w:shd w:val="clear" w:color="auto" w:fill="FFFFFF"/>
+        <w:spacing w:before="0" w:beforeAutospacing="0" w:after="360" w:afterAutospacing="0"/>
+        <w:textAlignment w:val="baseline"/>
+        <w:rPr>
+          <w:rFonts w:ascii="Calibri" w:hAnsi="Calibri" w:cs="Calibri"/>
+          <w:color w:val="222222"/>
+          <w:sz w:val="22"/>
+          <w:szCs w:val="22"/>
+        </w:rPr>
+      </w:pPr>
+      <w:r>
+        <w:rPr>
+          <w:rFonts w:ascii="Calibri" w:hAnsi="Calibri" w:cs="Calibri"/>
+          <w:color w:val="222222"/>
+          <w:sz w:val="22"/>
+          <w:szCs w:val="22"/>
+        </w:rPr>
+        <w:t>Az MVC mintának több továbbfejlesztése is létezik. Ezek közül a két legismertebb:</w:t>
+      </w:r>
+    </w:p>
+    <w:p>
+      <w:pPr>
+        <w:pStyle w:val="NormlWeb"/>
+        <w:numPr>
+          <w:ilvl w:val="0"/>
+          <w:numId w:val="20"/>
+        </w:numPr>
+        <w:shd w:val="clear" w:color="auto" w:fill="FFFFFF"/>
+        <w:spacing w:before="0" w:beforeAutospacing="0" w:after="360" w:afterAutospacing="0"/>
+        <w:ind w:right="360"/>
+        <w:textAlignment w:val="baseline"/>
+        <w:rPr>
+          <w:rFonts w:ascii="Calibri" w:hAnsi="Calibri" w:cs="Calibri"/>
+          <w:color w:val="222222"/>
+          <w:sz w:val="22"/>
+          <w:szCs w:val="22"/>
+        </w:rPr>
+      </w:pPr>
+      <w:r>
+        <w:rPr>
+          <w:rFonts w:ascii="Calibri" w:hAnsi="Calibri" w:cs="Calibri"/>
+          <w:color w:val="222222"/>
+          <w:sz w:val="22"/>
+          <w:szCs w:val="22"/>
+        </w:rPr>
+        <w:t>MVP – Model View Presenter, magyarul Modell – Nézet – Megjelenítő: Ebben a változatban a modell nem a nézetet, hanem a megjelenítőt értesíti, ha változás történik. A megjelenítő lekéri az adatokat a modellből, feldolgozza, és megformázza a nézet számára.</w:t>
+      </w:r>
+    </w:p>
+    <w:p>
+      <w:pPr>
+        <w:pStyle w:val="NormlWeb"/>
+        <w:numPr>
+          <w:ilvl w:val="0"/>
+          <w:numId w:val="20"/>
+        </w:numPr>
+        <w:shd w:val="clear" w:color="auto" w:fill="FFFFFF"/>
+        <w:spacing w:before="0" w:beforeAutospacing="0" w:after="360" w:afterAutospacing="0"/>
+        <w:ind w:right="360"/>
+        <w:textAlignment w:val="baseline"/>
+        <w:rPr>
+          <w:rFonts w:ascii="Calibri" w:hAnsi="Calibri" w:cs="Calibri"/>
+          <w:color w:val="222222"/>
+          <w:sz w:val="22"/>
+          <w:szCs w:val="22"/>
+        </w:rPr>
+      </w:pPr>
+      <w:r>
+        <w:rPr>
+          <w:rFonts w:ascii="Calibri" w:hAnsi="Calibri" w:cs="Calibri"/>
+          <w:color w:val="222222"/>
+          <w:sz w:val="22"/>
+          <w:szCs w:val="22"/>
+        </w:rPr>
+        <w:t>MVVM – Model View View-Model, magyarul Modell – Nézet – Nézetmodell: Ez az MVP továbbfejlesztése, ahol a nézetben a lehető legkevesebb logika van. A nézetmodell elvégez minden feladatot a nézet helyett, csak a megjelenítés marad a nézetre.</w:t>
+      </w:r>
+    </w:p>
+    <w:p>
+      <w:pPr>
+        <w:pStyle w:val="NormlWeb"/>
+        <w:shd w:val="clear" w:color="auto" w:fill="FFFFFF"/>
+        <w:spacing w:before="0" w:beforeAutospacing="0" w:after="360" w:afterAutospacing="0"/>
+        <w:ind w:right="360"/>
+        <w:textAlignment w:val="baseline"/>
+        <w:rPr>
+          <w:rFonts w:ascii="Calibri" w:hAnsi="Calibri" w:cs="Calibri"/>
+          <w:b/>
+          <w:bCs/>
+          <w:color w:val="222222"/>
+          <w:sz w:val="28"/>
+          <w:szCs w:val="28"/>
+        </w:rPr>
+      </w:pPr>
+      <w:r>
+        <w:rPr>
+          <w:rFonts w:ascii="Calibri" w:hAnsi="Calibri" w:cs="Calibri"/>
+          <w:b/>
+          <w:bCs/>
+          <w:color w:val="222222"/>
+          <w:sz w:val="28"/>
+          <w:szCs w:val="28"/>
+        </w:rPr>
+        <w:t>-----------------------------------------------------------------------------------------</w:t>
+      </w:r>
+    </w:p>
+    <w:p>
+      <w:pPr>
+        <w:pStyle w:val="NormlWeb"/>
+        <w:shd w:val="clear" w:color="auto" w:fill="FFFFFF"/>
+        <w:spacing w:before="0" w:beforeAutospacing="0" w:after="360" w:afterAutospacing="0"/>
+        <w:ind w:right="360"/>
+        <w:textAlignment w:val="baseline"/>
+        <w:rPr>
+          <w:rFonts w:ascii="Calibri" w:hAnsi="Calibri" w:cs="Calibri"/>
+          <w:b/>
+          <w:bCs/>
+          <w:color w:val="222222"/>
+          <w:sz w:val="28"/>
+          <w:szCs w:val="28"/>
+        </w:rPr>
+      </w:pPr>
+      <w:r>
+        <w:rPr>
+          <w:rFonts w:ascii="Calibri" w:hAnsi="Calibri" w:cs="Calibri"/>
+          <w:b/>
+          <w:bCs/>
+          <w:color w:val="222222"/>
+          <w:sz w:val="28"/>
+          <w:szCs w:val="28"/>
+        </w:rPr>
+        <w:t>A KÖVETKEZŐT NEM KELL MONDANI, CSAK HA KÉRDEZIK</w:t>
+      </w:r>
+    </w:p>
+    <w:p>
+      <w:pPr>
+        <w:pStyle w:val="Cmsor4"/>
+        <w:shd w:val="clear" w:color="auto" w:fill="FFFFFF"/>
+        <w:spacing w:before="0" w:after="150"/>
+        <w:textAlignment w:val="baseline"/>
+        <w:rPr>
+          <w:rFonts w:ascii="Calibri" w:hAnsi="Calibri" w:cs="Calibri"/>
+          <w:color w:val="444444"/>
+          <w:sz w:val="24"/>
+          <w:szCs w:val="24"/>
+        </w:rPr>
+      </w:pPr>
+      <w:r>
+        <w:rPr>
+          <w:rFonts w:ascii="Calibri" w:hAnsi="Calibri" w:cs="Calibri"/>
+          <w:color w:val="444444"/>
+          <w:sz w:val="24"/>
+          <w:szCs w:val="24"/>
+        </w:rPr>
+        <w:t>ASP.NET MVC Framework</w:t>
+      </w:r>
+    </w:p>
+    <w:p>
+      <w:pPr>
+        <w:pStyle w:val="NormlWeb"/>
+        <w:shd w:val="clear" w:color="auto" w:fill="FFFFFF"/>
+        <w:spacing w:before="0" w:beforeAutospacing="0" w:after="360" w:afterAutospacing="0"/>
+        <w:textAlignment w:val="baseline"/>
+        <w:rPr>
+          <w:rFonts w:ascii="Calibri" w:hAnsi="Calibri" w:cs="Calibri"/>
+          <w:color w:val="222222"/>
+          <w:sz w:val="22"/>
+          <w:szCs w:val="22"/>
+        </w:rPr>
+      </w:pPr>
+      <w:r>
+        <w:rPr>
+          <w:rFonts w:ascii="Calibri" w:hAnsi="Calibri" w:cs="Calibri"/>
+          <w:color w:val="222222"/>
+          <w:sz w:val="22"/>
+          <w:szCs w:val="22"/>
+        </w:rPr>
+        <w:t>Az ASP.NET MVC Framework az ASP.NET Web Forms alapú fejlesztésnek nyújt alternatívát MVC alapú web alkalmazások fejlesztéséhez. ASP.NET MVC Framework egy olyan könnyű és jól tesztelhető megjelenítő keretrendszer, amely (csakúgy, mint az ASP.NET Web Forms) integrálja a már meglévő ASP.NET lehetőségeit, mint például a master page-eket és a beépített felhasználó kezelést, azaz membership provider alapú azonosítást. Az MVC alapjait a System.Web.Mvc névtér definiálja, amely a System.Web névtér támogatott része.</w:t>
+      </w:r>
+    </w:p>
+    <w:p>
+      <w:pPr>
+        <w:pStyle w:val="NormlWeb"/>
+        <w:shd w:val="clear" w:color="auto" w:fill="FFFFFF"/>
+        <w:spacing w:before="0" w:beforeAutospacing="0" w:after="360" w:afterAutospacing="0"/>
+        <w:textAlignment w:val="baseline"/>
+        <w:rPr>
+          <w:rFonts w:ascii="Calibri" w:hAnsi="Calibri" w:cs="Calibri"/>
+          <w:color w:val="222222"/>
+          <w:sz w:val="22"/>
+          <w:szCs w:val="22"/>
+        </w:rPr>
+      </w:pPr>
+      <w:r>
+        <w:rPr>
+          <w:rFonts w:ascii="Calibri" w:hAnsi="Calibri" w:cs="Calibri"/>
+          <w:color w:val="222222"/>
+          <w:sz w:val="22"/>
+          <w:szCs w:val="22"/>
+        </w:rPr>
+        <w:t>Az MVC egy alapvető programtervezési minta, amely számos fejlesztőnek már ismerős lehet. Néhány web alkalmazás már régóta használja az MVC keretrendszer előnyeit, míg mások továbbra is az ASP.NET hagyományos Web Forms-os postback alapú rendszert használják. Egyesek pedig ötvözik a két rendszer előnyeit. Azt később tárgyaljuk, hogy az MVC fejlesztési mód mikor előnyös.</w:t>
+      </w:r>
+    </w:p>
+    <w:p>
+      <w:pPr>
+        <w:pStyle w:val="NormlWeb"/>
+        <w:shd w:val="clear" w:color="auto" w:fill="FFFFFF"/>
+        <w:spacing w:before="0" w:beforeAutospacing="0" w:after="360" w:afterAutospacing="0"/>
+        <w:textAlignment w:val="baseline"/>
+        <w:rPr>
+          <w:rFonts w:ascii="Calibri" w:hAnsi="Calibri" w:cs="Calibri"/>
+          <w:b/>
+          <w:bCs/>
+          <w:color w:val="222222"/>
+          <w:sz w:val="22"/>
+          <w:szCs w:val="22"/>
+        </w:rPr>
+      </w:pPr>
+      <w:r>
+        <w:rPr>
+          <w:rFonts w:ascii="Calibri" w:hAnsi="Calibri" w:cs="Calibri"/>
+          <w:b/>
+          <w:bCs/>
+          <w:color w:val="222222"/>
+          <w:sz w:val="22"/>
+          <w:szCs w:val="22"/>
+        </w:rPr>
+        <w:t>Az MVC framework három fő komponenst foglal magában:</w:t>
+      </w:r>
+    </w:p>
+    <w:p>
+      <w:pPr>
+        <w:pStyle w:val="NormlWeb"/>
+        <w:numPr>
+          <w:ilvl w:val="0"/>
+          <w:numId w:val="30"/>
+        </w:numPr>
+        <w:shd w:val="clear" w:color="auto" w:fill="FFFFFF"/>
+        <w:spacing w:before="0" w:beforeAutospacing="0" w:after="360" w:afterAutospacing="0"/>
+        <w:ind w:right="360"/>
+        <w:textAlignment w:val="baseline"/>
+        <w:rPr>
+          <w:rFonts w:ascii="Calibri" w:hAnsi="Calibri" w:cs="Calibri"/>
+          <w:color w:val="222222"/>
+          <w:sz w:val="22"/>
+          <w:szCs w:val="22"/>
+        </w:rPr>
+      </w:pPr>
+      <w:r>
+        <w:rPr>
+          <w:rFonts w:ascii="Calibri" w:hAnsi="Calibri" w:cs="Calibri"/>
+          <w:color w:val="222222"/>
+          <w:sz w:val="22"/>
+          <w:szCs w:val="22"/>
+        </w:rPr>
+        <w:t>Modellek: A modell objektumok az alkalmazás azon részei, amelyek az adatokat "szállító" logikát implementálják. A modell objektumok gyakran fogadnak adatokat az adatbázisból és tárolják azokat magukban. Például egy Termék objektum lekérhet adatokat adatbázisból, dolgozhat vele, majd a módosított adatokat visszaírhatja a Termék táblába az SQL Szerveren.</w:t>
+      </w:r>
+    </w:p>
+    <w:p>
+      <w:pPr>
+        <w:pStyle w:val="NormlWeb"/>
+        <w:shd w:val="clear" w:color="auto" w:fill="FFFFFF"/>
+        <w:spacing w:before="0" w:beforeAutospacing="0" w:after="360" w:afterAutospacing="0"/>
+        <w:textAlignment w:val="baseline"/>
+        <w:rPr>
+          <w:rFonts w:ascii="Calibri" w:hAnsi="Calibri" w:cs="Calibri"/>
+          <w:color w:val="222222"/>
+          <w:sz w:val="22"/>
+          <w:szCs w:val="22"/>
+        </w:rPr>
+      </w:pPr>
+      <w:r>
+        <w:rPr>
+          <w:rFonts w:ascii="Calibri" w:hAnsi="Calibri" w:cs="Calibri"/>
+          <w:color w:val="222222"/>
+          <w:sz w:val="22"/>
+          <w:szCs w:val="22"/>
+        </w:rPr>
+        <w:t>Kisebb alkalmazások esetében a modellek inkább koncepcionálisak, mint fizikailag megvalósítottak. Például ha az alkalmazás kizárólag olvassa és megjeleníti az adatokat, akkor nincs konkrétan megvalósítva a modell réteg és a hozzá tartozó osztályszerkezet. Ebben az esetben a modell réteget csak az adattoló objektumok reprezentálják.</w:t>
+      </w:r>
+    </w:p>
+    <w:p>
+      <w:pPr>
+        <w:pStyle w:val="NormlWeb"/>
+        <w:numPr>
+          <w:ilvl w:val="0"/>
+          <w:numId w:val="30"/>
+        </w:numPr>
+        <w:shd w:val="clear" w:color="auto" w:fill="FFFFFF"/>
+        <w:spacing w:before="0" w:beforeAutospacing="0" w:after="360" w:afterAutospacing="0"/>
+        <w:ind w:right="360"/>
+        <w:textAlignment w:val="baseline"/>
+        <w:rPr>
+          <w:rFonts w:ascii="Calibri" w:hAnsi="Calibri" w:cs="Calibri"/>
+          <w:color w:val="222222"/>
+          <w:sz w:val="22"/>
+          <w:szCs w:val="22"/>
+        </w:rPr>
+      </w:pPr>
+      <w:r>
+        <w:rPr>
+          <w:rFonts w:ascii="Calibri" w:hAnsi="Calibri" w:cs="Calibri"/>
+          <w:color w:val="222222"/>
+          <w:sz w:val="22"/>
+          <w:szCs w:val="22"/>
+        </w:rPr>
+        <w:t xml:space="preserve">Nézetek (Views): A nézetek a felhasználói felület (User Inteface - UI) megjelenítő komponensei. A UI általában azokból az adatokból készül, amelyek a modell rétegből jönnek. Ilyen lehet például egy szerkesztő </w:t>
+      </w:r>
+      <w:r>
+        <w:rPr>
+          <w:rFonts w:ascii="Calibri" w:hAnsi="Calibri" w:cs="Calibri"/>
+          <w:color w:val="222222"/>
+          <w:sz w:val="22"/>
+          <w:szCs w:val="22"/>
+        </w:rPr>
+        <w:lastRenderedPageBreak/>
+        <w:t>nézete a Termék táblának, amely állhat szövegdobozokból, gombokból, lenyíló menükből stb., melyek a Termék objektum aktuális állapotát mutatják.</w:t>
+      </w:r>
+    </w:p>
+    <w:p>
+      <w:pPr>
+        <w:pStyle w:val="NormlWeb"/>
+        <w:numPr>
+          <w:ilvl w:val="0"/>
+          <w:numId w:val="30"/>
+        </w:numPr>
+        <w:shd w:val="clear" w:color="auto" w:fill="FFFFFF"/>
+        <w:spacing w:before="0" w:beforeAutospacing="0" w:after="360" w:afterAutospacing="0"/>
+        <w:ind w:right="360"/>
+        <w:textAlignment w:val="baseline"/>
+        <w:rPr>
+          <w:rFonts w:ascii="Calibri" w:hAnsi="Calibri" w:cs="Calibri"/>
+          <w:color w:val="222222"/>
+          <w:sz w:val="22"/>
+          <w:szCs w:val="22"/>
+        </w:rPr>
+      </w:pPr>
+      <w:r>
+        <w:rPr>
+          <w:rFonts w:ascii="Calibri" w:hAnsi="Calibri" w:cs="Calibri"/>
+          <w:color w:val="222222"/>
+          <w:sz w:val="22"/>
+          <w:szCs w:val="22"/>
+        </w:rPr>
+        <w:t>Vezérlők (Controllers): A vezérlők azok a komponensek, melyek a felhasználói interakciót kezelik, dolgoznak a modell objektumokkal és kiválasztják a megfelelő nézetet a megjelenítéshez. Egy MVC alkalmazásban a nézet csak információt jelenít meg; a vezérlő kezeli és reagálja le a felhasználói interakciót. Például a vezérlő kezeli a query sztring értékeket, továbbítja a modell felé, melyek a megfelelő adatbázis lekérdezést állítják össze az átadott értékek alapján.</w:t>
+      </w:r>
+    </w:p>
+    <w:p>
+      <w:pPr>
+        <w:pStyle w:val="NormlWeb"/>
+        <w:shd w:val="clear" w:color="auto" w:fill="FFFFFF"/>
+        <w:spacing w:before="0" w:beforeAutospacing="0" w:after="360" w:afterAutospacing="0"/>
+        <w:textAlignment w:val="baseline"/>
+        <w:rPr>
+          <w:rFonts w:ascii="Calibri" w:hAnsi="Calibri" w:cs="Calibri"/>
+          <w:color w:val="222222"/>
+          <w:sz w:val="22"/>
+          <w:szCs w:val="22"/>
+        </w:rPr>
+      </w:pPr>
+      <w:r>
+        <w:rPr>
+          <w:rFonts w:ascii="Calibri" w:hAnsi="Calibri" w:cs="Calibri"/>
+          <w:noProof/>
+          <w:color w:val="222222"/>
+          <w:sz w:val="22"/>
+          <w:szCs w:val="22"/>
+        </w:rPr>
+        <w:drawing>
+          <wp:inline distT="0" distB="0" distL="0" distR="0" wp14:anchorId="61B4262A" wp14:editId="48300143">
+            <wp:extent cx="5389245" cy="3304540"/>
+            <wp:effectExtent l="0" t="0" r="1905" b="0"/>
+            <wp:docPr id="14" name="Kép 14"/>
+            <wp:cNvGraphicFramePr>
+              <a:graphicFrameLocks xmlns:a="http://schemas.openxmlformats.org/drawingml/2006/main" noChangeAspect="1"/>
+            </wp:cNvGraphicFramePr>
+            <a:graphic xmlns:a="http://schemas.openxmlformats.org/drawingml/2006/main">
+              <a:graphicData uri="http://schemas.openxmlformats.org/drawingml/2006/picture">
+                <pic:pic xmlns:pic="http://schemas.openxmlformats.org/drawingml/2006/picture">
+                  <pic:nvPicPr>
+                    <pic:cNvPr id="0" name="Picture 5"/>
+                    <pic:cNvPicPr>
+                      <a:picLocks noChangeAspect="1" noChangeArrowheads="1"/>
+                    </pic:cNvPicPr>
+                  </pic:nvPicPr>
+                  <pic:blipFill>
+                    <a:blip r:embed="rId31">
+                      <a:extLst>
+                        <a:ext uri="{28A0092B-C50C-407E-A947-70E740481C1C}">
+                          <a14:useLocalDpi xmlns:a14="http://schemas.microsoft.com/office/drawing/2010/main" val="0"/>
+                        </a:ext>
+                      </a:extLst>
+                    </a:blip>
+                    <a:srcRect/>
+                    <a:stretch>
+                      <a:fillRect/>
+                    </a:stretch>
+                  </pic:blipFill>
+                  <pic:spPr bwMode="auto">
+                    <a:xfrm>
+                      <a:off x="0" y="0"/>
+                      <a:ext cx="5389245" cy="3304540"/>
+                    </a:xfrm>
+                    <a:prstGeom prst="rect">
+                      <a:avLst/>
+                    </a:prstGeom>
+                    <a:noFill/>
+                    <a:ln>
+                      <a:noFill/>
+                    </a:ln>
+                  </pic:spPr>
+                </pic:pic>
+              </a:graphicData>
+            </a:graphic>
+          </wp:inline>
+        </w:drawing>
+      </w:r>
+    </w:p>
+    <w:p>
+      <w:pPr>
+        <w:pStyle w:val="NormlWeb"/>
+        <w:shd w:val="clear" w:color="auto" w:fill="FFFFFF"/>
+        <w:spacing w:before="0" w:beforeAutospacing="0" w:after="360" w:afterAutospacing="0"/>
+        <w:textAlignment w:val="baseline"/>
+        <w:rPr>
+          <w:rFonts w:ascii="Calibri" w:hAnsi="Calibri" w:cs="Calibri"/>
+          <w:color w:val="222222"/>
+          <w:sz w:val="22"/>
+          <w:szCs w:val="22"/>
+        </w:rPr>
+      </w:pPr>
+      <w:r>
+        <w:rPr>
+          <w:rFonts w:ascii="Calibri" w:hAnsi="Calibri" w:cs="Calibri"/>
+          <w:color w:val="222222"/>
+          <w:sz w:val="22"/>
+          <w:szCs w:val="22"/>
+        </w:rPr>
+        <w:t>15. ábra</w:t>
+      </w:r>
+    </w:p>
+    <w:p>
+      <w:pPr>
+        <w:pStyle w:val="NormlWeb"/>
+        <w:shd w:val="clear" w:color="auto" w:fill="FFFFFF"/>
+        <w:spacing w:before="0" w:beforeAutospacing="0" w:after="0" w:afterAutospacing="0"/>
+        <w:textAlignment w:val="baseline"/>
+        <w:rPr>
+          <w:rFonts w:ascii="Calibri" w:hAnsi="Calibri" w:cs="Calibri"/>
+          <w:color w:val="222222"/>
+          <w:sz w:val="22"/>
+          <w:szCs w:val="22"/>
+        </w:rPr>
+      </w:pPr>
+      <w:bookmarkStart w:id="2" w:name="_GoBack"/>
+      <w:bookmarkEnd w:id="2"/>
+      <w:r>
+        <w:rPr>
+          <w:rFonts w:ascii="Calibri" w:hAnsi="Calibri" w:cs="Calibri"/>
+          <w:color w:val="222222"/>
+          <w:sz w:val="22"/>
+          <w:szCs w:val="22"/>
+        </w:rPr>
+        <w:t>Az MVC minta olyan alkalmazások elkészítésében nyújt segítséget, melyek szétválasztják az alkalmazás különböző részeit (input logika, üzleti logika, megjelenítési logika), miközben egy laza csatolófelületet biztosít a szétválasztott részek között. A minta meghatározza azt is, hogy melyik logikai rétegnek hol kell elhelyezkednie az alkalmazásban. A megjelenítési vagy UI réteg a nézetekhez kötődik, az üzleti logika a vezérlőkhöz, az input logika pedig a modellekhez tartozik. Ez a szeparáció segít kezelni egy a komplexitást egy alkalmazás fejlesztésénél, mivel lehetővé teszi, hogy az implementáció során egy adott időben adott szemszögből vizsgáljuk a dolgokat. Például a megjelenítési réteg fejlesztésekor nem kell foglalkoznunk azzal, hogy az üzleti logikai rétegben milyen műveleteket kell végezni az adattal, hiszen a nézeteken keresztül csak megjelenítjük őket.</w:t>
+      </w:r>
+    </w:p>
+    <w:p>
+      <w:pPr>
+        <w:pStyle w:val="NormlWeb"/>
+        <w:shd w:val="clear" w:color="auto" w:fill="FFFFFF"/>
+        <w:spacing w:before="0" w:beforeAutospacing="0" w:after="360" w:afterAutospacing="0"/>
+        <w:textAlignment w:val="baseline"/>
+        <w:rPr>
+          <w:rFonts w:ascii="Calibri" w:hAnsi="Calibri" w:cs="Calibri"/>
+          <w:color w:val="222222"/>
+          <w:sz w:val="22"/>
+          <w:szCs w:val="22"/>
+        </w:rPr>
+      </w:pPr>
+      <w:r>
+        <w:rPr>
+          <w:rFonts w:ascii="Calibri" w:hAnsi="Calibri" w:cs="Calibri"/>
+          <w:color w:val="222222"/>
+          <w:sz w:val="22"/>
+          <w:szCs w:val="22"/>
+        </w:rPr>
+        <w:t>Ráadásul a komplexitás kezelésében az MVC minta könnyebbé teszi az alkalmazás tesztelését, mint egy Web Forms alapú fejlesztési modellben. Például Web Forms alapú web alkalmazásban egyetlen osztály felelhet a megjelenítésért és a felhasználói interakcióért is. Automata teszteket írni Web Forms alapú alkalmazásokhoz bonyolult lehet, mert egyedülálló oldal teszteléséhez példányosítani kell az oldal osztályát, az összes gyerekvezérlőt és további függő osztályokat is. Mivel az oldal futtatásához ennyi osztály példányosítására van szükség, nehéz olyan tesztet írni, amely az oldal egyes részeivel kizárólagosan foglalkozik. Kijelenthetjük tehát, hogy Web Forms alapú környezetbe sokkal nehezebb a tesztelést integrálni, mint egy MVC-t használó alkalmazásba. Továbbá Web Forms-os környezetben a teszteléshez szükségeltetik egy web szerver is. Mivel az MVC keretrendszer szétválasztja a komponenseket és ezek között interfészeket használ, könnyebb különálló komponensekhez teszteket gyártani az izoláció miatt.</w:t>
+      </w:r>
+    </w:p>
+    <w:p>
+      <w:pPr>
+        <w:pStyle w:val="NormlWeb"/>
+        <w:shd w:val="clear" w:color="auto" w:fill="FFFFFF"/>
+        <w:spacing w:before="0" w:beforeAutospacing="0" w:after="360" w:afterAutospacing="0"/>
+        <w:textAlignment w:val="baseline"/>
+        <w:rPr>
+          <w:rFonts w:ascii="Calibri" w:hAnsi="Calibri" w:cs="Calibri"/>
+          <w:color w:val="222222"/>
+          <w:sz w:val="22"/>
+          <w:szCs w:val="22"/>
+        </w:rPr>
+      </w:pPr>
+      <w:r>
+        <w:rPr>
+          <w:rFonts w:ascii="Calibri" w:hAnsi="Calibri" w:cs="Calibri"/>
+          <w:color w:val="222222"/>
+          <w:sz w:val="22"/>
+          <w:szCs w:val="22"/>
+        </w:rPr>
+        <w:t>A laza kötés az MVC alkalmazás három fő komponense között párhuzamos fejlesztést is lehetővé tesz. Ez azt jelenti, hogy egy fejlesztő dolgozhat a kinézeten, egy második a vezérlő logikán, egy harmadik pedig az üzleti logikára fókuszálhat egy időben.</w:t>
+      </w:r>
+    </w:p>
+    <w:p>
+      <w:pPr>
+        <w:pStyle w:val="Cmsor5"/>
+        <w:shd w:val="clear" w:color="auto" w:fill="FFFFFF"/>
+        <w:spacing w:before="0"/>
+        <w:textAlignment w:val="baseline"/>
+        <w:rPr>
+          <w:rFonts w:ascii="Calibri" w:hAnsi="Calibri" w:cs="Calibri"/>
+          <w:color w:val="111111"/>
+        </w:rPr>
+      </w:pPr>
+      <w:bookmarkStart w:id="3" w:name="id514956"/>
+      <w:bookmarkEnd w:id="3"/>
+      <w:r>
+        <w:rPr>
+          <w:rFonts w:ascii="Calibri" w:hAnsi="Calibri" w:cs="Calibri"/>
+          <w:color w:val="111111"/>
+        </w:rPr>
+        <w:lastRenderedPageBreak/>
+        <w:t>Mikor készítsünk MVC alkalmazást</w:t>
+      </w:r>
+    </w:p>
+    <w:p>
+      <w:pPr>
+        <w:pStyle w:val="NormlWeb"/>
+        <w:shd w:val="clear" w:color="auto" w:fill="FFFFFF"/>
+        <w:spacing w:before="0" w:beforeAutospacing="0" w:after="360" w:afterAutospacing="0"/>
+        <w:textAlignment w:val="baseline"/>
+        <w:rPr>
+          <w:rFonts w:ascii="Calibri" w:hAnsi="Calibri" w:cs="Calibri"/>
+          <w:color w:val="222222"/>
+          <w:sz w:val="22"/>
+          <w:szCs w:val="22"/>
+        </w:rPr>
+      </w:pPr>
+      <w:r>
+        <w:rPr>
+          <w:rFonts w:ascii="Calibri" w:hAnsi="Calibri" w:cs="Calibri"/>
+          <w:color w:val="222222"/>
+          <w:sz w:val="22"/>
+          <w:szCs w:val="22"/>
+        </w:rPr>
+        <w:t>Körültekintően kell megválasztanunk, mikor használunk ASP.NET MVC keretrendszert a fejlesztéshez az ASP.NET Web Forms helyett, ugyanis az ASP.NET MVC nem helyettesíti a Web Forms modellt; használhatjuk mindkettőt egyszerre egy alkalmazáson belül is akár.</w:t>
+      </w:r>
+    </w:p>
+    <w:p>
+      <w:pPr>
+        <w:pStyle w:val="NormlWeb"/>
+        <w:shd w:val="clear" w:color="auto" w:fill="FFFFFF"/>
+        <w:spacing w:before="0" w:beforeAutospacing="0" w:after="360" w:afterAutospacing="0"/>
+        <w:textAlignment w:val="baseline"/>
+        <w:rPr>
+          <w:rFonts w:ascii="Calibri" w:hAnsi="Calibri" w:cs="Calibri"/>
+          <w:color w:val="222222"/>
+          <w:sz w:val="22"/>
+          <w:szCs w:val="22"/>
+        </w:rPr>
+      </w:pPr>
+      <w:r>
+        <w:rPr>
+          <w:rFonts w:ascii="Calibri" w:hAnsi="Calibri" w:cs="Calibri"/>
+          <w:color w:val="222222"/>
+          <w:sz w:val="22"/>
+          <w:szCs w:val="22"/>
+        </w:rPr>
+        <w:t>Mielőtt az MVC keretrendszer használata mellett döntünk a Web Forms modell helyett, mérlegeljük mindkettő előnyeit.</w:t>
+      </w:r>
+    </w:p>
+    <w:p>
+      <w:pPr>
+        <w:pStyle w:val="Cmsor5"/>
+        <w:shd w:val="clear" w:color="auto" w:fill="FFFFFF"/>
+        <w:spacing w:before="0"/>
+        <w:textAlignment w:val="baseline"/>
+        <w:rPr>
+          <w:rFonts w:ascii="Calibri" w:hAnsi="Calibri" w:cs="Calibri"/>
+          <w:color w:val="111111"/>
+        </w:rPr>
+      </w:pPr>
+      <w:bookmarkStart w:id="4" w:name="id514967"/>
+      <w:bookmarkEnd w:id="4"/>
+      <w:r>
+        <w:rPr>
+          <w:rFonts w:ascii="Calibri" w:hAnsi="Calibri" w:cs="Calibri"/>
+          <w:color w:val="111111"/>
+        </w:rPr>
+        <w:t>Az MVC alapú web alkalmazás előnyei</w:t>
+      </w:r>
+    </w:p>
+    <w:p>
+      <w:pPr>
+        <w:pStyle w:val="NormlWeb"/>
+        <w:shd w:val="clear" w:color="auto" w:fill="FFFFFF"/>
+        <w:spacing w:before="0" w:beforeAutospacing="0" w:after="360" w:afterAutospacing="0"/>
+        <w:textAlignment w:val="baseline"/>
+        <w:rPr>
+          <w:rFonts w:ascii="Calibri" w:hAnsi="Calibri" w:cs="Calibri"/>
+          <w:color w:val="222222"/>
+          <w:sz w:val="22"/>
+          <w:szCs w:val="22"/>
+        </w:rPr>
+      </w:pPr>
+      <w:r>
+        <w:rPr>
+          <w:rFonts w:ascii="Calibri" w:hAnsi="Calibri" w:cs="Calibri"/>
+          <w:color w:val="222222"/>
+          <w:sz w:val="22"/>
+          <w:szCs w:val="22"/>
+        </w:rPr>
+        <w:t>Az ASP.NET MVC keretrendszer a következő előnyöket nyújtja:</w:t>
+      </w:r>
+    </w:p>
+    <w:p>
+      <w:pPr>
+        <w:pStyle w:val="NormlWeb"/>
+        <w:numPr>
+          <w:ilvl w:val="0"/>
+          <w:numId w:val="31"/>
+        </w:numPr>
+        <w:shd w:val="clear" w:color="auto" w:fill="FFFFFF"/>
+        <w:spacing w:before="0" w:beforeAutospacing="0" w:after="360" w:afterAutospacing="0"/>
+        <w:ind w:right="360"/>
+        <w:textAlignment w:val="baseline"/>
+        <w:rPr>
+          <w:rFonts w:ascii="Calibri" w:hAnsi="Calibri" w:cs="Calibri"/>
+          <w:color w:val="222222"/>
+          <w:sz w:val="22"/>
+          <w:szCs w:val="22"/>
+        </w:rPr>
+      </w:pPr>
+      <w:r>
+        <w:rPr>
+          <w:rFonts w:ascii="Calibri" w:hAnsi="Calibri" w:cs="Calibri"/>
+          <w:color w:val="222222"/>
+          <w:sz w:val="22"/>
+          <w:szCs w:val="22"/>
+        </w:rPr>
+        <w:t>Könnyebbé teszi komplex alkalmazások fejlesztését azzal, hogy három részre osztja az alkalmazást: modellre, nézetre és vezérlőre.</w:t>
+      </w:r>
+    </w:p>
+    <w:p>
+      <w:pPr>
+        <w:pStyle w:val="NormlWeb"/>
+        <w:numPr>
+          <w:ilvl w:val="0"/>
+          <w:numId w:val="31"/>
+        </w:numPr>
+        <w:shd w:val="clear" w:color="auto" w:fill="FFFFFF"/>
+        <w:spacing w:before="0" w:beforeAutospacing="0" w:after="360" w:afterAutospacing="0"/>
+        <w:ind w:right="360"/>
+        <w:textAlignment w:val="baseline"/>
+        <w:rPr>
+          <w:rFonts w:ascii="Calibri" w:hAnsi="Calibri" w:cs="Calibri"/>
+          <w:color w:val="222222"/>
+          <w:sz w:val="22"/>
+          <w:szCs w:val="22"/>
+        </w:rPr>
+      </w:pPr>
+      <w:r>
+        <w:rPr>
+          <w:rFonts w:ascii="Calibri" w:hAnsi="Calibri" w:cs="Calibri"/>
+          <w:color w:val="222222"/>
+          <w:sz w:val="22"/>
+          <w:szCs w:val="22"/>
+        </w:rPr>
+        <w:t>Nem használ állapottárolást (view state) és szerveroldali form-okat sem. Ez ideálissá teszi az MVC keretrendszert azok számára, akik teljes hatalmat szeretnének az alkalmazás viselkedése felett.</w:t>
+      </w:r>
+    </w:p>
+    <w:p>
+      <w:pPr>
+        <w:pStyle w:val="NormlWeb"/>
+        <w:numPr>
+          <w:ilvl w:val="0"/>
+          <w:numId w:val="31"/>
+        </w:numPr>
+        <w:shd w:val="clear" w:color="auto" w:fill="FFFFFF"/>
+        <w:spacing w:before="0" w:beforeAutospacing="0" w:after="360" w:afterAutospacing="0"/>
+        <w:ind w:right="360"/>
+        <w:textAlignment w:val="baseline"/>
+        <w:rPr>
+          <w:rFonts w:ascii="Calibri" w:hAnsi="Calibri" w:cs="Calibri"/>
+          <w:color w:val="222222"/>
+          <w:sz w:val="22"/>
+          <w:szCs w:val="22"/>
+        </w:rPr>
+      </w:pPr>
+      <w:r>
+        <w:rPr>
+          <w:rFonts w:ascii="Calibri" w:hAnsi="Calibri" w:cs="Calibri"/>
+          <w:color w:val="222222"/>
+          <w:sz w:val="22"/>
+          <w:szCs w:val="22"/>
+        </w:rPr>
+        <w:t>Egy fő vezérlőn mintán keresztül dolgozza fel a web alkalmazáshoz érkező kéréseket, innen továbbítja a megfelelő vezérlőknek tovább. (A fő vezérlőről az MSDN weboldalán lehet több információhoz hozzájutni a Front Controller szekció alatt)</w:t>
+      </w:r>
+    </w:p>
+    <w:p>
+      <w:pPr>
+        <w:pStyle w:val="NormlWeb"/>
+        <w:numPr>
+          <w:ilvl w:val="0"/>
+          <w:numId w:val="31"/>
+        </w:numPr>
+        <w:shd w:val="clear" w:color="auto" w:fill="FFFFFF"/>
+        <w:spacing w:before="0" w:beforeAutospacing="0" w:after="360" w:afterAutospacing="0"/>
+        <w:ind w:right="360"/>
+        <w:textAlignment w:val="baseline"/>
+        <w:rPr>
+          <w:rFonts w:ascii="Calibri" w:hAnsi="Calibri" w:cs="Calibri"/>
+          <w:color w:val="222222"/>
+          <w:sz w:val="22"/>
+          <w:szCs w:val="22"/>
+        </w:rPr>
+      </w:pPr>
+      <w:r>
+        <w:rPr>
+          <w:rFonts w:ascii="Calibri" w:hAnsi="Calibri" w:cs="Calibri"/>
+          <w:color w:val="222222"/>
+          <w:sz w:val="22"/>
+          <w:szCs w:val="22"/>
+        </w:rPr>
+        <w:t>Segítséget nyújt a teszt-vezérelt fejlesztéshez (test-driven development - TDD)</w:t>
+      </w:r>
+    </w:p>
+    <w:p>
+      <w:pPr>
+        <w:pStyle w:val="NormlWeb"/>
+        <w:numPr>
+          <w:ilvl w:val="0"/>
+          <w:numId w:val="31"/>
+        </w:numPr>
+        <w:shd w:val="clear" w:color="auto" w:fill="FFFFFF"/>
+        <w:spacing w:before="0" w:beforeAutospacing="0" w:after="360" w:afterAutospacing="0"/>
+        <w:ind w:right="360"/>
+        <w:textAlignment w:val="baseline"/>
+        <w:rPr>
+          <w:rFonts w:ascii="Calibri" w:hAnsi="Calibri" w:cs="Calibri"/>
+          <w:color w:val="222222"/>
+          <w:sz w:val="22"/>
+          <w:szCs w:val="22"/>
+        </w:rPr>
+      </w:pPr>
+      <w:r>
+        <w:rPr>
+          <w:rFonts w:ascii="Calibri" w:hAnsi="Calibri" w:cs="Calibri"/>
+          <w:color w:val="222222"/>
+          <w:sz w:val="22"/>
+          <w:szCs w:val="22"/>
+        </w:rPr>
+        <w:t>Jól működik olyan web alkalmazások esetében, amelyet fejlesztők csapata fejleszt és támogat, ahol a kinézet tervezőknek magas fokú ellenőrzésre van szüksége az alkalmazás viselkedése felett.</w:t>
+      </w:r>
+    </w:p>
+    <w:p>
+      <w:pPr>
+        <w:pStyle w:val="Cmsor5"/>
+        <w:shd w:val="clear" w:color="auto" w:fill="FFFFFF"/>
+        <w:spacing w:before="0"/>
+        <w:textAlignment w:val="baseline"/>
+        <w:rPr>
+          <w:rFonts w:ascii="Calibri" w:hAnsi="Calibri" w:cs="Calibri"/>
+          <w:b/>
+          <w:bCs/>
+          <w:color w:val="111111"/>
+        </w:rPr>
+      </w:pPr>
+      <w:bookmarkStart w:id="5" w:name="id515014"/>
+      <w:bookmarkEnd w:id="5"/>
+      <w:r>
+        <w:rPr>
+          <w:rFonts w:ascii="Calibri" w:hAnsi="Calibri" w:cs="Calibri"/>
+          <w:b/>
+          <w:bCs/>
+          <w:color w:val="111111"/>
+        </w:rPr>
+        <w:t>A Web Forms alapú alkalmazás előnyei</w:t>
+      </w:r>
+    </w:p>
+    <w:p>
+      <w:pPr>
+        <w:pStyle w:val="NormlWeb"/>
+        <w:shd w:val="clear" w:color="auto" w:fill="FFFFFF"/>
+        <w:spacing w:before="0" w:beforeAutospacing="0" w:after="360" w:afterAutospacing="0"/>
+        <w:textAlignment w:val="baseline"/>
+        <w:rPr>
+          <w:rFonts w:ascii="Calibri" w:hAnsi="Calibri" w:cs="Calibri"/>
+          <w:color w:val="222222"/>
+          <w:sz w:val="22"/>
+          <w:szCs w:val="22"/>
+        </w:rPr>
+      </w:pPr>
+      <w:r>
+        <w:rPr>
+          <w:rFonts w:ascii="Calibri" w:hAnsi="Calibri" w:cs="Calibri"/>
+          <w:color w:val="222222"/>
+          <w:sz w:val="22"/>
+          <w:szCs w:val="22"/>
+        </w:rPr>
+        <w:t>A Web Forms alapú keretrendszer előnyei:</w:t>
+      </w:r>
+    </w:p>
+    <w:p>
+      <w:pPr>
+        <w:pStyle w:val="NormlWeb"/>
+        <w:numPr>
+          <w:ilvl w:val="0"/>
+          <w:numId w:val="33"/>
+        </w:numPr>
+        <w:shd w:val="clear" w:color="auto" w:fill="FFFFFF"/>
+        <w:spacing w:before="0" w:beforeAutospacing="0" w:after="360" w:afterAutospacing="0"/>
+        <w:ind w:right="360"/>
+        <w:textAlignment w:val="baseline"/>
+        <w:rPr>
+          <w:rFonts w:ascii="Calibri" w:hAnsi="Calibri" w:cs="Calibri"/>
+          <w:color w:val="222222"/>
+          <w:sz w:val="22"/>
+          <w:szCs w:val="22"/>
+        </w:rPr>
+      </w:pPr>
+      <w:r>
+        <w:rPr>
+          <w:rFonts w:ascii="Calibri" w:hAnsi="Calibri" w:cs="Calibri"/>
+          <w:color w:val="222222"/>
+          <w:sz w:val="22"/>
+          <w:szCs w:val="22"/>
+        </w:rPr>
+        <w:t>Támogatja az eseménykezelés modellt és megőrzi az állapotokat HTTP protokoll felett, mely előnyös az un. "line-of-business" web alkalmazás fejlesztésnél. A Web Forms alapú alkalmazás tucatnyi eseménykezelőt biztosít, amit több száz szerverkontrollból elérhetünk.</w:t>
+      </w:r>
+    </w:p>
+    <w:p>
+      <w:pPr>
+        <w:pStyle w:val="NormlWeb"/>
+        <w:numPr>
+          <w:ilvl w:val="0"/>
+          <w:numId w:val="33"/>
+        </w:numPr>
+        <w:shd w:val="clear" w:color="auto" w:fill="FFFFFF"/>
+        <w:spacing w:before="0" w:beforeAutospacing="0" w:after="360" w:afterAutospacing="0"/>
+        <w:ind w:right="360"/>
+        <w:textAlignment w:val="baseline"/>
+        <w:rPr>
+          <w:rFonts w:ascii="Calibri" w:hAnsi="Calibri" w:cs="Calibri"/>
+          <w:color w:val="222222"/>
+          <w:sz w:val="22"/>
+          <w:szCs w:val="22"/>
+        </w:rPr>
+      </w:pPr>
+      <w:r>
+        <w:rPr>
+          <w:rFonts w:ascii="Calibri" w:hAnsi="Calibri" w:cs="Calibri"/>
+          <w:color w:val="222222"/>
+          <w:sz w:val="22"/>
+          <w:szCs w:val="22"/>
+        </w:rPr>
+        <w:t>Page Controller mintát használ melyek különálló tulajdonságokkal ruházzák fel az egyes oldalakat. További információ a Page Controller-ről az MSDN weboldalán található.</w:t>
+      </w:r>
+    </w:p>
+    <w:p>
+      <w:pPr>
+        <w:pStyle w:val="NormlWeb"/>
+        <w:numPr>
+          <w:ilvl w:val="0"/>
+          <w:numId w:val="33"/>
+        </w:numPr>
+        <w:shd w:val="clear" w:color="auto" w:fill="FFFFFF"/>
+        <w:spacing w:before="0" w:beforeAutospacing="0" w:after="360" w:afterAutospacing="0"/>
+        <w:ind w:right="360"/>
+        <w:textAlignment w:val="baseline"/>
+        <w:rPr>
+          <w:rFonts w:ascii="Calibri" w:hAnsi="Calibri" w:cs="Calibri"/>
+          <w:color w:val="222222"/>
+          <w:sz w:val="22"/>
+          <w:szCs w:val="22"/>
+        </w:rPr>
+      </w:pPr>
+      <w:r>
+        <w:rPr>
+          <w:rFonts w:ascii="Calibri" w:hAnsi="Calibri" w:cs="Calibri"/>
+          <w:color w:val="222222"/>
+          <w:sz w:val="22"/>
+          <w:szCs w:val="22"/>
+        </w:rPr>
+        <w:t>Állapottárolást (view state) és szerveroldali form-okat használ, melyek megkönnyítik az állapotkezelési információk menedzselését.</w:t>
+      </w:r>
+    </w:p>
+    <w:p>
+      <w:pPr>
+        <w:pStyle w:val="NormlWeb"/>
+        <w:numPr>
+          <w:ilvl w:val="0"/>
+          <w:numId w:val="33"/>
+        </w:numPr>
+        <w:shd w:val="clear" w:color="auto" w:fill="FFFFFF"/>
+        <w:spacing w:before="0" w:beforeAutospacing="0" w:after="360" w:afterAutospacing="0"/>
+        <w:ind w:right="360"/>
+        <w:textAlignment w:val="baseline"/>
+        <w:rPr>
+          <w:rFonts w:ascii="Calibri" w:hAnsi="Calibri" w:cs="Calibri"/>
+          <w:color w:val="222222"/>
+          <w:sz w:val="22"/>
+          <w:szCs w:val="22"/>
+        </w:rPr>
+      </w:pPr>
+      <w:r>
+        <w:rPr>
+          <w:rFonts w:ascii="Calibri" w:hAnsi="Calibri" w:cs="Calibri"/>
+          <w:color w:val="222222"/>
+          <w:sz w:val="22"/>
+          <w:szCs w:val="22"/>
+        </w:rPr>
+        <w:t>Jól működik kisebb fejlesztői csoportban, számos komponens felhasználható segítve a gyors alkalmazásfejlesztést.</w:t>
+      </w:r>
+    </w:p>
+    <w:p>
+      <w:pPr>
+        <w:pStyle w:val="NormlWeb"/>
+        <w:numPr>
+          <w:ilvl w:val="0"/>
+          <w:numId w:val="33"/>
+        </w:numPr>
+        <w:shd w:val="clear" w:color="auto" w:fill="FFFFFF"/>
+        <w:spacing w:before="0" w:beforeAutospacing="0" w:after="360" w:afterAutospacing="0"/>
+        <w:ind w:right="360"/>
+        <w:textAlignment w:val="baseline"/>
+        <w:rPr>
+          <w:rFonts w:ascii="Calibri" w:hAnsi="Calibri" w:cs="Calibri"/>
+          <w:color w:val="222222"/>
+          <w:sz w:val="22"/>
+          <w:szCs w:val="22"/>
+        </w:rPr>
+      </w:pPr>
+      <w:r>
+        <w:rPr>
+          <w:rFonts w:ascii="Calibri" w:hAnsi="Calibri" w:cs="Calibri"/>
+          <w:color w:val="222222"/>
+          <w:sz w:val="22"/>
+          <w:szCs w:val="22"/>
+        </w:rPr>
+        <w:t>Összességében kevésbé összetett alkalmazás fejlesztés szempontjából, mert a komponensek (a Page osztály, vezérlők stb.) szorosan integráltak így általában kevesebb kódolást igényel, mint az MVC modell.</w:t>
+      </w:r>
+    </w:p>
+    <w:p>
+      <w:pPr>
+        <w:pStyle w:val="Cmsor5"/>
+        <w:shd w:val="clear" w:color="auto" w:fill="FFFFFF"/>
+        <w:spacing w:before="0"/>
+        <w:textAlignment w:val="baseline"/>
+        <w:rPr>
+          <w:rFonts w:ascii="Calibri" w:hAnsi="Calibri" w:cs="Calibri"/>
+          <w:b/>
+          <w:bCs/>
+          <w:color w:val="111111"/>
+        </w:rPr>
+      </w:pPr>
+      <w:bookmarkStart w:id="6" w:name="id515064"/>
+      <w:bookmarkEnd w:id="6"/>
+      <w:r>
+        <w:rPr>
+          <w:rFonts w:ascii="Calibri" w:hAnsi="Calibri" w:cs="Calibri"/>
+          <w:b/>
+          <w:bCs/>
+          <w:color w:val="111111"/>
+        </w:rPr>
+        <w:t>Az ASP.NET Framework tulajdonságai</w:t>
+      </w:r>
+    </w:p>
+    <w:p>
+      <w:pPr>
+        <w:pStyle w:val="NormlWeb"/>
+        <w:shd w:val="clear" w:color="auto" w:fill="FFFFFF"/>
+        <w:spacing w:before="0" w:beforeAutospacing="0" w:after="360" w:afterAutospacing="0"/>
+        <w:textAlignment w:val="baseline"/>
+        <w:rPr>
+          <w:rFonts w:ascii="Calibri" w:hAnsi="Calibri" w:cs="Calibri"/>
+          <w:color w:val="222222"/>
+          <w:sz w:val="22"/>
+          <w:szCs w:val="22"/>
+        </w:rPr>
+      </w:pPr>
+      <w:r>
+        <w:rPr>
+          <w:rFonts w:ascii="Calibri" w:hAnsi="Calibri" w:cs="Calibri"/>
+          <w:color w:val="222222"/>
+          <w:sz w:val="22"/>
+          <w:szCs w:val="22"/>
+        </w:rPr>
+        <w:t>Az ASP.NET MVC Framework a következő funkciókat nyújtja:</w:t>
+      </w:r>
+    </w:p>
+    <w:p>
+      <w:pPr>
+        <w:pStyle w:val="NormlWeb"/>
+        <w:numPr>
+          <w:ilvl w:val="0"/>
+          <w:numId w:val="35"/>
+        </w:numPr>
+        <w:shd w:val="clear" w:color="auto" w:fill="FFFFFF"/>
+        <w:spacing w:before="0" w:beforeAutospacing="0" w:after="360" w:afterAutospacing="0"/>
+        <w:ind w:right="360"/>
+        <w:textAlignment w:val="baseline"/>
+        <w:rPr>
+          <w:rFonts w:ascii="Calibri" w:hAnsi="Calibri" w:cs="Calibri"/>
+          <w:color w:val="222222"/>
+          <w:sz w:val="22"/>
+          <w:szCs w:val="22"/>
+        </w:rPr>
+      </w:pPr>
+      <w:r>
+        <w:rPr>
+          <w:rFonts w:ascii="Calibri" w:hAnsi="Calibri" w:cs="Calibri"/>
+          <w:color w:val="222222"/>
+          <w:sz w:val="22"/>
+          <w:szCs w:val="22"/>
+        </w:rPr>
+        <w:t xml:space="preserve">Az alkalmazás feladatainak szeparálása (input logika, üzleti logika, megjelenítési logika), tesztelhetőség és teszt-vezérelt fejlesztés támogatása alapból. Az MVC összes mag eleme interfész alapú, mely lehetővé teszi az úgynevezett "mock" objektumokkal való tesztelést, amelyek olyan objektumok, amik imitálják az </w:t>
+      </w:r>
+      <w:r>
+        <w:rPr>
+          <w:rFonts w:ascii="Calibri" w:hAnsi="Calibri" w:cs="Calibri"/>
+          <w:color w:val="222222"/>
+          <w:sz w:val="22"/>
+          <w:szCs w:val="22"/>
+        </w:rPr>
+        <w:lastRenderedPageBreak/>
+        <w:t>aktuális objektum viselkedését az alkalmazásban. Lehetővé teszi a unit-test alapú tesztelést anélkül, hogy a vezérlőket egy ASP.NET folyamaton keresztül futtatnunk kellene, így flexibilissé és gyorssá téve a unit-tesztelést. Bármelyik unit-test keretrendszert használhatjuk, amelyik kompatibilis a .NET keretrendszerrel.</w:t>
+      </w:r>
+    </w:p>
+    <w:p>
+      <w:pPr>
+        <w:pStyle w:val="NormlWeb"/>
+        <w:numPr>
+          <w:ilvl w:val="0"/>
+          <w:numId w:val="35"/>
+        </w:numPr>
+        <w:shd w:val="clear" w:color="auto" w:fill="FFFFFF"/>
+        <w:spacing w:before="0" w:beforeAutospacing="0" w:after="360" w:afterAutospacing="0"/>
+        <w:ind w:right="360"/>
+        <w:textAlignment w:val="baseline"/>
+        <w:rPr>
+          <w:rFonts w:ascii="Calibri" w:hAnsi="Calibri" w:cs="Calibri"/>
+          <w:color w:val="222222"/>
+          <w:sz w:val="22"/>
+          <w:szCs w:val="22"/>
+        </w:rPr>
+      </w:pPr>
+      <w:r>
+        <w:rPr>
+          <w:rFonts w:ascii="Calibri" w:hAnsi="Calibri" w:cs="Calibri"/>
+          <w:color w:val="222222"/>
+          <w:sz w:val="22"/>
+          <w:szCs w:val="22"/>
+        </w:rPr>
+        <w:t>Egy kiterjeszthető és bővíthető keretrendszer. Az ASP.NET MVC keretrendszer komponensei úgy lettek lefejlesztve, hogy azok könnyen testre szabhatóak, ill. lecserélhetőek legyenek.</w:t>
+      </w:r>
+    </w:p>
+    <w:p>
+      <w:pPr>
+        <w:pStyle w:val="NormlWeb"/>
+        <w:numPr>
+          <w:ilvl w:val="0"/>
+          <w:numId w:val="35"/>
+        </w:numPr>
+        <w:shd w:val="clear" w:color="auto" w:fill="FFFFFF"/>
+        <w:spacing w:before="0" w:beforeAutospacing="0" w:after="360" w:afterAutospacing="0"/>
+        <w:ind w:right="360"/>
+        <w:textAlignment w:val="baseline"/>
+        <w:rPr>
+          <w:rFonts w:ascii="Calibri" w:hAnsi="Calibri" w:cs="Calibri"/>
+          <w:color w:val="222222"/>
+          <w:sz w:val="22"/>
+          <w:szCs w:val="22"/>
+        </w:rPr>
+      </w:pPr>
+      <w:r>
+        <w:rPr>
+          <w:rFonts w:ascii="Calibri" w:hAnsi="Calibri" w:cs="Calibri"/>
+          <w:color w:val="222222"/>
+          <w:sz w:val="22"/>
+          <w:szCs w:val="22"/>
+        </w:rPr>
+        <w:t>Az URL-mapping (útvonal feltérképezés) komponens lehetővé teszi olyan alkalmazások fejlesztését, amelyek érthető és kereshető URL-ekkel rendelkeznek. Az URL-ek nem tartalmaznak fájlnév kiterjesztéseket, kereső (SEO) és felhasználóbarát.</w:t>
+      </w:r>
+    </w:p>
+    <w:p>
+      <w:pPr>
+        <w:pStyle w:val="NormlWeb"/>
+        <w:numPr>
+          <w:ilvl w:val="0"/>
+          <w:numId w:val="35"/>
+        </w:numPr>
+        <w:shd w:val="clear" w:color="auto" w:fill="FFFFFF"/>
+        <w:spacing w:before="0" w:beforeAutospacing="0" w:after="360" w:afterAutospacing="0"/>
+        <w:ind w:right="360"/>
+        <w:textAlignment w:val="baseline"/>
+        <w:rPr>
+          <w:rFonts w:ascii="Calibri" w:hAnsi="Calibri" w:cs="Calibri"/>
+          <w:color w:val="222222"/>
+          <w:sz w:val="22"/>
+          <w:szCs w:val="22"/>
+        </w:rPr>
+      </w:pPr>
+      <w:r>
+        <w:rPr>
+          <w:rFonts w:ascii="Calibri" w:hAnsi="Calibri" w:cs="Calibri"/>
+          <w:color w:val="222222"/>
+          <w:sz w:val="22"/>
+          <w:szCs w:val="22"/>
+        </w:rPr>
+        <w:t>Támogatja a meglévő ASP.NET oldalak (.aspx fájlok), felhasználói vezérlők (.ascx fájlok) és master page-ek (.master fájlok) használatát. Használhatjuk a meglévő ASP.NET lehetőségeit, mint a beágyazható (azaz nested) master page-ek használatát, valamint az ASP.NET jelölőnyelvén belüli szerveroldali kód (pl. C#) használatát a &lt;%= %&gt; kifejezés segítségével.</w:t>
+      </w:r>
+    </w:p>
+    <w:p>
+      <w:pPr>
+        <w:pStyle w:val="NormlWeb"/>
+        <w:numPr>
+          <w:ilvl w:val="0"/>
+          <w:numId w:val="35"/>
+        </w:numPr>
+        <w:shd w:val="clear" w:color="auto" w:fill="FFFFFF"/>
+        <w:spacing w:before="0" w:beforeAutospacing="0" w:after="360" w:afterAutospacing="0"/>
+        <w:ind w:right="360"/>
+        <w:textAlignment w:val="baseline"/>
+        <w:rPr>
+          <w:rFonts w:ascii="Calibri" w:hAnsi="Calibri" w:cs="Calibri"/>
+          <w:color w:val="222222"/>
+          <w:sz w:val="22"/>
+          <w:szCs w:val="22"/>
+        </w:rPr>
+      </w:pPr>
+      <w:r>
+        <w:rPr>
+          <w:rFonts w:ascii="Calibri" w:hAnsi="Calibri" w:cs="Calibri"/>
+          <w:color w:val="222222"/>
+          <w:sz w:val="22"/>
+          <w:szCs w:val="22"/>
+        </w:rPr>
+        <w:t>Meglévő ASP.NET funkciók támogatása. Az ASP.NET MVC lehetőséget ad a beépített lehetőségek használatára, mint a form autentikáció, Windows autentikáció, felhasználó kezelés (membership és roles), session kezelés, stb.</w:t>
+      </w:r>
+    </w:p>
+    <w:p>
+      <w:pPr>
+        <w:pStyle w:val="NormlWeb"/>
+        <w:shd w:val="clear" w:color="auto" w:fill="FFFFFF"/>
+        <w:spacing w:before="0" w:beforeAutospacing="0" w:after="360" w:afterAutospacing="0"/>
+        <w:ind w:right="360"/>
+        <w:textAlignment w:val="baseline"/>
+        <w:rPr>
+          <w:rFonts w:ascii="Calibri" w:hAnsi="Calibri" w:cs="Calibri"/>
+          <w:b/>
+          <w:bCs/>
+          <w:color w:val="222222"/>
+          <w:sz w:val="28"/>
+          <w:szCs w:val="28"/>
+        </w:rPr>
+      </w:pPr>
+      <w:r>
+        <w:rPr>
+          <w:rFonts w:ascii="Calibri" w:hAnsi="Calibri" w:cs="Calibri"/>
+          <w:b/>
+          <w:bCs/>
+          <w:color w:val="222222"/>
+          <w:sz w:val="28"/>
+          <w:szCs w:val="28"/>
+        </w:rPr>
+        <w:t>---------------------------------------------------------------------------------------------------------</w:t>
+      </w:r>
+    </w:p>
+    <w:p>
+      <w:pPr>
+        <w:shd w:val="clear" w:color="auto" w:fill="FFFFFF"/>
+        <w:spacing w:after="360" w:line="240" w:lineRule="auto"/>
+        <w:textAlignment w:val="baseline"/>
+        <w:rPr>
+          <w:rFonts w:ascii="Calibri" w:eastAsia="Times New Roman" w:hAnsi="Calibri" w:cs="Calibri"/>
+          <w:b/>
+          <w:bCs/>
+          <w:color w:val="222222"/>
+          <w:sz w:val="28"/>
+          <w:szCs w:val="28"/>
+          <w:lang w:eastAsia="hu-HU"/>
+        </w:rPr>
+      </w:pPr>
+      <w:r>
+        <w:rPr>
+          <w:rFonts w:ascii="Calibri" w:eastAsia="Times New Roman" w:hAnsi="Calibri" w:cs="Calibri"/>
+          <w:b/>
+          <w:bCs/>
+          <w:color w:val="222222"/>
+          <w:sz w:val="28"/>
+          <w:szCs w:val="28"/>
+          <w:lang w:eastAsia="hu-HU"/>
+        </w:rPr>
+        <w:t>Tervezési minták</w:t>
+      </w:r>
+      <w:r>
+        <w:rPr>
+          <w:rFonts w:ascii="Calibri" w:eastAsia="Times New Roman" w:hAnsi="Calibri" w:cs="Calibri"/>
+          <w:b/>
+          <w:bCs/>
+          <w:color w:val="222222"/>
+          <w:sz w:val="28"/>
+          <w:szCs w:val="28"/>
+          <w:lang w:eastAsia="hu-HU"/>
+        </w:rPr>
+        <w:t xml:space="preserve"> – PDF a mappában</w:t>
+      </w:r>
+    </w:p>
+    <w:p>
+      <w:pPr>
+        <w:shd w:val="clear" w:color="auto" w:fill="FFFFFF"/>
+        <w:spacing w:after="360" w:line="240" w:lineRule="auto"/>
+        <w:textAlignment w:val="baseline"/>
+        <w:rPr>
+          <w:rFonts w:ascii="Calibri" w:eastAsia="Times New Roman" w:hAnsi="Calibri" w:cs="Calibri"/>
+          <w:b/>
+          <w:bCs/>
+          <w:color w:val="222222"/>
+          <w:sz w:val="28"/>
+          <w:szCs w:val="28"/>
+          <w:lang w:eastAsia="hu-HU"/>
+        </w:rPr>
+      </w:pPr>
+    </w:p>
+    <w:p>
+      <w:pPr>
+        <w:shd w:val="clear" w:color="auto" w:fill="FFFFFF"/>
+        <w:spacing w:after="360" w:line="240" w:lineRule="auto"/>
+        <w:textAlignment w:val="baseline"/>
+        <w:rPr>
+          <w:rFonts w:ascii="LiberationSans" w:hAnsi="LiberationSans" w:cs="LiberationSans"/>
+          <w:sz w:val="41"/>
+          <w:szCs w:val="41"/>
+        </w:rPr>
+      </w:pPr>
+      <w:r>
+        <w:rPr>
+          <w:rFonts w:ascii="Calibri" w:eastAsia="Times New Roman" w:hAnsi="Calibri" w:cs="Calibri"/>
+          <w:b/>
+          <w:bCs/>
+          <w:color w:val="222222"/>
+          <w:sz w:val="28"/>
+          <w:szCs w:val="28"/>
+          <w:lang w:eastAsia="hu-HU"/>
+        </w:rPr>
+        <w:t>Szabad és nem szabad szoftverek</w:t>
+      </w:r>
+      <w:r>
+        <w:rPr>
+          <w:rFonts w:ascii="Calibri" w:eastAsia="Times New Roman" w:hAnsi="Calibri" w:cs="Calibri"/>
+          <w:b/>
+          <w:bCs/>
+          <w:color w:val="222222"/>
+          <w:sz w:val="28"/>
+          <w:szCs w:val="28"/>
+          <w:lang w:eastAsia="hu-HU"/>
+        </w:rPr>
+        <w:t xml:space="preserve"> – PDF a mappába</w:t>
+      </w:r>
     </w:p>
     <w:sectPr>
       <w:pgSz w:w="11906" w:h="16838"/>
@@ -6033,9 +7034,344 @@
 </w:document>
 </file>
 
+<file path=word/endnotes.xml><?xml version="1.0" encoding="utf-8"?>
+<w:endnotes xmlns:wpc="http://schemas.microsoft.com/office/word/2010/wordprocessingCanvas" xmlns:cx="http://schemas.microsoft.com/office/drawing/2014/chartex" xmlns:cx1="http://schemas.microsoft.com/office/drawing/2015/9/8/chartex" xmlns:cx2="http://schemas.microsoft.com/office/drawing/2015/10/21/chartex" xmlns:cx3="http://schemas.microsoft.com/office/drawing/2016/5/9/chartex" xmlns:cx4="http://schemas.microsoft.com/office/drawing/2016/5/10/chartex" xmlns:cx5="http://schemas.microsoft.com/office/drawing/2016/5/11/chartex" xmlns:cx6="http://schemas.microsoft.com/office/drawing/2016/5/12/chartex" xmlns:cx7="http://schemas.microsoft.com/office/drawing/2016/5/13/chartex" xmlns:cx8="http://schemas.microsoft.com/office/drawing/2016/5/14/chartex" xmlns:mc="http://schemas.openxmlformats.org/markup-compatibility/2006" xmlns:aink="http://schemas.microsoft.com/office/drawing/2016/ink" xmlns:am3d="http://schemas.microsoft.com/office/drawing/2017/model3d" xmlns:o="urn:schemas-microsoft-com:office:office" xmlns:r="http://schemas.openxmlformats.org/officeDocument/2006/relationships" xmlns:m="http://schemas.openxmlformats.org/officeDocument/2006/math" xmlns:v="urn:schemas-microsoft-com:vml" xmlns:wp14="http://schemas.microsoft.com/office/word/2010/wordprocessingDrawing" xmlns:wp="http://schemas.openxmlformats.org/drawingml/2006/wordprocessingDrawing" xmlns:w10="urn:schemas-microsoft-com:office:word" xmlns:w="http://schemas.openxmlformats.org/wordprocessingml/2006/main" xmlns:w14="http://schemas.microsoft.com/office/word/2010/wordml" xmlns:w15="http://schemas.microsoft.com/office/word/2012/wordml" xmlns:w16cex="http://schemas.microsoft.com/office/word/2018/wordml/cex" xmlns:w16cid="http://schemas.microsoft.com/office/word/2016/wordml/cid" xmlns:w16="http://schemas.microsoft.com/office/word/2018/wordml" xmlns:w16se="http://schemas.microsoft.com/office/word/2015/wordml/symex" xmlns:wpg="http://schemas.microsoft.com/office/word/2010/wordprocessingGroup" xmlns:wpi="http://schemas.microsoft.com/office/word/2010/wordprocessingInk" xmlns:wne="http://schemas.microsoft.com/office/word/2006/wordml" xmlns:wps="http://schemas.microsoft.com/office/word/2010/wordprocessingShape" mc:Ignorable="w14 w15 w16se w16cid w16 w16cex wp14">
+  <w:endnote w:type="separator" w:id="-1">
+    <w:p>
+      <w:pPr>
+        <w:spacing w:after="0" w:line="240" w:lineRule="auto"/>
+      </w:pPr>
+      <w:r>
+        <w:separator/>
+      </w:r>
+    </w:p>
+  </w:endnote>
+  <w:endnote w:type="continuationSeparator" w:id="0">
+    <w:p>
+      <w:pPr>
+        <w:spacing w:after="0" w:line="240" w:lineRule="auto"/>
+      </w:pPr>
+      <w:r>
+        <w:continuationSeparator/>
+      </w:r>
+    </w:p>
+  </w:endnote>
+</w:endnotes>
+</file>
+
+<file path=word/footnotes.xml><?xml version="1.0" encoding="utf-8"?>
+<w:footnotes xmlns:wpc="http://schemas.microsoft.com/office/word/2010/wordprocessingCanvas" xmlns:cx="http://schemas.microsoft.com/office/drawing/2014/chartex" xmlns:cx1="http://schemas.microsoft.com/office/drawing/2015/9/8/chartex" xmlns:cx2="http://schemas.microsoft.com/office/drawing/2015/10/21/chartex" xmlns:cx3="http://schemas.microsoft.com/office/drawing/2016/5/9/chartex" xmlns:cx4="http://schemas.microsoft.com/office/drawing/2016/5/10/chartex" xmlns:cx5="http://schemas.microsoft.com/office/drawing/2016/5/11/chartex" xmlns:cx6="http://schemas.microsoft.com/office/drawing/2016/5/12/chartex" xmlns:cx7="http://schemas.microsoft.com/office/drawing/2016/5/13/chartex" xmlns:cx8="http://schemas.microsoft.com/office/drawing/2016/5/14/chartex" xmlns:mc="http://schemas.openxmlformats.org/markup-compatibility/2006" xmlns:aink="http://schemas.microsoft.com/office/drawing/2016/ink" xmlns:am3d="http://schemas.microsoft.com/office/drawing/2017/model3d" xmlns:o="urn:schemas-microsoft-com:office:office" xmlns:r="http://schemas.openxmlformats.org/officeDocument/2006/relationships" xmlns:m="http://schemas.openxmlformats.org/officeDocument/2006/math" xmlns:v="urn:schemas-microsoft-com:vml" xmlns:wp14="http://schemas.microsoft.com/office/word/2010/wordprocessingDrawing" xmlns:wp="http://schemas.openxmlformats.org/drawingml/2006/wordprocessingDrawing" xmlns:w10="urn:schemas-microsoft-com:office:word" xmlns:w="http://schemas.openxmlformats.org/wordprocessingml/2006/main" xmlns:w14="http://schemas.microsoft.com/office/word/2010/wordml" xmlns:w15="http://schemas.microsoft.com/office/word/2012/wordml" xmlns:w16cex="http://schemas.microsoft.com/office/word/2018/wordml/cex" xmlns:w16cid="http://schemas.microsoft.com/office/word/2016/wordml/cid" xmlns:w16="http://schemas.microsoft.com/office/word/2018/wordml" xmlns:w16se="http://schemas.microsoft.com/office/word/2015/wordml/symex" xmlns:wpg="http://schemas.microsoft.com/office/word/2010/wordprocessingGroup" xmlns:wpi="http://schemas.microsoft.com/office/word/2010/wordprocessingInk" xmlns:wne="http://schemas.microsoft.com/office/word/2006/wordml" xmlns:wps="http://schemas.microsoft.com/office/word/2010/wordprocessingShape" mc:Ignorable="w14 w15 w16se w16cid w16 w16cex wp14">
+  <w:footnote w:type="separator" w:id="-1">
+    <w:p>
+      <w:pPr>
+        <w:spacing w:after="0" w:line="240" w:lineRule="auto"/>
+      </w:pPr>
+      <w:r>
+        <w:separator/>
+      </w:r>
+    </w:p>
+  </w:footnote>
+  <w:footnote w:type="continuationSeparator" w:id="0">
+    <w:p>
+      <w:pPr>
+        <w:spacing w:after="0" w:line="240" w:lineRule="auto"/>
+      </w:pPr>
+      <w:r>
+        <w:continuationSeparator/>
+      </w:r>
+    </w:p>
+  </w:footnote>
+</w:footnotes>
+</file>
+
 <file path=word/numbering.xml><?xml version="1.0" encoding="utf-8"?>
 <w:numbering xmlns:wpc="http://schemas.microsoft.com/office/word/2010/wordprocessingCanvas" xmlns:cx="http://schemas.microsoft.com/office/drawing/2014/chartex" xmlns:cx1="http://schemas.microsoft.com/office/drawing/2015/9/8/chartex" xmlns:cx2="http://schemas.microsoft.com/office/drawing/2015/10/21/chartex" xmlns:cx3="http://schemas.microsoft.com/office/drawing/2016/5/9/chartex" xmlns:cx4="http://schemas.microsoft.com/office/drawing/2016/5/10/chartex" xmlns:cx5="http://schemas.microsoft.com/office/drawing/2016/5/11/chartex" xmlns:cx6="http://schemas.microsoft.com/office/drawing/2016/5/12/chartex" xmlns:cx7="http://schemas.microsoft.com/office/drawing/2016/5/13/chartex" xmlns:cx8="http://schemas.microsoft.com/office/drawing/2016/5/14/chartex" xmlns:mc="http://schemas.openxmlformats.org/markup-compatibility/2006" xmlns:aink="http://schemas.microsoft.com/office/drawing/2016/ink" xmlns:am3d="http://schemas.microsoft.com/office/drawing/2017/model3d" xmlns:o="urn:schemas-microsoft-com:office:office" xmlns:r="http://schemas.openxmlformats.org/officeDocument/2006/relationships" xmlns:m="http://schemas.openxmlformats.org/officeDocument/2006/math" xmlns:v="urn:schemas-microsoft-com:vml" xmlns:wp14="http://schemas.microsoft.com/office/word/2010/wordprocessingDrawing" xmlns:wp="http://schemas.openxmlformats.org/drawingml/2006/wordprocessingDrawing" xmlns:w10="urn:schemas-microsoft-com:office:word" xmlns:w="http://schemas.openxmlformats.org/wordprocessingml/2006/main" xmlns:w14="http://schemas.microsoft.com/office/word/2010/wordml" xmlns:w15="http://schemas.microsoft.com/office/word/2012/wordml" xmlns:w16cex="http://schemas.microsoft.com/office/word/2018/wordml/cex" xmlns:w16cid="http://schemas.microsoft.com/office/word/2016/wordml/cid" xmlns:w16="http://schemas.microsoft.com/office/word/2018/wordml" xmlns:w16se="http://schemas.microsoft.com/office/word/2015/wordml/symex" xmlns:wpg="http://schemas.microsoft.com/office/word/2010/wordprocessingGroup" xmlns:wpi="http://schemas.microsoft.com/office/word/2010/wordprocessingInk" xmlns:wne="http://schemas.microsoft.com/office/word/2006/wordml" xmlns:wps="http://schemas.microsoft.com/office/word/2010/wordprocessingShape" mc:Ignorable="w14 w15 w16se w16cid w16 w16cex wp14">
   <w:abstractNum w:abstractNumId="0" w15:restartNumberingAfterBreak="0">
+    <w:nsid w:val="03C26B5D"/>
+    <w:multiLevelType w:val="hybridMultilevel"/>
+    <w:tmpl w:val="2848DDB8"/>
+    <w:lvl w:ilvl="0" w:tplc="040E000F">
+      <w:start w:val="1"/>
+      <w:numFmt w:val="decimal"/>
+      <w:lvlText w:val="%1."/>
+      <w:lvlJc w:val="left"/>
+      <w:pPr>
+        <w:ind w:left="360" w:hanging="360"/>
+      </w:pPr>
+    </w:lvl>
+    <w:lvl w:ilvl="1" w:tplc="040E0019" w:tentative="1">
+      <w:start w:val="1"/>
+      <w:numFmt w:val="lowerLetter"/>
+      <w:lvlText w:val="%2."/>
+      <w:lvlJc w:val="left"/>
+      <w:pPr>
+        <w:ind w:left="1080" w:hanging="360"/>
+      </w:pPr>
+    </w:lvl>
+    <w:lvl w:ilvl="2" w:tplc="040E001B" w:tentative="1">
+      <w:start w:val="1"/>
+      <w:numFmt w:val="lowerRoman"/>
+      <w:lvlText w:val="%3."/>
+      <w:lvlJc w:val="right"/>
+      <w:pPr>
+        <w:ind w:left="1800" w:hanging="180"/>
+      </w:pPr>
+    </w:lvl>
+    <w:lvl w:ilvl="3" w:tplc="040E000F" w:tentative="1">
+      <w:start w:val="1"/>
+      <w:numFmt w:val="decimal"/>
+      <w:lvlText w:val="%4."/>
+      <w:lvlJc w:val="left"/>
+      <w:pPr>
+        <w:ind w:left="2520" w:hanging="360"/>
+      </w:pPr>
+    </w:lvl>
+    <w:lvl w:ilvl="4" w:tplc="040E0019" w:tentative="1">
+      <w:start w:val="1"/>
+      <w:numFmt w:val="lowerLetter"/>
+      <w:lvlText w:val="%5."/>
+      <w:lvlJc w:val="left"/>
+      <w:pPr>
+        <w:ind w:left="3240" w:hanging="360"/>
+      </w:pPr>
+    </w:lvl>
+    <w:lvl w:ilvl="5" w:tplc="040E001B" w:tentative="1">
+      <w:start w:val="1"/>
+      <w:numFmt w:val="lowerRoman"/>
+      <w:lvlText w:val="%6."/>
+      <w:lvlJc w:val="right"/>
+      <w:pPr>
+        <w:ind w:left="3960" w:hanging="180"/>
+      </w:pPr>
+    </w:lvl>
+    <w:lvl w:ilvl="6" w:tplc="040E000F" w:tentative="1">
+      <w:start w:val="1"/>
+      <w:numFmt w:val="decimal"/>
+      <w:lvlText w:val="%7."/>
+      <w:lvlJc w:val="left"/>
+      <w:pPr>
+        <w:ind w:left="4680" w:hanging="360"/>
+      </w:pPr>
+    </w:lvl>
+    <w:lvl w:ilvl="7" w:tplc="040E0019" w:tentative="1">
+      <w:start w:val="1"/>
+      <w:numFmt w:val="lowerLetter"/>
+      <w:lvlText w:val="%8."/>
+      <w:lvlJc w:val="left"/>
+      <w:pPr>
+        <w:ind w:left="5400" w:hanging="360"/>
+      </w:pPr>
+    </w:lvl>
+    <w:lvl w:ilvl="8" w:tplc="040E001B" w:tentative="1">
+      <w:start w:val="1"/>
+      <w:numFmt w:val="lowerRoman"/>
+      <w:lvlText w:val="%9."/>
+      <w:lvlJc w:val="right"/>
+      <w:pPr>
+        <w:ind w:left="6120" w:hanging="180"/>
+      </w:pPr>
+    </w:lvl>
+  </w:abstractNum>
+  <w:abstractNum w:abstractNumId="1" w15:restartNumberingAfterBreak="0">
+    <w:nsid w:val="03FB726D"/>
+    <w:multiLevelType w:val="multilevel"/>
+    <w:tmpl w:val="0B2035AE"/>
+    <w:lvl w:ilvl="0">
+      <w:start w:val="1"/>
+      <w:numFmt w:val="decimal"/>
+      <w:lvlText w:val="%1."/>
+      <w:lvlJc w:val="left"/>
+      <w:pPr>
+        <w:tabs>
+          <w:tab w:val="num" w:pos="720"/>
+        </w:tabs>
+        <w:ind w:left="720" w:hanging="360"/>
+      </w:pPr>
+    </w:lvl>
+    <w:lvl w:ilvl="1" w:tentative="1">
+      <w:start w:val="1"/>
+      <w:numFmt w:val="decimal"/>
+      <w:lvlText w:val="%2."/>
+      <w:lvlJc w:val="left"/>
+      <w:pPr>
+        <w:tabs>
+          <w:tab w:val="num" w:pos="1440"/>
+        </w:tabs>
+        <w:ind w:left="1440" w:hanging="360"/>
+      </w:pPr>
+    </w:lvl>
+    <w:lvl w:ilvl="2" w:tentative="1">
+      <w:start w:val="1"/>
+      <w:numFmt w:val="decimal"/>
+      <w:lvlText w:val="%3."/>
+      <w:lvlJc w:val="left"/>
+      <w:pPr>
+        <w:tabs>
+          <w:tab w:val="num" w:pos="2160"/>
+        </w:tabs>
+        <w:ind w:left="2160" w:hanging="360"/>
+      </w:pPr>
+    </w:lvl>
+    <w:lvl w:ilvl="3" w:tentative="1">
+      <w:start w:val="1"/>
+      <w:numFmt w:val="decimal"/>
+      <w:lvlText w:val="%4."/>
+      <w:lvlJc w:val="left"/>
+      <w:pPr>
+        <w:tabs>
+          <w:tab w:val="num" w:pos="2880"/>
+        </w:tabs>
+        <w:ind w:left="2880" w:hanging="360"/>
+      </w:pPr>
+    </w:lvl>
+    <w:lvl w:ilvl="4" w:tentative="1">
+      <w:start w:val="1"/>
+      <w:numFmt w:val="decimal"/>
+      <w:lvlText w:val="%5."/>
+      <w:lvlJc w:val="left"/>
+      <w:pPr>
+        <w:tabs>
+          <w:tab w:val="num" w:pos="3600"/>
+        </w:tabs>
+        <w:ind w:left="3600" w:hanging="360"/>
+      </w:pPr>
+    </w:lvl>
+    <w:lvl w:ilvl="5" w:tentative="1">
+      <w:start w:val="1"/>
+      <w:numFmt w:val="decimal"/>
+      <w:lvlText w:val="%6."/>
+      <w:lvlJc w:val="left"/>
+      <w:pPr>
+        <w:tabs>
+          <w:tab w:val="num" w:pos="4320"/>
+        </w:tabs>
+        <w:ind w:left="4320" w:hanging="360"/>
+      </w:pPr>
+    </w:lvl>
+    <w:lvl w:ilvl="6" w:tentative="1">
+      <w:start w:val="1"/>
+      <w:numFmt w:val="decimal"/>
+      <w:lvlText w:val="%7."/>
+      <w:lvlJc w:val="left"/>
+      <w:pPr>
+        <w:tabs>
+          <w:tab w:val="num" w:pos="5040"/>
+        </w:tabs>
+        <w:ind w:left="5040" w:hanging="360"/>
+      </w:pPr>
+    </w:lvl>
+    <w:lvl w:ilvl="7" w:tentative="1">
+      <w:start w:val="1"/>
+      <w:numFmt w:val="decimal"/>
+      <w:lvlText w:val="%8."/>
+      <w:lvlJc w:val="left"/>
+      <w:pPr>
+        <w:tabs>
+          <w:tab w:val="num" w:pos="5760"/>
+        </w:tabs>
+        <w:ind w:left="5760" w:hanging="360"/>
+      </w:pPr>
+    </w:lvl>
+    <w:lvl w:ilvl="8" w:tentative="1">
+      <w:start w:val="1"/>
+      <w:numFmt w:val="decimal"/>
+      <w:lvlText w:val="%9."/>
+      <w:lvlJc w:val="left"/>
+      <w:pPr>
+        <w:tabs>
+          <w:tab w:val="num" w:pos="6480"/>
+        </w:tabs>
+        <w:ind w:left="6480" w:hanging="360"/>
+      </w:pPr>
+    </w:lvl>
+  </w:abstractNum>
+  <w:abstractNum w:abstractNumId="2" w15:restartNumberingAfterBreak="0">
+    <w:nsid w:val="04DD42A5"/>
+    <w:multiLevelType w:val="hybridMultilevel"/>
+    <w:tmpl w:val="BD226B78"/>
+    <w:lvl w:ilvl="0" w:tplc="040E000F">
+      <w:start w:val="1"/>
+      <w:numFmt w:val="decimal"/>
+      <w:lvlText w:val="%1."/>
+      <w:lvlJc w:val="left"/>
+      <w:pPr>
+        <w:ind w:left="360" w:hanging="360"/>
+      </w:pPr>
+    </w:lvl>
+    <w:lvl w:ilvl="1" w:tplc="040E0019" w:tentative="1">
+      <w:start w:val="1"/>
+      <w:numFmt w:val="lowerLetter"/>
+      <w:lvlText w:val="%2."/>
+      <w:lvlJc w:val="left"/>
+      <w:pPr>
+        <w:ind w:left="1080" w:hanging="360"/>
+      </w:pPr>
+    </w:lvl>
+    <w:lvl w:ilvl="2" w:tplc="040E001B" w:tentative="1">
+      <w:start w:val="1"/>
+      <w:numFmt w:val="lowerRoman"/>
+      <w:lvlText w:val="%3."/>
+      <w:lvlJc w:val="right"/>
+      <w:pPr>
+        <w:ind w:left="1800" w:hanging="180"/>
+      </w:pPr>
+    </w:lvl>
+    <w:lvl w:ilvl="3" w:tplc="040E000F" w:tentative="1">
+      <w:start w:val="1"/>
+      <w:numFmt w:val="decimal"/>
+      <w:lvlText w:val="%4."/>
+      <w:lvlJc w:val="left"/>
+      <w:pPr>
+        <w:ind w:left="2520" w:hanging="360"/>
+      </w:pPr>
+    </w:lvl>
+    <w:lvl w:ilvl="4" w:tplc="040E0019" w:tentative="1">
+      <w:start w:val="1"/>
+      <w:numFmt w:val="lowerLetter"/>
+      <w:lvlText w:val="%5."/>
+      <w:lvlJc w:val="left"/>
+      <w:pPr>
+        <w:ind w:left="3240" w:hanging="360"/>
+      </w:pPr>
+    </w:lvl>
+    <w:lvl w:ilvl="5" w:tplc="040E001B" w:tentative="1">
+      <w:start w:val="1"/>
+      <w:numFmt w:val="lowerRoman"/>
+      <w:lvlText w:val="%6."/>
+      <w:lvlJc w:val="right"/>
+      <w:pPr>
+        <w:ind w:left="3960" w:hanging="180"/>
+      </w:pPr>
+    </w:lvl>
+    <w:lvl w:ilvl="6" w:tplc="040E000F" w:tentative="1">
+      <w:start w:val="1"/>
+      <w:numFmt w:val="decimal"/>
+      <w:lvlText w:val="%7."/>
+      <w:lvlJc w:val="left"/>
+      <w:pPr>
+        <w:ind w:left="4680" w:hanging="360"/>
+      </w:pPr>
+    </w:lvl>
+    <w:lvl w:ilvl="7" w:tplc="040E0019" w:tentative="1">
+      <w:start w:val="1"/>
+      <w:numFmt w:val="lowerLetter"/>
+      <w:lvlText w:val="%8."/>
+      <w:lvlJc w:val="left"/>
+      <w:pPr>
+        <w:ind w:left="5400" w:hanging="360"/>
+      </w:pPr>
+    </w:lvl>
+    <w:lvl w:ilvl="8" w:tplc="040E001B" w:tentative="1">
+      <w:start w:val="1"/>
+      <w:numFmt w:val="lowerRoman"/>
+      <w:lvlText w:val="%9."/>
+      <w:lvlJc w:val="right"/>
+      <w:pPr>
+        <w:ind w:left="6120" w:hanging="180"/>
+      </w:pPr>
+    </w:lvl>
+  </w:abstractNum>
+  <w:abstractNum w:abstractNumId="3" w15:restartNumberingAfterBreak="0">
     <w:nsid w:val="0B876FE2"/>
     <w:multiLevelType w:val="hybridMultilevel"/>
     <w:tmpl w:val="EB827910"/>
@@ -6148,7 +7484,7 @@
       </w:rPr>
     </w:lvl>
   </w:abstractNum>
-  <w:abstractNum w:abstractNumId="1" w15:restartNumberingAfterBreak="0">
+  <w:abstractNum w:abstractNumId="4" w15:restartNumberingAfterBreak="0">
     <w:nsid w:val="0C484E12"/>
     <w:multiLevelType w:val="multilevel"/>
     <w:tmpl w:val="C012172A"/>
@@ -6261,7 +7597,7 @@
       </w:pPr>
     </w:lvl>
   </w:abstractNum>
-  <w:abstractNum w:abstractNumId="2" w15:restartNumberingAfterBreak="0">
+  <w:abstractNum w:abstractNumId="5" w15:restartNumberingAfterBreak="0">
     <w:nsid w:val="0CB8124B"/>
     <w:multiLevelType w:val="multilevel"/>
     <w:tmpl w:val="E8B64D2E"/>
@@ -6410,7 +7746,694 @@
       </w:rPr>
     </w:lvl>
   </w:abstractNum>
-  <w:abstractNum w:abstractNumId="3" w15:restartNumberingAfterBreak="0">
+  <w:abstractNum w:abstractNumId="6" w15:restartNumberingAfterBreak="0">
+    <w:nsid w:val="0CFC4522"/>
+    <w:multiLevelType w:val="hybridMultilevel"/>
+    <w:tmpl w:val="D48220C4"/>
+    <w:lvl w:ilvl="0" w:tplc="040E000F">
+      <w:start w:val="1"/>
+      <w:numFmt w:val="decimal"/>
+      <w:lvlText w:val="%1."/>
+      <w:lvlJc w:val="left"/>
+      <w:pPr>
+        <w:ind w:left="360" w:hanging="360"/>
+      </w:pPr>
+    </w:lvl>
+    <w:lvl w:ilvl="1" w:tplc="040E0019" w:tentative="1">
+      <w:start w:val="1"/>
+      <w:numFmt w:val="lowerLetter"/>
+      <w:lvlText w:val="%2."/>
+      <w:lvlJc w:val="left"/>
+      <w:pPr>
+        <w:ind w:left="1080" w:hanging="360"/>
+      </w:pPr>
+    </w:lvl>
+    <w:lvl w:ilvl="2" w:tplc="040E001B" w:tentative="1">
+      <w:start w:val="1"/>
+      <w:numFmt w:val="lowerRoman"/>
+      <w:lvlText w:val="%3."/>
+      <w:lvlJc w:val="right"/>
+      <w:pPr>
+        <w:ind w:left="1800" w:hanging="180"/>
+      </w:pPr>
+    </w:lvl>
+    <w:lvl w:ilvl="3" w:tplc="040E000F" w:tentative="1">
+      <w:start w:val="1"/>
+      <w:numFmt w:val="decimal"/>
+      <w:lvlText w:val="%4."/>
+      <w:lvlJc w:val="left"/>
+      <w:pPr>
+        <w:ind w:left="2520" w:hanging="360"/>
+      </w:pPr>
+    </w:lvl>
+    <w:lvl w:ilvl="4" w:tplc="040E0019" w:tentative="1">
+      <w:start w:val="1"/>
+      <w:numFmt w:val="lowerLetter"/>
+      <w:lvlText w:val="%5."/>
+      <w:lvlJc w:val="left"/>
+      <w:pPr>
+        <w:ind w:left="3240" w:hanging="360"/>
+      </w:pPr>
+    </w:lvl>
+    <w:lvl w:ilvl="5" w:tplc="040E001B" w:tentative="1">
+      <w:start w:val="1"/>
+      <w:numFmt w:val="lowerRoman"/>
+      <w:lvlText w:val="%6."/>
+      <w:lvlJc w:val="right"/>
+      <w:pPr>
+        <w:ind w:left="3960" w:hanging="180"/>
+      </w:pPr>
+    </w:lvl>
+    <w:lvl w:ilvl="6" w:tplc="040E000F" w:tentative="1">
+      <w:start w:val="1"/>
+      <w:numFmt w:val="decimal"/>
+      <w:lvlText w:val="%7."/>
+      <w:lvlJc w:val="left"/>
+      <w:pPr>
+        <w:ind w:left="4680" w:hanging="360"/>
+      </w:pPr>
+    </w:lvl>
+    <w:lvl w:ilvl="7" w:tplc="040E0019" w:tentative="1">
+      <w:start w:val="1"/>
+      <w:numFmt w:val="lowerLetter"/>
+      <w:lvlText w:val="%8."/>
+      <w:lvlJc w:val="left"/>
+      <w:pPr>
+        <w:ind w:left="5400" w:hanging="360"/>
+      </w:pPr>
+    </w:lvl>
+    <w:lvl w:ilvl="8" w:tplc="040E001B" w:tentative="1">
+      <w:start w:val="1"/>
+      <w:numFmt w:val="lowerRoman"/>
+      <w:lvlText w:val="%9."/>
+      <w:lvlJc w:val="right"/>
+      <w:pPr>
+        <w:ind w:left="6120" w:hanging="180"/>
+      </w:pPr>
+    </w:lvl>
+  </w:abstractNum>
+  <w:abstractNum w:abstractNumId="7" w15:restartNumberingAfterBreak="0">
+    <w:nsid w:val="179C72BF"/>
+    <w:multiLevelType w:val="multilevel"/>
+    <w:tmpl w:val="D8502594"/>
+    <w:lvl w:ilvl="0">
+      <w:start w:val="1"/>
+      <w:numFmt w:val="bullet"/>
+      <w:lvlText w:val=""/>
+      <w:lvlJc w:val="left"/>
+      <w:pPr>
+        <w:tabs>
+          <w:tab w:val="num" w:pos="720"/>
+        </w:tabs>
+        <w:ind w:left="720" w:hanging="360"/>
+      </w:pPr>
+      <w:rPr>
+        <w:rFonts w:ascii="Symbol" w:hAnsi="Symbol" w:hint="default"/>
+        <w:sz w:val="20"/>
+      </w:rPr>
+    </w:lvl>
+    <w:lvl w:ilvl="1" w:tentative="1">
+      <w:start w:val="1"/>
+      <w:numFmt w:val="bullet"/>
+      <w:lvlText w:val="o"/>
+      <w:lvlJc w:val="left"/>
+      <w:pPr>
+        <w:tabs>
+          <w:tab w:val="num" w:pos="1440"/>
+        </w:tabs>
+        <w:ind w:left="1440" w:hanging="360"/>
+      </w:pPr>
+      <w:rPr>
+        <w:rFonts w:ascii="Courier New" w:hAnsi="Courier New" w:hint="default"/>
+        <w:sz w:val="20"/>
+      </w:rPr>
+    </w:lvl>
+    <w:lvl w:ilvl="2" w:tentative="1">
+      <w:start w:val="1"/>
+      <w:numFmt w:val="bullet"/>
+      <w:lvlText w:val=""/>
+      <w:lvlJc w:val="left"/>
+      <w:pPr>
+        <w:tabs>
+          <w:tab w:val="num" w:pos="2160"/>
+        </w:tabs>
+        <w:ind w:left="2160" w:hanging="360"/>
+      </w:pPr>
+      <w:rPr>
+        <w:rFonts w:ascii="Wingdings" w:hAnsi="Wingdings" w:hint="default"/>
+        <w:sz w:val="20"/>
+      </w:rPr>
+    </w:lvl>
+    <w:lvl w:ilvl="3" w:tentative="1">
+      <w:start w:val="1"/>
+      <w:numFmt w:val="bullet"/>
+      <w:lvlText w:val=""/>
+      <w:lvlJc w:val="left"/>
+      <w:pPr>
+        <w:tabs>
+          <w:tab w:val="num" w:pos="2880"/>
+        </w:tabs>
+        <w:ind w:left="2880" w:hanging="360"/>
+      </w:pPr>
+      <w:rPr>
+        <w:rFonts w:ascii="Wingdings" w:hAnsi="Wingdings" w:hint="default"/>
+        <w:sz w:val="20"/>
+      </w:rPr>
+    </w:lvl>
+    <w:lvl w:ilvl="4" w:tentative="1">
+      <w:start w:val="1"/>
+      <w:numFmt w:val="bullet"/>
+      <w:lvlText w:val=""/>
+      <w:lvlJc w:val="left"/>
+      <w:pPr>
+        <w:tabs>
+          <w:tab w:val="num" w:pos="3600"/>
+        </w:tabs>
+        <w:ind w:left="3600" w:hanging="360"/>
+      </w:pPr>
+      <w:rPr>
+        <w:rFonts w:ascii="Wingdings" w:hAnsi="Wingdings" w:hint="default"/>
+        <w:sz w:val="20"/>
+      </w:rPr>
+    </w:lvl>
+    <w:lvl w:ilvl="5" w:tentative="1">
+      <w:start w:val="1"/>
+      <w:numFmt w:val="bullet"/>
+      <w:lvlText w:val=""/>
+      <w:lvlJc w:val="left"/>
+      <w:pPr>
+        <w:tabs>
+          <w:tab w:val="num" w:pos="4320"/>
+        </w:tabs>
+        <w:ind w:left="4320" w:hanging="360"/>
+      </w:pPr>
+      <w:rPr>
+        <w:rFonts w:ascii="Wingdings" w:hAnsi="Wingdings" w:hint="default"/>
+        <w:sz w:val="20"/>
+      </w:rPr>
+    </w:lvl>
+    <w:lvl w:ilvl="6" w:tentative="1">
+      <w:start w:val="1"/>
+      <w:numFmt w:val="bullet"/>
+      <w:lvlText w:val=""/>
+      <w:lvlJc w:val="left"/>
+      <w:pPr>
+        <w:tabs>
+          <w:tab w:val="num" w:pos="5040"/>
+        </w:tabs>
+        <w:ind w:left="5040" w:hanging="360"/>
+      </w:pPr>
+      <w:rPr>
+        <w:rFonts w:ascii="Wingdings" w:hAnsi="Wingdings" w:hint="default"/>
+        <w:sz w:val="20"/>
+      </w:rPr>
+    </w:lvl>
+    <w:lvl w:ilvl="7" w:tentative="1">
+      <w:start w:val="1"/>
+      <w:numFmt w:val="bullet"/>
+      <w:lvlText w:val=""/>
+      <w:lvlJc w:val="left"/>
+      <w:pPr>
+        <w:tabs>
+          <w:tab w:val="num" w:pos="5760"/>
+        </w:tabs>
+        <w:ind w:left="5760" w:hanging="360"/>
+      </w:pPr>
+      <w:rPr>
+        <w:rFonts w:ascii="Wingdings" w:hAnsi="Wingdings" w:hint="default"/>
+        <w:sz w:val="20"/>
+      </w:rPr>
+    </w:lvl>
+    <w:lvl w:ilvl="8" w:tentative="1">
+      <w:start w:val="1"/>
+      <w:numFmt w:val="bullet"/>
+      <w:lvlText w:val=""/>
+      <w:lvlJc w:val="left"/>
+      <w:pPr>
+        <w:tabs>
+          <w:tab w:val="num" w:pos="6480"/>
+        </w:tabs>
+        <w:ind w:left="6480" w:hanging="360"/>
+      </w:pPr>
+      <w:rPr>
+        <w:rFonts w:ascii="Wingdings" w:hAnsi="Wingdings" w:hint="default"/>
+        <w:sz w:val="20"/>
+      </w:rPr>
+    </w:lvl>
+  </w:abstractNum>
+  <w:abstractNum w:abstractNumId="8" w15:restartNumberingAfterBreak="0">
+    <w:nsid w:val="185943B1"/>
+    <w:multiLevelType w:val="multilevel"/>
+    <w:tmpl w:val="1AD6DD40"/>
+    <w:lvl w:ilvl="0">
+      <w:start w:val="1"/>
+      <w:numFmt w:val="decimal"/>
+      <w:lvlText w:val="%1."/>
+      <w:lvlJc w:val="left"/>
+      <w:pPr>
+        <w:tabs>
+          <w:tab w:val="num" w:pos="720"/>
+        </w:tabs>
+        <w:ind w:left="720" w:hanging="360"/>
+      </w:pPr>
+    </w:lvl>
+    <w:lvl w:ilvl="1" w:tentative="1">
+      <w:start w:val="1"/>
+      <w:numFmt w:val="decimal"/>
+      <w:lvlText w:val="%2."/>
+      <w:lvlJc w:val="left"/>
+      <w:pPr>
+        <w:tabs>
+          <w:tab w:val="num" w:pos="1440"/>
+        </w:tabs>
+        <w:ind w:left="1440" w:hanging="360"/>
+      </w:pPr>
+    </w:lvl>
+    <w:lvl w:ilvl="2" w:tentative="1">
+      <w:start w:val="1"/>
+      <w:numFmt w:val="decimal"/>
+      <w:lvlText w:val="%3."/>
+      <w:lvlJc w:val="left"/>
+      <w:pPr>
+        <w:tabs>
+          <w:tab w:val="num" w:pos="2160"/>
+        </w:tabs>
+        <w:ind w:left="2160" w:hanging="360"/>
+      </w:pPr>
+    </w:lvl>
+    <w:lvl w:ilvl="3" w:tentative="1">
+      <w:start w:val="1"/>
+      <w:numFmt w:val="decimal"/>
+      <w:lvlText w:val="%4."/>
+      <w:lvlJc w:val="left"/>
+      <w:pPr>
+        <w:tabs>
+          <w:tab w:val="num" w:pos="2880"/>
+        </w:tabs>
+        <w:ind w:left="2880" w:hanging="360"/>
+      </w:pPr>
+    </w:lvl>
+    <w:lvl w:ilvl="4" w:tentative="1">
+      <w:start w:val="1"/>
+      <w:numFmt w:val="decimal"/>
+      <w:lvlText w:val="%5."/>
+      <w:lvlJc w:val="left"/>
+      <w:pPr>
+        <w:tabs>
+          <w:tab w:val="num" w:pos="3600"/>
+        </w:tabs>
+        <w:ind w:left="3600" w:hanging="360"/>
+      </w:pPr>
+    </w:lvl>
+    <w:lvl w:ilvl="5" w:tentative="1">
+      <w:start w:val="1"/>
+      <w:numFmt w:val="decimal"/>
+      <w:lvlText w:val="%6."/>
+      <w:lvlJc w:val="left"/>
+      <w:pPr>
+        <w:tabs>
+          <w:tab w:val="num" w:pos="4320"/>
+        </w:tabs>
+        <w:ind w:left="4320" w:hanging="360"/>
+      </w:pPr>
+    </w:lvl>
+    <w:lvl w:ilvl="6" w:tentative="1">
+      <w:start w:val="1"/>
+      <w:numFmt w:val="decimal"/>
+      <w:lvlText w:val="%7."/>
+      <w:lvlJc w:val="left"/>
+      <w:pPr>
+        <w:tabs>
+          <w:tab w:val="num" w:pos="5040"/>
+        </w:tabs>
+        <w:ind w:left="5040" w:hanging="360"/>
+      </w:pPr>
+    </w:lvl>
+    <w:lvl w:ilvl="7" w:tentative="1">
+      <w:start w:val="1"/>
+      <w:numFmt w:val="decimal"/>
+      <w:lvlText w:val="%8."/>
+      <w:lvlJc w:val="left"/>
+      <w:pPr>
+        <w:tabs>
+          <w:tab w:val="num" w:pos="5760"/>
+        </w:tabs>
+        <w:ind w:left="5760" w:hanging="360"/>
+      </w:pPr>
+    </w:lvl>
+    <w:lvl w:ilvl="8" w:tentative="1">
+      <w:start w:val="1"/>
+      <w:numFmt w:val="decimal"/>
+      <w:lvlText w:val="%9."/>
+      <w:lvlJc w:val="left"/>
+      <w:pPr>
+        <w:tabs>
+          <w:tab w:val="num" w:pos="6480"/>
+        </w:tabs>
+        <w:ind w:left="6480" w:hanging="360"/>
+      </w:pPr>
+    </w:lvl>
+  </w:abstractNum>
+  <w:abstractNum w:abstractNumId="9" w15:restartNumberingAfterBreak="0">
+    <w:nsid w:val="1B2B06A6"/>
+    <w:multiLevelType w:val="multilevel"/>
+    <w:tmpl w:val="84B0B726"/>
+    <w:lvl w:ilvl="0">
+      <w:start w:val="1"/>
+      <w:numFmt w:val="decimal"/>
+      <w:lvlText w:val="%1."/>
+      <w:lvlJc w:val="left"/>
+      <w:pPr>
+        <w:tabs>
+          <w:tab w:val="num" w:pos="720"/>
+        </w:tabs>
+        <w:ind w:left="720" w:hanging="360"/>
+      </w:pPr>
+    </w:lvl>
+    <w:lvl w:ilvl="1" w:tentative="1">
+      <w:start w:val="1"/>
+      <w:numFmt w:val="decimal"/>
+      <w:lvlText w:val="%2."/>
+      <w:lvlJc w:val="left"/>
+      <w:pPr>
+        <w:tabs>
+          <w:tab w:val="num" w:pos="1440"/>
+        </w:tabs>
+        <w:ind w:left="1440" w:hanging="360"/>
+      </w:pPr>
+    </w:lvl>
+    <w:lvl w:ilvl="2" w:tentative="1">
+      <w:start w:val="1"/>
+      <w:numFmt w:val="decimal"/>
+      <w:lvlText w:val="%3."/>
+      <w:lvlJc w:val="left"/>
+      <w:pPr>
+        <w:tabs>
+          <w:tab w:val="num" w:pos="2160"/>
+        </w:tabs>
+        <w:ind w:left="2160" w:hanging="360"/>
+      </w:pPr>
+    </w:lvl>
+    <w:lvl w:ilvl="3" w:tentative="1">
+      <w:start w:val="1"/>
+      <w:numFmt w:val="decimal"/>
+      <w:lvlText w:val="%4."/>
+      <w:lvlJc w:val="left"/>
+      <w:pPr>
+        <w:tabs>
+          <w:tab w:val="num" w:pos="2880"/>
+        </w:tabs>
+        <w:ind w:left="2880" w:hanging="360"/>
+      </w:pPr>
+    </w:lvl>
+    <w:lvl w:ilvl="4" w:tentative="1">
+      <w:start w:val="1"/>
+      <w:numFmt w:val="decimal"/>
+      <w:lvlText w:val="%5."/>
+      <w:lvlJc w:val="left"/>
+      <w:pPr>
+        <w:tabs>
+          <w:tab w:val="num" w:pos="3600"/>
+        </w:tabs>
+        <w:ind w:left="3600" w:hanging="360"/>
+      </w:pPr>
+    </w:lvl>
+    <w:lvl w:ilvl="5" w:tentative="1">
+      <w:start w:val="1"/>
+      <w:numFmt w:val="decimal"/>
+      <w:lvlText w:val="%6."/>
+      <w:lvlJc w:val="left"/>
+      <w:pPr>
+        <w:tabs>
+          <w:tab w:val="num" w:pos="4320"/>
+        </w:tabs>
+        <w:ind w:left="4320" w:hanging="360"/>
+      </w:pPr>
+    </w:lvl>
+    <w:lvl w:ilvl="6" w:tentative="1">
+      <w:start w:val="1"/>
+      <w:numFmt w:val="decimal"/>
+      <w:lvlText w:val="%7."/>
+      <w:lvlJc w:val="left"/>
+      <w:pPr>
+        <w:tabs>
+          <w:tab w:val="num" w:pos="5040"/>
+        </w:tabs>
+        <w:ind w:left="5040" w:hanging="360"/>
+      </w:pPr>
+    </w:lvl>
+    <w:lvl w:ilvl="7" w:tentative="1">
+      <w:start w:val="1"/>
+      <w:numFmt w:val="decimal"/>
+      <w:lvlText w:val="%8."/>
+      <w:lvlJc w:val="left"/>
+      <w:pPr>
+        <w:tabs>
+          <w:tab w:val="num" w:pos="5760"/>
+        </w:tabs>
+        <w:ind w:left="5760" w:hanging="360"/>
+      </w:pPr>
+    </w:lvl>
+    <w:lvl w:ilvl="8" w:tentative="1">
+      <w:start w:val="1"/>
+      <w:numFmt w:val="decimal"/>
+      <w:lvlText w:val="%9."/>
+      <w:lvlJc w:val="left"/>
+      <w:pPr>
+        <w:tabs>
+          <w:tab w:val="num" w:pos="6480"/>
+        </w:tabs>
+        <w:ind w:left="6480" w:hanging="360"/>
+      </w:pPr>
+    </w:lvl>
+  </w:abstractNum>
+  <w:abstractNum w:abstractNumId="10" w15:restartNumberingAfterBreak="0">
+    <w:nsid w:val="1FAA6706"/>
+    <w:multiLevelType w:val="multilevel"/>
+    <w:tmpl w:val="4E56C288"/>
+    <w:lvl w:ilvl="0">
+      <w:start w:val="1"/>
+      <w:numFmt w:val="decimal"/>
+      <w:lvlText w:val="%1."/>
+      <w:lvlJc w:val="left"/>
+      <w:pPr>
+        <w:tabs>
+          <w:tab w:val="num" w:pos="720"/>
+        </w:tabs>
+        <w:ind w:left="720" w:hanging="360"/>
+      </w:pPr>
+    </w:lvl>
+    <w:lvl w:ilvl="1" w:tentative="1">
+      <w:start w:val="1"/>
+      <w:numFmt w:val="decimal"/>
+      <w:lvlText w:val="%2."/>
+      <w:lvlJc w:val="left"/>
+      <w:pPr>
+        <w:tabs>
+          <w:tab w:val="num" w:pos="1440"/>
+        </w:tabs>
+        <w:ind w:left="1440" w:hanging="360"/>
+      </w:pPr>
+    </w:lvl>
+    <w:lvl w:ilvl="2" w:tentative="1">
+      <w:start w:val="1"/>
+      <w:numFmt w:val="decimal"/>
+      <w:lvlText w:val="%3."/>
+      <w:lvlJc w:val="left"/>
+      <w:pPr>
+        <w:tabs>
+          <w:tab w:val="num" w:pos="2160"/>
+        </w:tabs>
+        <w:ind w:left="2160" w:hanging="360"/>
+      </w:pPr>
+    </w:lvl>
+    <w:lvl w:ilvl="3" w:tentative="1">
+      <w:start w:val="1"/>
+      <w:numFmt w:val="decimal"/>
+      <w:lvlText w:val="%4."/>
+      <w:lvlJc w:val="left"/>
+      <w:pPr>
+        <w:tabs>
+          <w:tab w:val="num" w:pos="2880"/>
+        </w:tabs>
+        <w:ind w:left="2880" w:hanging="360"/>
+      </w:pPr>
+    </w:lvl>
+    <w:lvl w:ilvl="4" w:tentative="1">
+      <w:start w:val="1"/>
+      <w:numFmt w:val="decimal"/>
+      <w:lvlText w:val="%5."/>
+      <w:lvlJc w:val="left"/>
+      <w:pPr>
+        <w:tabs>
+          <w:tab w:val="num" w:pos="3600"/>
+        </w:tabs>
+        <w:ind w:left="3600" w:hanging="360"/>
+      </w:pPr>
+    </w:lvl>
+    <w:lvl w:ilvl="5" w:tentative="1">
+      <w:start w:val="1"/>
+      <w:numFmt w:val="decimal"/>
+      <w:lvlText w:val="%6."/>
+      <w:lvlJc w:val="left"/>
+      <w:pPr>
+        <w:tabs>
+          <w:tab w:val="num" w:pos="4320"/>
+        </w:tabs>
+        <w:ind w:left="4320" w:hanging="360"/>
+      </w:pPr>
+    </w:lvl>
+    <w:lvl w:ilvl="6" w:tentative="1">
+      <w:start w:val="1"/>
+      <w:numFmt w:val="decimal"/>
+      <w:lvlText w:val="%7."/>
+      <w:lvlJc w:val="left"/>
+      <w:pPr>
+        <w:tabs>
+          <w:tab w:val="num" w:pos="5040"/>
+        </w:tabs>
+        <w:ind w:left="5040" w:hanging="360"/>
+      </w:pPr>
+    </w:lvl>
+    <w:lvl w:ilvl="7" w:tentative="1">
+      <w:start w:val="1"/>
+      <w:numFmt w:val="decimal"/>
+      <w:lvlText w:val="%8."/>
+      <w:lvlJc w:val="left"/>
+      <w:pPr>
+        <w:tabs>
+          <w:tab w:val="num" w:pos="5760"/>
+        </w:tabs>
+        <w:ind w:left="5760" w:hanging="360"/>
+      </w:pPr>
+    </w:lvl>
+    <w:lvl w:ilvl="8" w:tentative="1">
+      <w:start w:val="1"/>
+      <w:numFmt w:val="decimal"/>
+      <w:lvlText w:val="%9."/>
+      <w:lvlJc w:val="left"/>
+      <w:pPr>
+        <w:tabs>
+          <w:tab w:val="num" w:pos="6480"/>
+        </w:tabs>
+        <w:ind w:left="6480" w:hanging="360"/>
+      </w:pPr>
+    </w:lvl>
+  </w:abstractNum>
+  <w:abstractNum w:abstractNumId="11" w15:restartNumberingAfterBreak="0">
+    <w:nsid w:val="25F96DED"/>
+    <w:multiLevelType w:val="multilevel"/>
+    <w:tmpl w:val="FE6E7AA8"/>
+    <w:lvl w:ilvl="0">
+      <w:start w:val="1"/>
+      <w:numFmt w:val="decimal"/>
+      <w:lvlText w:val="%1."/>
+      <w:lvlJc w:val="left"/>
+      <w:pPr>
+        <w:tabs>
+          <w:tab w:val="num" w:pos="720"/>
+        </w:tabs>
+        <w:ind w:left="720" w:hanging="360"/>
+      </w:pPr>
+    </w:lvl>
+    <w:lvl w:ilvl="1" w:tentative="1">
+      <w:start w:val="1"/>
+      <w:numFmt w:val="decimal"/>
+      <w:lvlText w:val="%2."/>
+      <w:lvlJc w:val="left"/>
+      <w:pPr>
+        <w:tabs>
+          <w:tab w:val="num" w:pos="1440"/>
+        </w:tabs>
+        <w:ind w:left="1440" w:hanging="360"/>
+      </w:pPr>
+    </w:lvl>
+    <w:lvl w:ilvl="2" w:tentative="1">
+      <w:start w:val="1"/>
+      <w:numFmt w:val="decimal"/>
+      <w:lvlText w:val="%3."/>
+      <w:lvlJc w:val="left"/>
+      <w:pPr>
+        <w:tabs>
+          <w:tab w:val="num" w:pos="2160"/>
+        </w:tabs>
+        <w:ind w:left="2160" w:hanging="360"/>
+      </w:pPr>
+    </w:lvl>
+    <w:lvl w:ilvl="3" w:tentative="1">
+      <w:start w:val="1"/>
+      <w:numFmt w:val="decimal"/>
+      <w:lvlText w:val="%4."/>
+      <w:lvlJc w:val="left"/>
+      <w:pPr>
+        <w:tabs>
+          <w:tab w:val="num" w:pos="2880"/>
+        </w:tabs>
+        <w:ind w:left="2880" w:hanging="360"/>
+      </w:pPr>
+    </w:lvl>
+    <w:lvl w:ilvl="4" w:tentative="1">
+      <w:start w:val="1"/>
+      <w:numFmt w:val="decimal"/>
+      <w:lvlText w:val="%5."/>
+      <w:lvlJc w:val="left"/>
+      <w:pPr>
+        <w:tabs>
+          <w:tab w:val="num" w:pos="3600"/>
+        </w:tabs>
+        <w:ind w:left="3600" w:hanging="360"/>
+      </w:pPr>
+    </w:lvl>
+    <w:lvl w:ilvl="5" w:tentative="1">
+      <w:start w:val="1"/>
+      <w:numFmt w:val="decimal"/>
+      <w:lvlText w:val="%6."/>
+      <w:lvlJc w:val="left"/>
+      <w:pPr>
+        <w:tabs>
+          <w:tab w:val="num" w:pos="4320"/>
+        </w:tabs>
+        <w:ind w:left="4320" w:hanging="360"/>
+      </w:pPr>
+    </w:lvl>
+    <w:lvl w:ilvl="6" w:tentative="1">
+      <w:start w:val="1"/>
+      <w:numFmt w:val="decimal"/>
+      <w:lvlText w:val="%7."/>
+      <w:lvlJc w:val="left"/>
+      <w:pPr>
+        <w:tabs>
+          <w:tab w:val="num" w:pos="5040"/>
+        </w:tabs>
+        <w:ind w:left="5040" w:hanging="360"/>
+      </w:pPr>
+    </w:lvl>
+    <w:lvl w:ilvl="7" w:tentative="1">
+      <w:start w:val="1"/>
+      <w:numFmt w:val="decimal"/>
+      <w:lvlText w:val="%8."/>
+      <w:lvlJc w:val="left"/>
+      <w:pPr>
+        <w:tabs>
+          <w:tab w:val="num" w:pos="5760"/>
+        </w:tabs>
+        <w:ind w:left="5760" w:hanging="360"/>
+      </w:pPr>
+    </w:lvl>
+    <w:lvl w:ilvl="8" w:tentative="1">
+      <w:start w:val="1"/>
+      <w:numFmt w:val="decimal"/>
+      <w:lvlText w:val="%9."/>
+      <w:lvlJc w:val="left"/>
+      <w:pPr>
+        <w:tabs>
+          <w:tab w:val="num" w:pos="6480"/>
+        </w:tabs>
+        <w:ind w:left="6480" w:hanging="360"/>
+      </w:pPr>
+    </w:lvl>
+  </w:abstractNum>
+  <w:abstractNum w:abstractNumId="12" w15:restartNumberingAfterBreak="0">
     <w:nsid w:val="292229EF"/>
     <w:multiLevelType w:val="multilevel"/>
     <w:tmpl w:val="FAF2B2C2"/>
@@ -6523,7 +8546,7 @@
       </w:pPr>
     </w:lvl>
   </w:abstractNum>
-  <w:abstractNum w:abstractNumId="4" w15:restartNumberingAfterBreak="0">
+  <w:abstractNum w:abstractNumId="13" w15:restartNumberingAfterBreak="0">
     <w:nsid w:val="2A274F5E"/>
     <w:multiLevelType w:val="multilevel"/>
     <w:tmpl w:val="39CCC9DC"/>
@@ -6672,7 +8695,1029 @@
       </w:rPr>
     </w:lvl>
   </w:abstractNum>
-  <w:abstractNum w:abstractNumId="5" w15:restartNumberingAfterBreak="0">
+  <w:abstractNum w:abstractNumId="14" w15:restartNumberingAfterBreak="0">
+    <w:nsid w:val="2A385626"/>
+    <w:multiLevelType w:val="multilevel"/>
+    <w:tmpl w:val="4A0878DC"/>
+    <w:lvl w:ilvl="0">
+      <w:start w:val="1"/>
+      <w:numFmt w:val="decimal"/>
+      <w:lvlText w:val="%1."/>
+      <w:lvlJc w:val="left"/>
+      <w:pPr>
+        <w:tabs>
+          <w:tab w:val="num" w:pos="720"/>
+        </w:tabs>
+        <w:ind w:left="720" w:hanging="360"/>
+      </w:pPr>
+    </w:lvl>
+    <w:lvl w:ilvl="1" w:tentative="1">
+      <w:start w:val="1"/>
+      <w:numFmt w:val="decimal"/>
+      <w:lvlText w:val="%2."/>
+      <w:lvlJc w:val="left"/>
+      <w:pPr>
+        <w:tabs>
+          <w:tab w:val="num" w:pos="1440"/>
+        </w:tabs>
+        <w:ind w:left="1440" w:hanging="360"/>
+      </w:pPr>
+    </w:lvl>
+    <w:lvl w:ilvl="2" w:tentative="1">
+      <w:start w:val="1"/>
+      <w:numFmt w:val="decimal"/>
+      <w:lvlText w:val="%3."/>
+      <w:lvlJc w:val="left"/>
+      <w:pPr>
+        <w:tabs>
+          <w:tab w:val="num" w:pos="2160"/>
+        </w:tabs>
+        <w:ind w:left="2160" w:hanging="360"/>
+      </w:pPr>
+    </w:lvl>
+    <w:lvl w:ilvl="3" w:tentative="1">
+      <w:start w:val="1"/>
+      <w:numFmt w:val="decimal"/>
+      <w:lvlText w:val="%4."/>
+      <w:lvlJc w:val="left"/>
+      <w:pPr>
+        <w:tabs>
+          <w:tab w:val="num" w:pos="2880"/>
+        </w:tabs>
+        <w:ind w:left="2880" w:hanging="360"/>
+      </w:pPr>
+    </w:lvl>
+    <w:lvl w:ilvl="4" w:tentative="1">
+      <w:start w:val="1"/>
+      <w:numFmt w:val="decimal"/>
+      <w:lvlText w:val="%5."/>
+      <w:lvlJc w:val="left"/>
+      <w:pPr>
+        <w:tabs>
+          <w:tab w:val="num" w:pos="3600"/>
+        </w:tabs>
+        <w:ind w:left="3600" w:hanging="360"/>
+      </w:pPr>
+    </w:lvl>
+    <w:lvl w:ilvl="5" w:tentative="1">
+      <w:start w:val="1"/>
+      <w:numFmt w:val="decimal"/>
+      <w:lvlText w:val="%6."/>
+      <w:lvlJc w:val="left"/>
+      <w:pPr>
+        <w:tabs>
+          <w:tab w:val="num" w:pos="4320"/>
+        </w:tabs>
+        <w:ind w:left="4320" w:hanging="360"/>
+      </w:pPr>
+    </w:lvl>
+    <w:lvl w:ilvl="6" w:tentative="1">
+      <w:start w:val="1"/>
+      <w:numFmt w:val="decimal"/>
+      <w:lvlText w:val="%7."/>
+      <w:lvlJc w:val="left"/>
+      <w:pPr>
+        <w:tabs>
+          <w:tab w:val="num" w:pos="5040"/>
+        </w:tabs>
+        <w:ind w:left="5040" w:hanging="360"/>
+      </w:pPr>
+    </w:lvl>
+    <w:lvl w:ilvl="7" w:tentative="1">
+      <w:start w:val="1"/>
+      <w:numFmt w:val="decimal"/>
+      <w:lvlText w:val="%8."/>
+      <w:lvlJc w:val="left"/>
+      <w:pPr>
+        <w:tabs>
+          <w:tab w:val="num" w:pos="5760"/>
+        </w:tabs>
+        <w:ind w:left="5760" w:hanging="360"/>
+      </w:pPr>
+    </w:lvl>
+    <w:lvl w:ilvl="8" w:tentative="1">
+      <w:start w:val="1"/>
+      <w:numFmt w:val="decimal"/>
+      <w:lvlText w:val="%9."/>
+      <w:lvlJc w:val="left"/>
+      <w:pPr>
+        <w:tabs>
+          <w:tab w:val="num" w:pos="6480"/>
+        </w:tabs>
+        <w:ind w:left="6480" w:hanging="360"/>
+      </w:pPr>
+    </w:lvl>
+  </w:abstractNum>
+  <w:abstractNum w:abstractNumId="15" w15:restartNumberingAfterBreak="0">
+    <w:nsid w:val="2AA962D4"/>
+    <w:multiLevelType w:val="hybridMultilevel"/>
+    <w:tmpl w:val="4F04DD22"/>
+    <w:lvl w:ilvl="0" w:tplc="040E000F">
+      <w:start w:val="1"/>
+      <w:numFmt w:val="decimal"/>
+      <w:lvlText w:val="%1."/>
+      <w:lvlJc w:val="left"/>
+      <w:pPr>
+        <w:ind w:left="360" w:hanging="360"/>
+      </w:pPr>
+    </w:lvl>
+    <w:lvl w:ilvl="1" w:tplc="040E0019" w:tentative="1">
+      <w:start w:val="1"/>
+      <w:numFmt w:val="lowerLetter"/>
+      <w:lvlText w:val="%2."/>
+      <w:lvlJc w:val="left"/>
+      <w:pPr>
+        <w:ind w:left="1080" w:hanging="360"/>
+      </w:pPr>
+    </w:lvl>
+    <w:lvl w:ilvl="2" w:tplc="040E001B" w:tentative="1">
+      <w:start w:val="1"/>
+      <w:numFmt w:val="lowerRoman"/>
+      <w:lvlText w:val="%3."/>
+      <w:lvlJc w:val="right"/>
+      <w:pPr>
+        <w:ind w:left="1800" w:hanging="180"/>
+      </w:pPr>
+    </w:lvl>
+    <w:lvl w:ilvl="3" w:tplc="040E000F" w:tentative="1">
+      <w:start w:val="1"/>
+      <w:numFmt w:val="decimal"/>
+      <w:lvlText w:val="%4."/>
+      <w:lvlJc w:val="left"/>
+      <w:pPr>
+        <w:ind w:left="2520" w:hanging="360"/>
+      </w:pPr>
+    </w:lvl>
+    <w:lvl w:ilvl="4" w:tplc="040E0019" w:tentative="1">
+      <w:start w:val="1"/>
+      <w:numFmt w:val="lowerLetter"/>
+      <w:lvlText w:val="%5."/>
+      <w:lvlJc w:val="left"/>
+      <w:pPr>
+        <w:ind w:left="3240" w:hanging="360"/>
+      </w:pPr>
+    </w:lvl>
+    <w:lvl w:ilvl="5" w:tplc="040E001B" w:tentative="1">
+      <w:start w:val="1"/>
+      <w:numFmt w:val="lowerRoman"/>
+      <w:lvlText w:val="%6."/>
+      <w:lvlJc w:val="right"/>
+      <w:pPr>
+        <w:ind w:left="3960" w:hanging="180"/>
+      </w:pPr>
+    </w:lvl>
+    <w:lvl w:ilvl="6" w:tplc="040E000F" w:tentative="1">
+      <w:start w:val="1"/>
+      <w:numFmt w:val="decimal"/>
+      <w:lvlText w:val="%7."/>
+      <w:lvlJc w:val="left"/>
+      <w:pPr>
+        <w:ind w:left="4680" w:hanging="360"/>
+      </w:pPr>
+    </w:lvl>
+    <w:lvl w:ilvl="7" w:tplc="040E0019" w:tentative="1">
+      <w:start w:val="1"/>
+      <w:numFmt w:val="lowerLetter"/>
+      <w:lvlText w:val="%8."/>
+      <w:lvlJc w:val="left"/>
+      <w:pPr>
+        <w:ind w:left="5400" w:hanging="360"/>
+      </w:pPr>
+    </w:lvl>
+    <w:lvl w:ilvl="8" w:tplc="040E001B" w:tentative="1">
+      <w:start w:val="1"/>
+      <w:numFmt w:val="lowerRoman"/>
+      <w:lvlText w:val="%9."/>
+      <w:lvlJc w:val="right"/>
+      <w:pPr>
+        <w:ind w:left="6120" w:hanging="180"/>
+      </w:pPr>
+    </w:lvl>
+  </w:abstractNum>
+  <w:abstractNum w:abstractNumId="16" w15:restartNumberingAfterBreak="0">
+    <w:nsid w:val="2B010FF6"/>
+    <w:multiLevelType w:val="hybridMultilevel"/>
+    <w:tmpl w:val="F0520DD4"/>
+    <w:lvl w:ilvl="0" w:tplc="040E000F">
+      <w:start w:val="1"/>
+      <w:numFmt w:val="decimal"/>
+      <w:lvlText w:val="%1."/>
+      <w:lvlJc w:val="left"/>
+      <w:pPr>
+        <w:ind w:left="720" w:hanging="360"/>
+      </w:pPr>
+    </w:lvl>
+    <w:lvl w:ilvl="1" w:tplc="040E0019" w:tentative="1">
+      <w:start w:val="1"/>
+      <w:numFmt w:val="lowerLetter"/>
+      <w:lvlText w:val="%2."/>
+      <w:lvlJc w:val="left"/>
+      <w:pPr>
+        <w:ind w:left="1440" w:hanging="360"/>
+      </w:pPr>
+    </w:lvl>
+    <w:lvl w:ilvl="2" w:tplc="040E001B" w:tentative="1">
+      <w:start w:val="1"/>
+      <w:numFmt w:val="lowerRoman"/>
+      <w:lvlText w:val="%3."/>
+      <w:lvlJc w:val="right"/>
+      <w:pPr>
+        <w:ind w:left="2160" w:hanging="180"/>
+      </w:pPr>
+    </w:lvl>
+    <w:lvl w:ilvl="3" w:tplc="040E000F" w:tentative="1">
+      <w:start w:val="1"/>
+      <w:numFmt w:val="decimal"/>
+      <w:lvlText w:val="%4."/>
+      <w:lvlJc w:val="left"/>
+      <w:pPr>
+        <w:ind w:left="2880" w:hanging="360"/>
+      </w:pPr>
+    </w:lvl>
+    <w:lvl w:ilvl="4" w:tplc="040E0019" w:tentative="1">
+      <w:start w:val="1"/>
+      <w:numFmt w:val="lowerLetter"/>
+      <w:lvlText w:val="%5."/>
+      <w:lvlJc w:val="left"/>
+      <w:pPr>
+        <w:ind w:left="3600" w:hanging="360"/>
+      </w:pPr>
+    </w:lvl>
+    <w:lvl w:ilvl="5" w:tplc="040E001B" w:tentative="1">
+      <w:start w:val="1"/>
+      <w:numFmt w:val="lowerRoman"/>
+      <w:lvlText w:val="%6."/>
+      <w:lvlJc w:val="right"/>
+      <w:pPr>
+        <w:ind w:left="4320" w:hanging="180"/>
+      </w:pPr>
+    </w:lvl>
+    <w:lvl w:ilvl="6" w:tplc="040E000F" w:tentative="1">
+      <w:start w:val="1"/>
+      <w:numFmt w:val="decimal"/>
+      <w:lvlText w:val="%7."/>
+      <w:lvlJc w:val="left"/>
+      <w:pPr>
+        <w:ind w:left="5040" w:hanging="360"/>
+      </w:pPr>
+    </w:lvl>
+    <w:lvl w:ilvl="7" w:tplc="040E0019" w:tentative="1">
+      <w:start w:val="1"/>
+      <w:numFmt w:val="lowerLetter"/>
+      <w:lvlText w:val="%8."/>
+      <w:lvlJc w:val="left"/>
+      <w:pPr>
+        <w:ind w:left="5760" w:hanging="360"/>
+      </w:pPr>
+    </w:lvl>
+    <w:lvl w:ilvl="8" w:tplc="040E001B" w:tentative="1">
+      <w:start w:val="1"/>
+      <w:numFmt w:val="lowerRoman"/>
+      <w:lvlText w:val="%9."/>
+      <w:lvlJc w:val="right"/>
+      <w:pPr>
+        <w:ind w:left="6480" w:hanging="180"/>
+      </w:pPr>
+    </w:lvl>
+  </w:abstractNum>
+  <w:abstractNum w:abstractNumId="17" w15:restartNumberingAfterBreak="0">
+    <w:nsid w:val="2CF50137"/>
+    <w:multiLevelType w:val="multilevel"/>
+    <w:tmpl w:val="9F6A1300"/>
+    <w:lvl w:ilvl="0">
+      <w:start w:val="1"/>
+      <w:numFmt w:val="decimal"/>
+      <w:lvlText w:val="%1."/>
+      <w:lvlJc w:val="left"/>
+      <w:pPr>
+        <w:tabs>
+          <w:tab w:val="num" w:pos="720"/>
+        </w:tabs>
+        <w:ind w:left="720" w:hanging="360"/>
+      </w:pPr>
+    </w:lvl>
+    <w:lvl w:ilvl="1" w:tentative="1">
+      <w:start w:val="1"/>
+      <w:numFmt w:val="decimal"/>
+      <w:lvlText w:val="%2."/>
+      <w:lvlJc w:val="left"/>
+      <w:pPr>
+        <w:tabs>
+          <w:tab w:val="num" w:pos="1440"/>
+        </w:tabs>
+        <w:ind w:left="1440" w:hanging="360"/>
+      </w:pPr>
+    </w:lvl>
+    <w:lvl w:ilvl="2" w:tentative="1">
+      <w:start w:val="1"/>
+      <w:numFmt w:val="decimal"/>
+      <w:lvlText w:val="%3."/>
+      <w:lvlJc w:val="left"/>
+      <w:pPr>
+        <w:tabs>
+          <w:tab w:val="num" w:pos="2160"/>
+        </w:tabs>
+        <w:ind w:left="2160" w:hanging="360"/>
+      </w:pPr>
+    </w:lvl>
+    <w:lvl w:ilvl="3" w:tentative="1">
+      <w:start w:val="1"/>
+      <w:numFmt w:val="decimal"/>
+      <w:lvlText w:val="%4."/>
+      <w:lvlJc w:val="left"/>
+      <w:pPr>
+        <w:tabs>
+          <w:tab w:val="num" w:pos="2880"/>
+        </w:tabs>
+        <w:ind w:left="2880" w:hanging="360"/>
+      </w:pPr>
+    </w:lvl>
+    <w:lvl w:ilvl="4" w:tentative="1">
+      <w:start w:val="1"/>
+      <w:numFmt w:val="decimal"/>
+      <w:lvlText w:val="%5."/>
+      <w:lvlJc w:val="left"/>
+      <w:pPr>
+        <w:tabs>
+          <w:tab w:val="num" w:pos="3600"/>
+        </w:tabs>
+        <w:ind w:left="3600" w:hanging="360"/>
+      </w:pPr>
+    </w:lvl>
+    <w:lvl w:ilvl="5" w:tentative="1">
+      <w:start w:val="1"/>
+      <w:numFmt w:val="decimal"/>
+      <w:lvlText w:val="%6."/>
+      <w:lvlJc w:val="left"/>
+      <w:pPr>
+        <w:tabs>
+          <w:tab w:val="num" w:pos="4320"/>
+        </w:tabs>
+        <w:ind w:left="4320" w:hanging="360"/>
+      </w:pPr>
+    </w:lvl>
+    <w:lvl w:ilvl="6" w:tentative="1">
+      <w:start w:val="1"/>
+      <w:numFmt w:val="decimal"/>
+      <w:lvlText w:val="%7."/>
+      <w:lvlJc w:val="left"/>
+      <w:pPr>
+        <w:tabs>
+          <w:tab w:val="num" w:pos="5040"/>
+        </w:tabs>
+        <w:ind w:left="5040" w:hanging="360"/>
+      </w:pPr>
+    </w:lvl>
+    <w:lvl w:ilvl="7" w:tentative="1">
+      <w:start w:val="1"/>
+      <w:numFmt w:val="decimal"/>
+      <w:lvlText w:val="%8."/>
+      <w:lvlJc w:val="left"/>
+      <w:pPr>
+        <w:tabs>
+          <w:tab w:val="num" w:pos="5760"/>
+        </w:tabs>
+        <w:ind w:left="5760" w:hanging="360"/>
+      </w:pPr>
+    </w:lvl>
+    <w:lvl w:ilvl="8" w:tentative="1">
+      <w:start w:val="1"/>
+      <w:numFmt w:val="decimal"/>
+      <w:lvlText w:val="%9."/>
+      <w:lvlJc w:val="left"/>
+      <w:pPr>
+        <w:tabs>
+          <w:tab w:val="num" w:pos="6480"/>
+        </w:tabs>
+        <w:ind w:left="6480" w:hanging="360"/>
+      </w:pPr>
+    </w:lvl>
+  </w:abstractNum>
+  <w:abstractNum w:abstractNumId="18" w15:restartNumberingAfterBreak="0">
+    <w:nsid w:val="2F4F1E55"/>
+    <w:multiLevelType w:val="multilevel"/>
+    <w:tmpl w:val="DAA456C4"/>
+    <w:lvl w:ilvl="0">
+      <w:start w:val="1"/>
+      <w:numFmt w:val="decimal"/>
+      <w:lvlText w:val="%1."/>
+      <w:lvlJc w:val="left"/>
+      <w:pPr>
+        <w:tabs>
+          <w:tab w:val="num" w:pos="720"/>
+        </w:tabs>
+        <w:ind w:left="720" w:hanging="360"/>
+      </w:pPr>
+    </w:lvl>
+    <w:lvl w:ilvl="1" w:tentative="1">
+      <w:start w:val="1"/>
+      <w:numFmt w:val="decimal"/>
+      <w:lvlText w:val="%2."/>
+      <w:lvlJc w:val="left"/>
+      <w:pPr>
+        <w:tabs>
+          <w:tab w:val="num" w:pos="1440"/>
+        </w:tabs>
+        <w:ind w:left="1440" w:hanging="360"/>
+      </w:pPr>
+    </w:lvl>
+    <w:lvl w:ilvl="2" w:tentative="1">
+      <w:start w:val="1"/>
+      <w:numFmt w:val="decimal"/>
+      <w:lvlText w:val="%3."/>
+      <w:lvlJc w:val="left"/>
+      <w:pPr>
+        <w:tabs>
+          <w:tab w:val="num" w:pos="2160"/>
+        </w:tabs>
+        <w:ind w:left="2160" w:hanging="360"/>
+      </w:pPr>
+    </w:lvl>
+    <w:lvl w:ilvl="3" w:tentative="1">
+      <w:start w:val="1"/>
+      <w:numFmt w:val="decimal"/>
+      <w:lvlText w:val="%4."/>
+      <w:lvlJc w:val="left"/>
+      <w:pPr>
+        <w:tabs>
+          <w:tab w:val="num" w:pos="2880"/>
+        </w:tabs>
+        <w:ind w:left="2880" w:hanging="360"/>
+      </w:pPr>
+    </w:lvl>
+    <w:lvl w:ilvl="4" w:tentative="1">
+      <w:start w:val="1"/>
+      <w:numFmt w:val="decimal"/>
+      <w:lvlText w:val="%5."/>
+      <w:lvlJc w:val="left"/>
+      <w:pPr>
+        <w:tabs>
+          <w:tab w:val="num" w:pos="3600"/>
+        </w:tabs>
+        <w:ind w:left="3600" w:hanging="360"/>
+      </w:pPr>
+    </w:lvl>
+    <w:lvl w:ilvl="5" w:tentative="1">
+      <w:start w:val="1"/>
+      <w:numFmt w:val="decimal"/>
+      <w:lvlText w:val="%6."/>
+      <w:lvlJc w:val="left"/>
+      <w:pPr>
+        <w:tabs>
+          <w:tab w:val="num" w:pos="4320"/>
+        </w:tabs>
+        <w:ind w:left="4320" w:hanging="360"/>
+      </w:pPr>
+    </w:lvl>
+    <w:lvl w:ilvl="6" w:tentative="1">
+      <w:start w:val="1"/>
+      <w:numFmt w:val="decimal"/>
+      <w:lvlText w:val="%7."/>
+      <w:lvlJc w:val="left"/>
+      <w:pPr>
+        <w:tabs>
+          <w:tab w:val="num" w:pos="5040"/>
+        </w:tabs>
+        <w:ind w:left="5040" w:hanging="360"/>
+      </w:pPr>
+    </w:lvl>
+    <w:lvl w:ilvl="7" w:tentative="1">
+      <w:start w:val="1"/>
+      <w:numFmt w:val="decimal"/>
+      <w:lvlText w:val="%8."/>
+      <w:lvlJc w:val="left"/>
+      <w:pPr>
+        <w:tabs>
+          <w:tab w:val="num" w:pos="5760"/>
+        </w:tabs>
+        <w:ind w:left="5760" w:hanging="360"/>
+      </w:pPr>
+    </w:lvl>
+    <w:lvl w:ilvl="8" w:tentative="1">
+      <w:start w:val="1"/>
+      <w:numFmt w:val="decimal"/>
+      <w:lvlText w:val="%9."/>
+      <w:lvlJc w:val="left"/>
+      <w:pPr>
+        <w:tabs>
+          <w:tab w:val="num" w:pos="6480"/>
+        </w:tabs>
+        <w:ind w:left="6480" w:hanging="360"/>
+      </w:pPr>
+    </w:lvl>
+  </w:abstractNum>
+  <w:abstractNum w:abstractNumId="19" w15:restartNumberingAfterBreak="0">
+    <w:nsid w:val="308C31F9"/>
+    <w:multiLevelType w:val="hybridMultilevel"/>
+    <w:tmpl w:val="B706DF10"/>
+    <w:lvl w:ilvl="0" w:tplc="040E000F">
+      <w:start w:val="1"/>
+      <w:numFmt w:val="decimal"/>
+      <w:lvlText w:val="%1."/>
+      <w:lvlJc w:val="left"/>
+      <w:pPr>
+        <w:ind w:left="360" w:hanging="360"/>
+      </w:pPr>
+    </w:lvl>
+    <w:lvl w:ilvl="1" w:tplc="040E0019" w:tentative="1">
+      <w:start w:val="1"/>
+      <w:numFmt w:val="lowerLetter"/>
+      <w:lvlText w:val="%2."/>
+      <w:lvlJc w:val="left"/>
+      <w:pPr>
+        <w:ind w:left="1080" w:hanging="360"/>
+      </w:pPr>
+    </w:lvl>
+    <w:lvl w:ilvl="2" w:tplc="040E001B" w:tentative="1">
+      <w:start w:val="1"/>
+      <w:numFmt w:val="lowerRoman"/>
+      <w:lvlText w:val="%3."/>
+      <w:lvlJc w:val="right"/>
+      <w:pPr>
+        <w:ind w:left="1800" w:hanging="180"/>
+      </w:pPr>
+    </w:lvl>
+    <w:lvl w:ilvl="3" w:tplc="040E000F" w:tentative="1">
+      <w:start w:val="1"/>
+      <w:numFmt w:val="decimal"/>
+      <w:lvlText w:val="%4."/>
+      <w:lvlJc w:val="left"/>
+      <w:pPr>
+        <w:ind w:left="2520" w:hanging="360"/>
+      </w:pPr>
+    </w:lvl>
+    <w:lvl w:ilvl="4" w:tplc="040E0019" w:tentative="1">
+      <w:start w:val="1"/>
+      <w:numFmt w:val="lowerLetter"/>
+      <w:lvlText w:val="%5."/>
+      <w:lvlJc w:val="left"/>
+      <w:pPr>
+        <w:ind w:left="3240" w:hanging="360"/>
+      </w:pPr>
+    </w:lvl>
+    <w:lvl w:ilvl="5" w:tplc="040E001B" w:tentative="1">
+      <w:start w:val="1"/>
+      <w:numFmt w:val="lowerRoman"/>
+      <w:lvlText w:val="%6."/>
+      <w:lvlJc w:val="right"/>
+      <w:pPr>
+        <w:ind w:left="3960" w:hanging="180"/>
+      </w:pPr>
+    </w:lvl>
+    <w:lvl w:ilvl="6" w:tplc="040E000F" w:tentative="1">
+      <w:start w:val="1"/>
+      <w:numFmt w:val="decimal"/>
+      <w:lvlText w:val="%7."/>
+      <w:lvlJc w:val="left"/>
+      <w:pPr>
+        <w:ind w:left="4680" w:hanging="360"/>
+      </w:pPr>
+    </w:lvl>
+    <w:lvl w:ilvl="7" w:tplc="040E0019" w:tentative="1">
+      <w:start w:val="1"/>
+      <w:numFmt w:val="lowerLetter"/>
+      <w:lvlText w:val="%8."/>
+      <w:lvlJc w:val="left"/>
+      <w:pPr>
+        <w:ind w:left="5400" w:hanging="360"/>
+      </w:pPr>
+    </w:lvl>
+    <w:lvl w:ilvl="8" w:tplc="040E001B" w:tentative="1">
+      <w:start w:val="1"/>
+      <w:numFmt w:val="lowerRoman"/>
+      <w:lvlText w:val="%9."/>
+      <w:lvlJc w:val="right"/>
+      <w:pPr>
+        <w:ind w:left="6120" w:hanging="180"/>
+      </w:pPr>
+    </w:lvl>
+  </w:abstractNum>
+  <w:abstractNum w:abstractNumId="20" w15:restartNumberingAfterBreak="0">
+    <w:nsid w:val="30B67DBE"/>
+    <w:multiLevelType w:val="hybridMultilevel"/>
+    <w:tmpl w:val="7B3AD96A"/>
+    <w:lvl w:ilvl="0" w:tplc="040E000F">
+      <w:start w:val="1"/>
+      <w:numFmt w:val="decimal"/>
+      <w:lvlText w:val="%1."/>
+      <w:lvlJc w:val="left"/>
+      <w:pPr>
+        <w:ind w:left="720" w:hanging="360"/>
+      </w:pPr>
+    </w:lvl>
+    <w:lvl w:ilvl="1" w:tplc="040E0019" w:tentative="1">
+      <w:start w:val="1"/>
+      <w:numFmt w:val="lowerLetter"/>
+      <w:lvlText w:val="%2."/>
+      <w:lvlJc w:val="left"/>
+      <w:pPr>
+        <w:ind w:left="1440" w:hanging="360"/>
+      </w:pPr>
+    </w:lvl>
+    <w:lvl w:ilvl="2" w:tplc="040E001B" w:tentative="1">
+      <w:start w:val="1"/>
+      <w:numFmt w:val="lowerRoman"/>
+      <w:lvlText w:val="%3."/>
+      <w:lvlJc w:val="right"/>
+      <w:pPr>
+        <w:ind w:left="2160" w:hanging="180"/>
+      </w:pPr>
+    </w:lvl>
+    <w:lvl w:ilvl="3" w:tplc="040E000F" w:tentative="1">
+      <w:start w:val="1"/>
+      <w:numFmt w:val="decimal"/>
+      <w:lvlText w:val="%4."/>
+      <w:lvlJc w:val="left"/>
+      <w:pPr>
+        <w:ind w:left="2880" w:hanging="360"/>
+      </w:pPr>
+    </w:lvl>
+    <w:lvl w:ilvl="4" w:tplc="040E0019" w:tentative="1">
+      <w:start w:val="1"/>
+      <w:numFmt w:val="lowerLetter"/>
+      <w:lvlText w:val="%5."/>
+      <w:lvlJc w:val="left"/>
+      <w:pPr>
+        <w:ind w:left="3600" w:hanging="360"/>
+      </w:pPr>
+    </w:lvl>
+    <w:lvl w:ilvl="5" w:tplc="040E001B" w:tentative="1">
+      <w:start w:val="1"/>
+      <w:numFmt w:val="lowerRoman"/>
+      <w:lvlText w:val="%6."/>
+      <w:lvlJc w:val="right"/>
+      <w:pPr>
+        <w:ind w:left="4320" w:hanging="180"/>
+      </w:pPr>
+    </w:lvl>
+    <w:lvl w:ilvl="6" w:tplc="040E000F" w:tentative="1">
+      <w:start w:val="1"/>
+      <w:numFmt w:val="decimal"/>
+      <w:lvlText w:val="%7."/>
+      <w:lvlJc w:val="left"/>
+      <w:pPr>
+        <w:ind w:left="5040" w:hanging="360"/>
+      </w:pPr>
+    </w:lvl>
+    <w:lvl w:ilvl="7" w:tplc="040E0019" w:tentative="1">
+      <w:start w:val="1"/>
+      <w:numFmt w:val="lowerLetter"/>
+      <w:lvlText w:val="%8."/>
+      <w:lvlJc w:val="left"/>
+      <w:pPr>
+        <w:ind w:left="5760" w:hanging="360"/>
+      </w:pPr>
+    </w:lvl>
+    <w:lvl w:ilvl="8" w:tplc="040E001B" w:tentative="1">
+      <w:start w:val="1"/>
+      <w:numFmt w:val="lowerRoman"/>
+      <w:lvlText w:val="%9."/>
+      <w:lvlJc w:val="right"/>
+      <w:pPr>
+        <w:ind w:left="6480" w:hanging="180"/>
+      </w:pPr>
+    </w:lvl>
+  </w:abstractNum>
+  <w:abstractNum w:abstractNumId="21" w15:restartNumberingAfterBreak="0">
+    <w:nsid w:val="341F579D"/>
+    <w:multiLevelType w:val="multilevel"/>
+    <w:tmpl w:val="B2C26CD0"/>
+    <w:lvl w:ilvl="0">
+      <w:start w:val="1"/>
+      <w:numFmt w:val="decimal"/>
+      <w:lvlText w:val="%1."/>
+      <w:lvlJc w:val="left"/>
+      <w:pPr>
+        <w:tabs>
+          <w:tab w:val="num" w:pos="720"/>
+        </w:tabs>
+        <w:ind w:left="720" w:hanging="360"/>
+      </w:pPr>
+    </w:lvl>
+    <w:lvl w:ilvl="1" w:tentative="1">
+      <w:start w:val="1"/>
+      <w:numFmt w:val="decimal"/>
+      <w:lvlText w:val="%2."/>
+      <w:lvlJc w:val="left"/>
+      <w:pPr>
+        <w:tabs>
+          <w:tab w:val="num" w:pos="1440"/>
+        </w:tabs>
+        <w:ind w:left="1440" w:hanging="360"/>
+      </w:pPr>
+    </w:lvl>
+    <w:lvl w:ilvl="2" w:tentative="1">
+      <w:start w:val="1"/>
+      <w:numFmt w:val="decimal"/>
+      <w:lvlText w:val="%3."/>
+      <w:lvlJc w:val="left"/>
+      <w:pPr>
+        <w:tabs>
+          <w:tab w:val="num" w:pos="2160"/>
+        </w:tabs>
+        <w:ind w:left="2160" w:hanging="360"/>
+      </w:pPr>
+    </w:lvl>
+    <w:lvl w:ilvl="3" w:tentative="1">
+      <w:start w:val="1"/>
+      <w:numFmt w:val="decimal"/>
+      <w:lvlText w:val="%4."/>
+      <w:lvlJc w:val="left"/>
+      <w:pPr>
+        <w:tabs>
+          <w:tab w:val="num" w:pos="2880"/>
+        </w:tabs>
+        <w:ind w:left="2880" w:hanging="360"/>
+      </w:pPr>
+    </w:lvl>
+    <w:lvl w:ilvl="4" w:tentative="1">
+      <w:start w:val="1"/>
+      <w:numFmt w:val="decimal"/>
+      <w:lvlText w:val="%5."/>
+      <w:lvlJc w:val="left"/>
+      <w:pPr>
+        <w:tabs>
+          <w:tab w:val="num" w:pos="3600"/>
+        </w:tabs>
+        <w:ind w:left="3600" w:hanging="360"/>
+      </w:pPr>
+    </w:lvl>
+    <w:lvl w:ilvl="5" w:tentative="1">
+      <w:start w:val="1"/>
+      <w:numFmt w:val="decimal"/>
+      <w:lvlText w:val="%6."/>
+      <w:lvlJc w:val="left"/>
+      <w:pPr>
+        <w:tabs>
+          <w:tab w:val="num" w:pos="4320"/>
+        </w:tabs>
+        <w:ind w:left="4320" w:hanging="360"/>
+      </w:pPr>
+    </w:lvl>
+    <w:lvl w:ilvl="6" w:tentative="1">
+      <w:start w:val="1"/>
+      <w:numFmt w:val="decimal"/>
+      <w:lvlText w:val="%7."/>
+      <w:lvlJc w:val="left"/>
+      <w:pPr>
+        <w:tabs>
+          <w:tab w:val="num" w:pos="5040"/>
+        </w:tabs>
+        <w:ind w:left="5040" w:hanging="360"/>
+      </w:pPr>
+    </w:lvl>
+    <w:lvl w:ilvl="7" w:tentative="1">
+      <w:start w:val="1"/>
+      <w:numFmt w:val="decimal"/>
+      <w:lvlText w:val="%8."/>
+      <w:lvlJc w:val="left"/>
+      <w:pPr>
+        <w:tabs>
+          <w:tab w:val="num" w:pos="5760"/>
+        </w:tabs>
+        <w:ind w:left="5760" w:hanging="360"/>
+      </w:pPr>
+    </w:lvl>
+    <w:lvl w:ilvl="8" w:tentative="1">
+      <w:start w:val="1"/>
+      <w:numFmt w:val="decimal"/>
+      <w:lvlText w:val="%9."/>
+      <w:lvlJc w:val="left"/>
+      <w:pPr>
+        <w:tabs>
+          <w:tab w:val="num" w:pos="6480"/>
+        </w:tabs>
+        <w:ind w:left="6480" w:hanging="360"/>
+      </w:pPr>
+    </w:lvl>
+  </w:abstractNum>
+  <w:abstractNum w:abstractNumId="22" w15:restartNumberingAfterBreak="0">
+    <w:nsid w:val="35136925"/>
+    <w:multiLevelType w:val="multilevel"/>
+    <w:tmpl w:val="12803666"/>
+    <w:lvl w:ilvl="0">
+      <w:start w:val="1"/>
+      <w:numFmt w:val="decimal"/>
+      <w:lvlText w:val="%1."/>
+      <w:lvlJc w:val="left"/>
+      <w:pPr>
+        <w:tabs>
+          <w:tab w:val="num" w:pos="720"/>
+        </w:tabs>
+        <w:ind w:left="720" w:hanging="360"/>
+      </w:pPr>
+    </w:lvl>
+    <w:lvl w:ilvl="1" w:tentative="1">
+      <w:start w:val="1"/>
+      <w:numFmt w:val="decimal"/>
+      <w:lvlText w:val="%2."/>
+      <w:lvlJc w:val="left"/>
+      <w:pPr>
+        <w:tabs>
+          <w:tab w:val="num" w:pos="1440"/>
+        </w:tabs>
+        <w:ind w:left="1440" w:hanging="360"/>
+      </w:pPr>
+    </w:lvl>
+    <w:lvl w:ilvl="2" w:tentative="1">
+      <w:start w:val="1"/>
+      <w:numFmt w:val="decimal"/>
+      <w:lvlText w:val="%3."/>
+      <w:lvlJc w:val="left"/>
+      <w:pPr>
+        <w:tabs>
+          <w:tab w:val="num" w:pos="2160"/>
+        </w:tabs>
+        <w:ind w:left="2160" w:hanging="360"/>
+      </w:pPr>
+    </w:lvl>
+    <w:lvl w:ilvl="3" w:tentative="1">
+      <w:start w:val="1"/>
+      <w:numFmt w:val="decimal"/>
+      <w:lvlText w:val="%4."/>
+      <w:lvlJc w:val="left"/>
+      <w:pPr>
+        <w:tabs>
+          <w:tab w:val="num" w:pos="2880"/>
+        </w:tabs>
+        <w:ind w:left="2880" w:hanging="360"/>
+      </w:pPr>
+    </w:lvl>
+    <w:lvl w:ilvl="4" w:tentative="1">
+      <w:start w:val="1"/>
+      <w:numFmt w:val="decimal"/>
+      <w:lvlText w:val="%5."/>
+      <w:lvlJc w:val="left"/>
+      <w:pPr>
+        <w:tabs>
+          <w:tab w:val="num" w:pos="3600"/>
+        </w:tabs>
+        <w:ind w:left="3600" w:hanging="360"/>
+      </w:pPr>
+    </w:lvl>
+    <w:lvl w:ilvl="5" w:tentative="1">
+      <w:start w:val="1"/>
+      <w:numFmt w:val="decimal"/>
+      <w:lvlText w:val="%6."/>
+      <w:lvlJc w:val="left"/>
+      <w:pPr>
+        <w:tabs>
+          <w:tab w:val="num" w:pos="4320"/>
+        </w:tabs>
+        <w:ind w:left="4320" w:hanging="360"/>
+      </w:pPr>
+    </w:lvl>
+    <w:lvl w:ilvl="6" w:tentative="1">
+      <w:start w:val="1"/>
+      <w:numFmt w:val="decimal"/>
+      <w:lvlText w:val="%7."/>
+      <w:lvlJc w:val="left"/>
+      <w:pPr>
+        <w:tabs>
+          <w:tab w:val="num" w:pos="5040"/>
+        </w:tabs>
+        <w:ind w:left="5040" w:hanging="360"/>
+      </w:pPr>
+    </w:lvl>
+    <w:lvl w:ilvl="7" w:tentative="1">
+      <w:start w:val="1"/>
+      <w:numFmt w:val="decimal"/>
+      <w:lvlText w:val="%8."/>
+      <w:lvlJc w:val="left"/>
+      <w:pPr>
+        <w:tabs>
+          <w:tab w:val="num" w:pos="5760"/>
+        </w:tabs>
+        <w:ind w:left="5760" w:hanging="360"/>
+      </w:pPr>
+    </w:lvl>
+    <w:lvl w:ilvl="8" w:tentative="1">
+      <w:start w:val="1"/>
+      <w:numFmt w:val="decimal"/>
+      <w:lvlText w:val="%9."/>
+      <w:lvlJc w:val="left"/>
+      <w:pPr>
+        <w:tabs>
+          <w:tab w:val="num" w:pos="6480"/>
+        </w:tabs>
+        <w:ind w:left="6480" w:hanging="360"/>
+      </w:pPr>
+    </w:lvl>
+  </w:abstractNum>
+  <w:abstractNum w:abstractNumId="23" w15:restartNumberingAfterBreak="0">
+    <w:nsid w:val="394847D6"/>
+    <w:multiLevelType w:val="multilevel"/>
+    <w:tmpl w:val="270C7B3E"/>
+    <w:lvl w:ilvl="0">
+      <w:start w:val="1"/>
+      <w:numFmt w:val="decimal"/>
+      <w:lvlText w:val="%1."/>
+      <w:lvlJc w:val="left"/>
+      <w:pPr>
+        <w:tabs>
+          <w:tab w:val="num" w:pos="720"/>
+        </w:tabs>
+        <w:ind w:left="720" w:hanging="360"/>
+      </w:pPr>
+    </w:lvl>
+    <w:lvl w:ilvl="1" w:tentative="1">
+      <w:start w:val="1"/>
+      <w:numFmt w:val="decimal"/>
+      <w:lvlText w:val="%2."/>
+      <w:lvlJc w:val="left"/>
+      <w:pPr>
+        <w:tabs>
+          <w:tab w:val="num" w:pos="1440"/>
+        </w:tabs>
+        <w:ind w:left="1440" w:hanging="360"/>
+      </w:pPr>
+    </w:lvl>
+    <w:lvl w:ilvl="2" w:tentative="1">
+      <w:start w:val="1"/>
+      <w:numFmt w:val="decimal"/>
+      <w:lvlText w:val="%3."/>
+      <w:lvlJc w:val="left"/>
+      <w:pPr>
+        <w:tabs>
+          <w:tab w:val="num" w:pos="2160"/>
+        </w:tabs>
+        <w:ind w:left="2160" w:hanging="360"/>
+      </w:pPr>
+    </w:lvl>
+    <w:lvl w:ilvl="3" w:tentative="1">
+      <w:start w:val="1"/>
+      <w:numFmt w:val="decimal"/>
+      <w:lvlText w:val="%4."/>
+      <w:lvlJc w:val="left"/>
+      <w:pPr>
+        <w:tabs>
+          <w:tab w:val="num" w:pos="2880"/>
+        </w:tabs>
+        <w:ind w:left="2880" w:hanging="360"/>
+      </w:pPr>
+    </w:lvl>
+    <w:lvl w:ilvl="4" w:tentative="1">
+      <w:start w:val="1"/>
+      <w:numFmt w:val="decimal"/>
+      <w:lvlText w:val="%5."/>
+      <w:lvlJc w:val="left"/>
+      <w:pPr>
+        <w:tabs>
+          <w:tab w:val="num" w:pos="3600"/>
+        </w:tabs>
+        <w:ind w:left="3600" w:hanging="360"/>
+      </w:pPr>
+    </w:lvl>
+    <w:lvl w:ilvl="5" w:tentative="1">
+      <w:start w:val="1"/>
+      <w:numFmt w:val="decimal"/>
+      <w:lvlText w:val="%6."/>
+      <w:lvlJc w:val="left"/>
+      <w:pPr>
+        <w:tabs>
+          <w:tab w:val="num" w:pos="4320"/>
+        </w:tabs>
+        <w:ind w:left="4320" w:hanging="360"/>
+      </w:pPr>
+    </w:lvl>
+    <w:lvl w:ilvl="6" w:tentative="1">
+      <w:start w:val="1"/>
+      <w:numFmt w:val="decimal"/>
+      <w:lvlText w:val="%7."/>
+      <w:lvlJc w:val="left"/>
+      <w:pPr>
+        <w:tabs>
+          <w:tab w:val="num" w:pos="5040"/>
+        </w:tabs>
+        <w:ind w:left="5040" w:hanging="360"/>
+      </w:pPr>
+    </w:lvl>
+    <w:lvl w:ilvl="7" w:tentative="1">
+      <w:start w:val="1"/>
+      <w:numFmt w:val="decimal"/>
+      <w:lvlText w:val="%8."/>
+      <w:lvlJc w:val="left"/>
+      <w:pPr>
+        <w:tabs>
+          <w:tab w:val="num" w:pos="5760"/>
+        </w:tabs>
+        <w:ind w:left="5760" w:hanging="360"/>
+      </w:pPr>
+    </w:lvl>
+    <w:lvl w:ilvl="8" w:tentative="1">
+      <w:start w:val="1"/>
+      <w:numFmt w:val="decimal"/>
+      <w:lvlText w:val="%9."/>
+      <w:lvlJc w:val="left"/>
+      <w:pPr>
+        <w:tabs>
+          <w:tab w:val="num" w:pos="6480"/>
+        </w:tabs>
+        <w:ind w:left="6480" w:hanging="360"/>
+      </w:pPr>
+    </w:lvl>
+  </w:abstractNum>
+  <w:abstractNum w:abstractNumId="24" w15:restartNumberingAfterBreak="0">
     <w:nsid w:val="39FF20A2"/>
     <w:multiLevelType w:val="multilevel"/>
     <w:tmpl w:val="5260C582"/>
@@ -6821,7 +9866,120 @@
       </w:rPr>
     </w:lvl>
   </w:abstractNum>
-  <w:abstractNum w:abstractNumId="6" w15:restartNumberingAfterBreak="0">
+  <w:abstractNum w:abstractNumId="25" w15:restartNumberingAfterBreak="0">
+    <w:nsid w:val="3DFD42EB"/>
+    <w:multiLevelType w:val="multilevel"/>
+    <w:tmpl w:val="EB629492"/>
+    <w:lvl w:ilvl="0">
+      <w:start w:val="1"/>
+      <w:numFmt w:val="decimal"/>
+      <w:lvlText w:val="%1."/>
+      <w:lvlJc w:val="left"/>
+      <w:pPr>
+        <w:tabs>
+          <w:tab w:val="num" w:pos="720"/>
+        </w:tabs>
+        <w:ind w:left="720" w:hanging="360"/>
+      </w:pPr>
+    </w:lvl>
+    <w:lvl w:ilvl="1" w:tentative="1">
+      <w:start w:val="1"/>
+      <w:numFmt w:val="decimal"/>
+      <w:lvlText w:val="%2."/>
+      <w:lvlJc w:val="left"/>
+      <w:pPr>
+        <w:tabs>
+          <w:tab w:val="num" w:pos="1440"/>
+        </w:tabs>
+        <w:ind w:left="1440" w:hanging="360"/>
+      </w:pPr>
+    </w:lvl>
+    <w:lvl w:ilvl="2" w:tentative="1">
+      <w:start w:val="1"/>
+      <w:numFmt w:val="decimal"/>
+      <w:lvlText w:val="%3."/>
+      <w:lvlJc w:val="left"/>
+      <w:pPr>
+        <w:tabs>
+          <w:tab w:val="num" w:pos="2160"/>
+        </w:tabs>
+        <w:ind w:left="2160" w:hanging="360"/>
+      </w:pPr>
+    </w:lvl>
+    <w:lvl w:ilvl="3" w:tentative="1">
+      <w:start w:val="1"/>
+      <w:numFmt w:val="decimal"/>
+      <w:lvlText w:val="%4."/>
+      <w:lvlJc w:val="left"/>
+      <w:pPr>
+        <w:tabs>
+          <w:tab w:val="num" w:pos="2880"/>
+        </w:tabs>
+        <w:ind w:left="2880" w:hanging="360"/>
+      </w:pPr>
+    </w:lvl>
+    <w:lvl w:ilvl="4" w:tentative="1">
+      <w:start w:val="1"/>
+      <w:numFmt w:val="decimal"/>
+      <w:lvlText w:val="%5."/>
+      <w:lvlJc w:val="left"/>
+      <w:pPr>
+        <w:tabs>
+          <w:tab w:val="num" w:pos="3600"/>
+        </w:tabs>
+        <w:ind w:left="3600" w:hanging="360"/>
+      </w:pPr>
+    </w:lvl>
+    <w:lvl w:ilvl="5" w:tentative="1">
+      <w:start w:val="1"/>
+      <w:numFmt w:val="decimal"/>
+      <w:lvlText w:val="%6."/>
+      <w:lvlJc w:val="left"/>
+      <w:pPr>
+        <w:tabs>
+          <w:tab w:val="num" w:pos="4320"/>
+        </w:tabs>
+        <w:ind w:left="4320" w:hanging="360"/>
+      </w:pPr>
+    </w:lvl>
+    <w:lvl w:ilvl="6" w:tentative="1">
+      <w:start w:val="1"/>
+      <w:numFmt w:val="decimal"/>
+      <w:lvlText w:val="%7."/>
+      <w:lvlJc w:val="left"/>
+      <w:pPr>
+        <w:tabs>
+          <w:tab w:val="num" w:pos="5040"/>
+        </w:tabs>
+        <w:ind w:left="5040" w:hanging="360"/>
+      </w:pPr>
+    </w:lvl>
+    <w:lvl w:ilvl="7" w:tentative="1">
+      <w:start w:val="1"/>
+      <w:numFmt w:val="decimal"/>
+      <w:lvlText w:val="%8."/>
+      <w:lvlJc w:val="left"/>
+      <w:pPr>
+        <w:tabs>
+          <w:tab w:val="num" w:pos="5760"/>
+        </w:tabs>
+        <w:ind w:left="5760" w:hanging="360"/>
+      </w:pPr>
+    </w:lvl>
+    <w:lvl w:ilvl="8" w:tentative="1">
+      <w:start w:val="1"/>
+      <w:numFmt w:val="decimal"/>
+      <w:lvlText w:val="%9."/>
+      <w:lvlJc w:val="left"/>
+      <w:pPr>
+        <w:tabs>
+          <w:tab w:val="num" w:pos="6480"/>
+        </w:tabs>
+        <w:ind w:left="6480" w:hanging="360"/>
+      </w:pPr>
+    </w:lvl>
+  </w:abstractNum>
+  <w:abstractNum w:abstractNumId="26" w15:restartNumberingAfterBreak="0">
     <w:nsid w:val="48923EB8"/>
     <w:multiLevelType w:val="multilevel"/>
     <w:tmpl w:val="9376A3D4"/>
@@ -6934,7 +10092,179 @@
       </w:pPr>
     </w:lvl>
   </w:abstractNum>
-  <w:abstractNum w:abstractNumId="7" w15:restartNumberingAfterBreak="0">
+  <w:abstractNum w:abstractNumId="27" w15:restartNumberingAfterBreak="0">
+    <w:nsid w:val="55532492"/>
+    <w:multiLevelType w:val="hybridMultilevel"/>
+    <w:tmpl w:val="6E3439C0"/>
+    <w:lvl w:ilvl="0" w:tplc="040E000F">
+      <w:start w:val="1"/>
+      <w:numFmt w:val="decimal"/>
+      <w:lvlText w:val="%1."/>
+      <w:lvlJc w:val="left"/>
+      <w:pPr>
+        <w:ind w:left="360" w:hanging="360"/>
+      </w:pPr>
+    </w:lvl>
+    <w:lvl w:ilvl="1" w:tplc="040E0019" w:tentative="1">
+      <w:start w:val="1"/>
+      <w:numFmt w:val="lowerLetter"/>
+      <w:lvlText w:val="%2."/>
+      <w:lvlJc w:val="left"/>
+      <w:pPr>
+        <w:ind w:left="1080" w:hanging="360"/>
+      </w:pPr>
+    </w:lvl>
+    <w:lvl w:ilvl="2" w:tplc="040E001B" w:tentative="1">
+      <w:start w:val="1"/>
+      <w:numFmt w:val="lowerRoman"/>
+      <w:lvlText w:val="%3."/>
+      <w:lvlJc w:val="right"/>
+      <w:pPr>
+        <w:ind w:left="1800" w:hanging="180"/>
+      </w:pPr>
+    </w:lvl>
+    <w:lvl w:ilvl="3" w:tplc="040E000F" w:tentative="1">
+      <w:start w:val="1"/>
+      <w:numFmt w:val="decimal"/>
+      <w:lvlText w:val="%4."/>
+      <w:lvlJc w:val="left"/>
+      <w:pPr>
+        <w:ind w:left="2520" w:hanging="360"/>
+      </w:pPr>
+    </w:lvl>
+    <w:lvl w:ilvl="4" w:tplc="040E0019" w:tentative="1">
+      <w:start w:val="1"/>
+      <w:numFmt w:val="lowerLetter"/>
+      <w:lvlText w:val="%5."/>
+      <w:lvlJc w:val="left"/>
+      <w:pPr>
+        <w:ind w:left="3240" w:hanging="360"/>
+      </w:pPr>
+    </w:lvl>
+    <w:lvl w:ilvl="5" w:tplc="040E001B" w:tentative="1">
+      <w:start w:val="1"/>
+      <w:numFmt w:val="lowerRoman"/>
+      <w:lvlText w:val="%6."/>
+      <w:lvlJc w:val="right"/>
+      <w:pPr>
+        <w:ind w:left="3960" w:hanging="180"/>
+      </w:pPr>
+    </w:lvl>
+    <w:lvl w:ilvl="6" w:tplc="040E000F" w:tentative="1">
+      <w:start w:val="1"/>
+      <w:numFmt w:val="decimal"/>
+      <w:lvlText w:val="%7."/>
+      <w:lvlJc w:val="left"/>
+      <w:pPr>
+        <w:ind w:left="4680" w:hanging="360"/>
+      </w:pPr>
+    </w:lvl>
+    <w:lvl w:ilvl="7" w:tplc="040E0019" w:tentative="1">
+      <w:start w:val="1"/>
+      <w:numFmt w:val="lowerLetter"/>
+      <w:lvlText w:val="%8."/>
+      <w:lvlJc w:val="left"/>
+      <w:pPr>
+        <w:ind w:left="5400" w:hanging="360"/>
+      </w:pPr>
+    </w:lvl>
+    <w:lvl w:ilvl="8" w:tplc="040E001B" w:tentative="1">
+      <w:start w:val="1"/>
+      <w:numFmt w:val="lowerRoman"/>
+      <w:lvlText w:val="%9."/>
+      <w:lvlJc w:val="right"/>
+      <w:pPr>
+        <w:ind w:left="6120" w:hanging="180"/>
+      </w:pPr>
+    </w:lvl>
+  </w:abstractNum>
+  <w:abstractNum w:abstractNumId="28" w15:restartNumberingAfterBreak="0">
+    <w:nsid w:val="57AF1DA3"/>
+    <w:multiLevelType w:val="hybridMultilevel"/>
+    <w:tmpl w:val="34AC3382"/>
+    <w:lvl w:ilvl="0" w:tplc="040E000F">
+      <w:start w:val="1"/>
+      <w:numFmt w:val="decimal"/>
+      <w:lvlText w:val="%1."/>
+      <w:lvlJc w:val="left"/>
+      <w:pPr>
+        <w:ind w:left="720" w:hanging="360"/>
+      </w:pPr>
+    </w:lvl>
+    <w:lvl w:ilvl="1" w:tplc="040E0019" w:tentative="1">
+      <w:start w:val="1"/>
+      <w:numFmt w:val="lowerLetter"/>
+      <w:lvlText w:val="%2."/>
+      <w:lvlJc w:val="left"/>
+      <w:pPr>
+        <w:ind w:left="1440" w:hanging="360"/>
+      </w:pPr>
+    </w:lvl>
+    <w:lvl w:ilvl="2" w:tplc="040E001B" w:tentative="1">
+      <w:start w:val="1"/>
+      <w:numFmt w:val="lowerRoman"/>
+      <w:lvlText w:val="%3."/>
+      <w:lvlJc w:val="right"/>
+      <w:pPr>
+        <w:ind w:left="2160" w:hanging="180"/>
+      </w:pPr>
+    </w:lvl>
+    <w:lvl w:ilvl="3" w:tplc="040E000F" w:tentative="1">
+      <w:start w:val="1"/>
+      <w:numFmt w:val="decimal"/>
+      <w:lvlText w:val="%4."/>
+      <w:lvlJc w:val="left"/>
+      <w:pPr>
+        <w:ind w:left="2880" w:hanging="360"/>
+      </w:pPr>
+    </w:lvl>
+    <w:lvl w:ilvl="4" w:tplc="040E0019" w:tentative="1">
+      <w:start w:val="1"/>
+      <w:numFmt w:val="lowerLetter"/>
+      <w:lvlText w:val="%5."/>
+      <w:lvlJc w:val="left"/>
+      <w:pPr>
+        <w:ind w:left="3600" w:hanging="360"/>
+      </w:pPr>
+    </w:lvl>
+    <w:lvl w:ilvl="5" w:tplc="040E001B" w:tentative="1">
+      <w:start w:val="1"/>
+      <w:numFmt w:val="lowerRoman"/>
+      <w:lvlText w:val="%6."/>
+      <w:lvlJc w:val="right"/>
+      <w:pPr>
+        <w:ind w:left="4320" w:hanging="180"/>
+      </w:pPr>
+    </w:lvl>
+    <w:lvl w:ilvl="6" w:tplc="040E000F" w:tentative="1">
+      <w:start w:val="1"/>
+      <w:numFmt w:val="decimal"/>
+      <w:lvlText w:val="%7."/>
+      <w:lvlJc w:val="left"/>
+      <w:pPr>
+        <w:ind w:left="5040" w:hanging="360"/>
+      </w:pPr>
+    </w:lvl>
+    <w:lvl w:ilvl="7" w:tplc="040E0019" w:tentative="1">
+      <w:start w:val="1"/>
+      <w:numFmt w:val="lowerLetter"/>
+      <w:lvlText w:val="%8."/>
+      <w:lvlJc w:val="left"/>
+      <w:pPr>
+        <w:ind w:left="5760" w:hanging="360"/>
+      </w:pPr>
+    </w:lvl>
+    <w:lvl w:ilvl="8" w:tplc="040E001B" w:tentative="1">
+      <w:start w:val="1"/>
+      <w:numFmt w:val="lowerRoman"/>
+      <w:lvlText w:val="%9."/>
+      <w:lvlJc w:val="right"/>
+      <w:pPr>
+        <w:ind w:left="6480" w:hanging="180"/>
+      </w:pPr>
+    </w:lvl>
+  </w:abstractNum>
+  <w:abstractNum w:abstractNumId="29" w15:restartNumberingAfterBreak="0">
     <w:nsid w:val="5B7C69D3"/>
     <w:multiLevelType w:val="multilevel"/>
     <w:tmpl w:val="039AA204"/>
@@ -7083,29 +10413,710 @@
       </w:rPr>
     </w:lvl>
   </w:abstractNum>
+  <w:abstractNum w:abstractNumId="30" w15:restartNumberingAfterBreak="0">
+    <w:nsid w:val="61BC3750"/>
+    <w:multiLevelType w:val="multilevel"/>
+    <w:tmpl w:val="72B029FC"/>
+    <w:lvl w:ilvl="0">
+      <w:start w:val="1"/>
+      <w:numFmt w:val="decimal"/>
+      <w:lvlText w:val="%1."/>
+      <w:lvlJc w:val="left"/>
+      <w:pPr>
+        <w:tabs>
+          <w:tab w:val="num" w:pos="720"/>
+        </w:tabs>
+        <w:ind w:left="720" w:hanging="360"/>
+      </w:pPr>
+    </w:lvl>
+    <w:lvl w:ilvl="1" w:tentative="1">
+      <w:start w:val="1"/>
+      <w:numFmt w:val="decimal"/>
+      <w:lvlText w:val="%2."/>
+      <w:lvlJc w:val="left"/>
+      <w:pPr>
+        <w:tabs>
+          <w:tab w:val="num" w:pos="1440"/>
+        </w:tabs>
+        <w:ind w:left="1440" w:hanging="360"/>
+      </w:pPr>
+    </w:lvl>
+    <w:lvl w:ilvl="2" w:tentative="1">
+      <w:start w:val="1"/>
+      <w:numFmt w:val="decimal"/>
+      <w:lvlText w:val="%3."/>
+      <w:lvlJc w:val="left"/>
+      <w:pPr>
+        <w:tabs>
+          <w:tab w:val="num" w:pos="2160"/>
+        </w:tabs>
+        <w:ind w:left="2160" w:hanging="360"/>
+      </w:pPr>
+    </w:lvl>
+    <w:lvl w:ilvl="3" w:tentative="1">
+      <w:start w:val="1"/>
+      <w:numFmt w:val="decimal"/>
+      <w:lvlText w:val="%4."/>
+      <w:lvlJc w:val="left"/>
+      <w:pPr>
+        <w:tabs>
+          <w:tab w:val="num" w:pos="2880"/>
+        </w:tabs>
+        <w:ind w:left="2880" w:hanging="360"/>
+      </w:pPr>
+    </w:lvl>
+    <w:lvl w:ilvl="4" w:tentative="1">
+      <w:start w:val="1"/>
+      <w:numFmt w:val="decimal"/>
+      <w:lvlText w:val="%5."/>
+      <w:lvlJc w:val="left"/>
+      <w:pPr>
+        <w:tabs>
+          <w:tab w:val="num" w:pos="3600"/>
+        </w:tabs>
+        <w:ind w:left="3600" w:hanging="360"/>
+      </w:pPr>
+    </w:lvl>
+    <w:lvl w:ilvl="5" w:tentative="1">
+      <w:start w:val="1"/>
+      <w:numFmt w:val="decimal"/>
+      <w:lvlText w:val="%6."/>
+      <w:lvlJc w:val="left"/>
+      <w:pPr>
+        <w:tabs>
+          <w:tab w:val="num" w:pos="4320"/>
+        </w:tabs>
+        <w:ind w:left="4320" w:hanging="360"/>
+      </w:pPr>
+    </w:lvl>
+    <w:lvl w:ilvl="6" w:tentative="1">
+      <w:start w:val="1"/>
+      <w:numFmt w:val="decimal"/>
+      <w:lvlText w:val="%7."/>
+      <w:lvlJc w:val="left"/>
+      <w:pPr>
+        <w:tabs>
+          <w:tab w:val="num" w:pos="5040"/>
+        </w:tabs>
+        <w:ind w:left="5040" w:hanging="360"/>
+      </w:pPr>
+    </w:lvl>
+    <w:lvl w:ilvl="7" w:tentative="1">
+      <w:start w:val="1"/>
+      <w:numFmt w:val="decimal"/>
+      <w:lvlText w:val="%8."/>
+      <w:lvlJc w:val="left"/>
+      <w:pPr>
+        <w:tabs>
+          <w:tab w:val="num" w:pos="5760"/>
+        </w:tabs>
+        <w:ind w:left="5760" w:hanging="360"/>
+      </w:pPr>
+    </w:lvl>
+    <w:lvl w:ilvl="8" w:tentative="1">
+      <w:start w:val="1"/>
+      <w:numFmt w:val="decimal"/>
+      <w:lvlText w:val="%9."/>
+      <w:lvlJc w:val="left"/>
+      <w:pPr>
+        <w:tabs>
+          <w:tab w:val="num" w:pos="6480"/>
+        </w:tabs>
+        <w:ind w:left="6480" w:hanging="360"/>
+      </w:pPr>
+    </w:lvl>
+  </w:abstractNum>
+  <w:abstractNum w:abstractNumId="31" w15:restartNumberingAfterBreak="0">
+    <w:nsid w:val="68D332FF"/>
+    <w:multiLevelType w:val="hybridMultilevel"/>
+    <w:tmpl w:val="26CCC32C"/>
+    <w:lvl w:ilvl="0" w:tplc="040E000F">
+      <w:start w:val="1"/>
+      <w:numFmt w:val="decimal"/>
+      <w:lvlText w:val="%1."/>
+      <w:lvlJc w:val="left"/>
+      <w:pPr>
+        <w:ind w:left="360" w:hanging="360"/>
+      </w:pPr>
+    </w:lvl>
+    <w:lvl w:ilvl="1" w:tplc="040E0019" w:tentative="1">
+      <w:start w:val="1"/>
+      <w:numFmt w:val="lowerLetter"/>
+      <w:lvlText w:val="%2."/>
+      <w:lvlJc w:val="left"/>
+      <w:pPr>
+        <w:ind w:left="1080" w:hanging="360"/>
+      </w:pPr>
+    </w:lvl>
+    <w:lvl w:ilvl="2" w:tplc="040E001B" w:tentative="1">
+      <w:start w:val="1"/>
+      <w:numFmt w:val="lowerRoman"/>
+      <w:lvlText w:val="%3."/>
+      <w:lvlJc w:val="right"/>
+      <w:pPr>
+        <w:ind w:left="1800" w:hanging="180"/>
+      </w:pPr>
+    </w:lvl>
+    <w:lvl w:ilvl="3" w:tplc="040E000F" w:tentative="1">
+      <w:start w:val="1"/>
+      <w:numFmt w:val="decimal"/>
+      <w:lvlText w:val="%4."/>
+      <w:lvlJc w:val="left"/>
+      <w:pPr>
+        <w:ind w:left="2520" w:hanging="360"/>
+      </w:pPr>
+    </w:lvl>
+    <w:lvl w:ilvl="4" w:tplc="040E0019" w:tentative="1">
+      <w:start w:val="1"/>
+      <w:numFmt w:val="lowerLetter"/>
+      <w:lvlText w:val="%5."/>
+      <w:lvlJc w:val="left"/>
+      <w:pPr>
+        <w:ind w:left="3240" w:hanging="360"/>
+      </w:pPr>
+    </w:lvl>
+    <w:lvl w:ilvl="5" w:tplc="040E001B" w:tentative="1">
+      <w:start w:val="1"/>
+      <w:numFmt w:val="lowerRoman"/>
+      <w:lvlText w:val="%6."/>
+      <w:lvlJc w:val="right"/>
+      <w:pPr>
+        <w:ind w:left="3960" w:hanging="180"/>
+      </w:pPr>
+    </w:lvl>
+    <w:lvl w:ilvl="6" w:tplc="040E000F" w:tentative="1">
+      <w:start w:val="1"/>
+      <w:numFmt w:val="decimal"/>
+      <w:lvlText w:val="%7."/>
+      <w:lvlJc w:val="left"/>
+      <w:pPr>
+        <w:ind w:left="4680" w:hanging="360"/>
+      </w:pPr>
+    </w:lvl>
+    <w:lvl w:ilvl="7" w:tplc="040E0019" w:tentative="1">
+      <w:start w:val="1"/>
+      <w:numFmt w:val="lowerLetter"/>
+      <w:lvlText w:val="%8."/>
+      <w:lvlJc w:val="left"/>
+      <w:pPr>
+        <w:ind w:left="5400" w:hanging="360"/>
+      </w:pPr>
+    </w:lvl>
+    <w:lvl w:ilvl="8" w:tplc="040E001B" w:tentative="1">
+      <w:start w:val="1"/>
+      <w:numFmt w:val="lowerRoman"/>
+      <w:lvlText w:val="%9."/>
+      <w:lvlJc w:val="right"/>
+      <w:pPr>
+        <w:ind w:left="6120" w:hanging="180"/>
+      </w:pPr>
+    </w:lvl>
+  </w:abstractNum>
+  <w:abstractNum w:abstractNumId="32" w15:restartNumberingAfterBreak="0">
+    <w:nsid w:val="6C77551E"/>
+    <w:multiLevelType w:val="multilevel"/>
+    <w:tmpl w:val="2FC85F02"/>
+    <w:lvl w:ilvl="0">
+      <w:start w:val="1"/>
+      <w:numFmt w:val="decimal"/>
+      <w:lvlText w:val="%1."/>
+      <w:lvlJc w:val="left"/>
+      <w:pPr>
+        <w:tabs>
+          <w:tab w:val="num" w:pos="720"/>
+        </w:tabs>
+        <w:ind w:left="720" w:hanging="360"/>
+      </w:pPr>
+    </w:lvl>
+    <w:lvl w:ilvl="1" w:tentative="1">
+      <w:start w:val="1"/>
+      <w:numFmt w:val="decimal"/>
+      <w:lvlText w:val="%2."/>
+      <w:lvlJc w:val="left"/>
+      <w:pPr>
+        <w:tabs>
+          <w:tab w:val="num" w:pos="1440"/>
+        </w:tabs>
+        <w:ind w:left="1440" w:hanging="360"/>
+      </w:pPr>
+    </w:lvl>
+    <w:lvl w:ilvl="2" w:tentative="1">
+      <w:start w:val="1"/>
+      <w:numFmt w:val="decimal"/>
+      <w:lvlText w:val="%3."/>
+      <w:lvlJc w:val="left"/>
+      <w:pPr>
+        <w:tabs>
+          <w:tab w:val="num" w:pos="2160"/>
+        </w:tabs>
+        <w:ind w:left="2160" w:hanging="360"/>
+      </w:pPr>
+    </w:lvl>
+    <w:lvl w:ilvl="3" w:tentative="1">
+      <w:start w:val="1"/>
+      <w:numFmt w:val="decimal"/>
+      <w:lvlText w:val="%4."/>
+      <w:lvlJc w:val="left"/>
+      <w:pPr>
+        <w:tabs>
+          <w:tab w:val="num" w:pos="2880"/>
+        </w:tabs>
+        <w:ind w:left="2880" w:hanging="360"/>
+      </w:pPr>
+    </w:lvl>
+    <w:lvl w:ilvl="4" w:tentative="1">
+      <w:start w:val="1"/>
+      <w:numFmt w:val="decimal"/>
+      <w:lvlText w:val="%5."/>
+      <w:lvlJc w:val="left"/>
+      <w:pPr>
+        <w:tabs>
+          <w:tab w:val="num" w:pos="3600"/>
+        </w:tabs>
+        <w:ind w:left="3600" w:hanging="360"/>
+      </w:pPr>
+    </w:lvl>
+    <w:lvl w:ilvl="5" w:tentative="1">
+      <w:start w:val="1"/>
+      <w:numFmt w:val="decimal"/>
+      <w:lvlText w:val="%6."/>
+      <w:lvlJc w:val="left"/>
+      <w:pPr>
+        <w:tabs>
+          <w:tab w:val="num" w:pos="4320"/>
+        </w:tabs>
+        <w:ind w:left="4320" w:hanging="360"/>
+      </w:pPr>
+    </w:lvl>
+    <w:lvl w:ilvl="6" w:tentative="1">
+      <w:start w:val="1"/>
+      <w:numFmt w:val="decimal"/>
+      <w:lvlText w:val="%7."/>
+      <w:lvlJc w:val="left"/>
+      <w:pPr>
+        <w:tabs>
+          <w:tab w:val="num" w:pos="5040"/>
+        </w:tabs>
+        <w:ind w:left="5040" w:hanging="360"/>
+      </w:pPr>
+    </w:lvl>
+    <w:lvl w:ilvl="7" w:tentative="1">
+      <w:start w:val="1"/>
+      <w:numFmt w:val="decimal"/>
+      <w:lvlText w:val="%8."/>
+      <w:lvlJc w:val="left"/>
+      <w:pPr>
+        <w:tabs>
+          <w:tab w:val="num" w:pos="5760"/>
+        </w:tabs>
+        <w:ind w:left="5760" w:hanging="360"/>
+      </w:pPr>
+    </w:lvl>
+    <w:lvl w:ilvl="8" w:tentative="1">
+      <w:start w:val="1"/>
+      <w:numFmt w:val="decimal"/>
+      <w:lvlText w:val="%9."/>
+      <w:lvlJc w:val="left"/>
+      <w:pPr>
+        <w:tabs>
+          <w:tab w:val="num" w:pos="6480"/>
+        </w:tabs>
+        <w:ind w:left="6480" w:hanging="360"/>
+      </w:pPr>
+    </w:lvl>
+  </w:abstractNum>
+  <w:abstractNum w:abstractNumId="33" w15:restartNumberingAfterBreak="0">
+    <w:nsid w:val="7275403E"/>
+    <w:multiLevelType w:val="multilevel"/>
+    <w:tmpl w:val="7388A692"/>
+    <w:lvl w:ilvl="0">
+      <w:start w:val="1"/>
+      <w:numFmt w:val="decimal"/>
+      <w:lvlText w:val="%1."/>
+      <w:lvlJc w:val="left"/>
+      <w:pPr>
+        <w:tabs>
+          <w:tab w:val="num" w:pos="720"/>
+        </w:tabs>
+        <w:ind w:left="720" w:hanging="360"/>
+      </w:pPr>
+    </w:lvl>
+    <w:lvl w:ilvl="1" w:tentative="1">
+      <w:start w:val="1"/>
+      <w:numFmt w:val="decimal"/>
+      <w:lvlText w:val="%2."/>
+      <w:lvlJc w:val="left"/>
+      <w:pPr>
+        <w:tabs>
+          <w:tab w:val="num" w:pos="1440"/>
+        </w:tabs>
+        <w:ind w:left="1440" w:hanging="360"/>
+      </w:pPr>
+    </w:lvl>
+    <w:lvl w:ilvl="2" w:tentative="1">
+      <w:start w:val="1"/>
+      <w:numFmt w:val="decimal"/>
+      <w:lvlText w:val="%3."/>
+      <w:lvlJc w:val="left"/>
+      <w:pPr>
+        <w:tabs>
+          <w:tab w:val="num" w:pos="2160"/>
+        </w:tabs>
+        <w:ind w:left="2160" w:hanging="360"/>
+      </w:pPr>
+    </w:lvl>
+    <w:lvl w:ilvl="3" w:tentative="1">
+      <w:start w:val="1"/>
+      <w:numFmt w:val="decimal"/>
+      <w:lvlText w:val="%4."/>
+      <w:lvlJc w:val="left"/>
+      <w:pPr>
+        <w:tabs>
+          <w:tab w:val="num" w:pos="2880"/>
+        </w:tabs>
+        <w:ind w:left="2880" w:hanging="360"/>
+      </w:pPr>
+    </w:lvl>
+    <w:lvl w:ilvl="4" w:tentative="1">
+      <w:start w:val="1"/>
+      <w:numFmt w:val="decimal"/>
+      <w:lvlText w:val="%5."/>
+      <w:lvlJc w:val="left"/>
+      <w:pPr>
+        <w:tabs>
+          <w:tab w:val="num" w:pos="3600"/>
+        </w:tabs>
+        <w:ind w:left="3600" w:hanging="360"/>
+      </w:pPr>
+    </w:lvl>
+    <w:lvl w:ilvl="5" w:tentative="1">
+      <w:start w:val="1"/>
+      <w:numFmt w:val="decimal"/>
+      <w:lvlText w:val="%6."/>
+      <w:lvlJc w:val="left"/>
+      <w:pPr>
+        <w:tabs>
+          <w:tab w:val="num" w:pos="4320"/>
+        </w:tabs>
+        <w:ind w:left="4320" w:hanging="360"/>
+      </w:pPr>
+    </w:lvl>
+    <w:lvl w:ilvl="6" w:tentative="1">
+      <w:start w:val="1"/>
+      <w:numFmt w:val="decimal"/>
+      <w:lvlText w:val="%7."/>
+      <w:lvlJc w:val="left"/>
+      <w:pPr>
+        <w:tabs>
+          <w:tab w:val="num" w:pos="5040"/>
+        </w:tabs>
+        <w:ind w:left="5040" w:hanging="360"/>
+      </w:pPr>
+    </w:lvl>
+    <w:lvl w:ilvl="7" w:tentative="1">
+      <w:start w:val="1"/>
+      <w:numFmt w:val="decimal"/>
+      <w:lvlText w:val="%8."/>
+      <w:lvlJc w:val="left"/>
+      <w:pPr>
+        <w:tabs>
+          <w:tab w:val="num" w:pos="5760"/>
+        </w:tabs>
+        <w:ind w:left="5760" w:hanging="360"/>
+      </w:pPr>
+    </w:lvl>
+    <w:lvl w:ilvl="8" w:tentative="1">
+      <w:start w:val="1"/>
+      <w:numFmt w:val="decimal"/>
+      <w:lvlText w:val="%9."/>
+      <w:lvlJc w:val="left"/>
+      <w:pPr>
+        <w:tabs>
+          <w:tab w:val="num" w:pos="6480"/>
+        </w:tabs>
+        <w:ind w:left="6480" w:hanging="360"/>
+      </w:pPr>
+    </w:lvl>
+  </w:abstractNum>
+  <w:abstractNum w:abstractNumId="34" w15:restartNumberingAfterBreak="0">
+    <w:nsid w:val="7DA619D5"/>
+    <w:multiLevelType w:val="hybridMultilevel"/>
+    <w:tmpl w:val="7CF088BA"/>
+    <w:lvl w:ilvl="0" w:tplc="040E000F">
+      <w:start w:val="1"/>
+      <w:numFmt w:val="decimal"/>
+      <w:lvlText w:val="%1."/>
+      <w:lvlJc w:val="left"/>
+      <w:pPr>
+        <w:ind w:left="360" w:hanging="360"/>
+      </w:pPr>
+    </w:lvl>
+    <w:lvl w:ilvl="1" w:tplc="040E0019" w:tentative="1">
+      <w:start w:val="1"/>
+      <w:numFmt w:val="lowerLetter"/>
+      <w:lvlText w:val="%2."/>
+      <w:lvlJc w:val="left"/>
+      <w:pPr>
+        <w:ind w:left="1080" w:hanging="360"/>
+      </w:pPr>
+    </w:lvl>
+    <w:lvl w:ilvl="2" w:tplc="040E001B" w:tentative="1">
+      <w:start w:val="1"/>
+      <w:numFmt w:val="lowerRoman"/>
+      <w:lvlText w:val="%3."/>
+      <w:lvlJc w:val="right"/>
+      <w:pPr>
+        <w:ind w:left="1800" w:hanging="180"/>
+      </w:pPr>
+    </w:lvl>
+    <w:lvl w:ilvl="3" w:tplc="040E000F" w:tentative="1">
+      <w:start w:val="1"/>
+      <w:numFmt w:val="decimal"/>
+      <w:lvlText w:val="%4."/>
+      <w:lvlJc w:val="left"/>
+      <w:pPr>
+        <w:ind w:left="2520" w:hanging="360"/>
+      </w:pPr>
+    </w:lvl>
+    <w:lvl w:ilvl="4" w:tplc="040E0019" w:tentative="1">
+      <w:start w:val="1"/>
+      <w:numFmt w:val="lowerLetter"/>
+      <w:lvlText w:val="%5."/>
+      <w:lvlJc w:val="left"/>
+      <w:pPr>
+        <w:ind w:left="3240" w:hanging="360"/>
+      </w:pPr>
+    </w:lvl>
+    <w:lvl w:ilvl="5" w:tplc="040E001B" w:tentative="1">
+      <w:start w:val="1"/>
+      <w:numFmt w:val="lowerRoman"/>
+      <w:lvlText w:val="%6."/>
+      <w:lvlJc w:val="right"/>
+      <w:pPr>
+        <w:ind w:left="3960" w:hanging="180"/>
+      </w:pPr>
+    </w:lvl>
+    <w:lvl w:ilvl="6" w:tplc="040E000F" w:tentative="1">
+      <w:start w:val="1"/>
+      <w:numFmt w:val="decimal"/>
+      <w:lvlText w:val="%7."/>
+      <w:lvlJc w:val="left"/>
+      <w:pPr>
+        <w:ind w:left="4680" w:hanging="360"/>
+      </w:pPr>
+    </w:lvl>
+    <w:lvl w:ilvl="7" w:tplc="040E0019" w:tentative="1">
+      <w:start w:val="1"/>
+      <w:numFmt w:val="lowerLetter"/>
+      <w:lvlText w:val="%8."/>
+      <w:lvlJc w:val="left"/>
+      <w:pPr>
+        <w:ind w:left="5400" w:hanging="360"/>
+      </w:pPr>
+    </w:lvl>
+    <w:lvl w:ilvl="8" w:tplc="040E001B" w:tentative="1">
+      <w:start w:val="1"/>
+      <w:numFmt w:val="lowerRoman"/>
+      <w:lvlText w:val="%9."/>
+      <w:lvlJc w:val="right"/>
+      <w:pPr>
+        <w:ind w:left="6120" w:hanging="180"/>
+      </w:pPr>
+    </w:lvl>
+  </w:abstractNum>
+  <w:abstractNum w:abstractNumId="35" w15:restartNumberingAfterBreak="0">
+    <w:nsid w:val="7EE84EDE"/>
+    <w:multiLevelType w:val="hybridMultilevel"/>
+    <w:tmpl w:val="AAF87C52"/>
+    <w:lvl w:ilvl="0" w:tplc="040E000F">
+      <w:start w:val="1"/>
+      <w:numFmt w:val="decimal"/>
+      <w:lvlText w:val="%1."/>
+      <w:lvlJc w:val="left"/>
+      <w:pPr>
+        <w:ind w:left="360" w:hanging="360"/>
+      </w:pPr>
+    </w:lvl>
+    <w:lvl w:ilvl="1" w:tplc="040E0019" w:tentative="1">
+      <w:start w:val="1"/>
+      <w:numFmt w:val="lowerLetter"/>
+      <w:lvlText w:val="%2."/>
+      <w:lvlJc w:val="left"/>
+      <w:pPr>
+        <w:ind w:left="1080" w:hanging="360"/>
+      </w:pPr>
+    </w:lvl>
+    <w:lvl w:ilvl="2" w:tplc="040E001B" w:tentative="1">
+      <w:start w:val="1"/>
+      <w:numFmt w:val="lowerRoman"/>
+      <w:lvlText w:val="%3."/>
+      <w:lvlJc w:val="right"/>
+      <w:pPr>
+        <w:ind w:left="1800" w:hanging="180"/>
+      </w:pPr>
+    </w:lvl>
+    <w:lvl w:ilvl="3" w:tplc="040E000F" w:tentative="1">
+      <w:start w:val="1"/>
+      <w:numFmt w:val="decimal"/>
+      <w:lvlText w:val="%4."/>
+      <w:lvlJc w:val="left"/>
+      <w:pPr>
+        <w:ind w:left="2520" w:hanging="360"/>
+      </w:pPr>
+    </w:lvl>
+    <w:lvl w:ilvl="4" w:tplc="040E0019" w:tentative="1">
+      <w:start w:val="1"/>
+      <w:numFmt w:val="lowerLetter"/>
+      <w:lvlText w:val="%5."/>
+      <w:lvlJc w:val="left"/>
+      <w:pPr>
+        <w:ind w:left="3240" w:hanging="360"/>
+      </w:pPr>
+    </w:lvl>
+    <w:lvl w:ilvl="5" w:tplc="040E001B" w:tentative="1">
+      <w:start w:val="1"/>
+      <w:numFmt w:val="lowerRoman"/>
+      <w:lvlText w:val="%6."/>
+      <w:lvlJc w:val="right"/>
+      <w:pPr>
+        <w:ind w:left="3960" w:hanging="180"/>
+      </w:pPr>
+    </w:lvl>
+    <w:lvl w:ilvl="6" w:tplc="040E000F" w:tentative="1">
+      <w:start w:val="1"/>
+      <w:numFmt w:val="decimal"/>
+      <w:lvlText w:val="%7."/>
+      <w:lvlJc w:val="left"/>
+      <w:pPr>
+        <w:ind w:left="4680" w:hanging="360"/>
+      </w:pPr>
+    </w:lvl>
+    <w:lvl w:ilvl="7" w:tplc="040E0019" w:tentative="1">
+      <w:start w:val="1"/>
+      <w:numFmt w:val="lowerLetter"/>
+      <w:lvlText w:val="%8."/>
+      <w:lvlJc w:val="left"/>
+      <w:pPr>
+        <w:ind w:left="5400" w:hanging="360"/>
+      </w:pPr>
+    </w:lvl>
+    <w:lvl w:ilvl="8" w:tplc="040E001B" w:tentative="1">
+      <w:start w:val="1"/>
+      <w:numFmt w:val="lowerRoman"/>
+      <w:lvlText w:val="%9."/>
+      <w:lvlJc w:val="right"/>
+      <w:pPr>
+        <w:ind w:left="6120" w:hanging="180"/>
+      </w:pPr>
+    </w:lvl>
+  </w:abstractNum>
   <w:num w:numId="1">
+    <w:abstractNumId w:val="13"/>
+  </w:num>
+  <w:num w:numId="2">
+    <w:abstractNumId w:val="29"/>
+  </w:num>
+  <w:num w:numId="3">
+    <w:abstractNumId w:val="5"/>
+  </w:num>
+  <w:num w:numId="4">
+    <w:abstractNumId w:val="24"/>
+  </w:num>
+  <w:num w:numId="5">
+    <w:abstractNumId w:val="3"/>
+  </w:num>
+  <w:num w:numId="6">
     <w:abstractNumId w:val="4"/>
   </w:num>
-  <w:num w:numId="2">
-    <w:abstractNumId w:val="7"/>
+  <w:num w:numId="7">
+    <w:abstractNumId w:val="12"/>
   </w:num>
-  <w:num w:numId="3">
+  <w:num w:numId="8">
+    <w:abstractNumId w:val="26"/>
+  </w:num>
+  <w:num w:numId="9">
+    <w:abstractNumId w:val="23"/>
+  </w:num>
+  <w:num w:numId="10">
+    <w:abstractNumId w:val="15"/>
+  </w:num>
+  <w:num w:numId="11">
+    <w:abstractNumId w:val="30"/>
+  </w:num>
+  <w:num w:numId="12">
+    <w:abstractNumId w:val="27"/>
+  </w:num>
+  <w:num w:numId="13">
+    <w:abstractNumId w:val="32"/>
+  </w:num>
+  <w:num w:numId="14">
+    <w:abstractNumId w:val="31"/>
+  </w:num>
+  <w:num w:numId="15">
+    <w:abstractNumId w:val="33"/>
+  </w:num>
+  <w:num w:numId="16">
+    <w:abstractNumId w:val="22"/>
+  </w:num>
+  <w:num w:numId="17">
+    <w:abstractNumId w:val="0"/>
+  </w:num>
+  <w:num w:numId="18">
+    <w:abstractNumId w:val="20"/>
+  </w:num>
+  <w:num w:numId="19">
+    <w:abstractNumId w:val="9"/>
+  </w:num>
+  <w:num w:numId="20">
+    <w:abstractNumId w:val="35"/>
+  </w:num>
+  <w:num w:numId="21">
+    <w:abstractNumId w:val="18"/>
+  </w:num>
+  <w:num w:numId="22">
+    <w:abstractNumId w:val="11"/>
+  </w:num>
+  <w:num w:numId="23">
+    <w:abstractNumId w:val="10"/>
+  </w:num>
+  <w:num w:numId="24">
+    <w:abstractNumId w:val="14"/>
+  </w:num>
+  <w:num w:numId="25">
+    <w:abstractNumId w:val="17"/>
+  </w:num>
+  <w:num w:numId="26">
+    <w:abstractNumId w:val="25"/>
+  </w:num>
+  <w:num w:numId="27">
+    <w:abstractNumId w:val="21"/>
+  </w:num>
+  <w:num w:numId="28">
+    <w:abstractNumId w:val="8"/>
+  </w:num>
+  <w:num w:numId="29">
+    <w:abstractNumId w:val="1"/>
+  </w:num>
+  <w:num w:numId="30">
     <w:abstractNumId w:val="2"/>
   </w:num>
-  <w:num w:numId="4">
-    <w:abstractNumId w:val="5"/>
+  <w:num w:numId="31">
+    <w:abstractNumId w:val="19"/>
   </w:num>
-  <w:num w:numId="5">
-    <w:abstractNumId w:val="0"/>
+  <w:num w:numId="32">
+    <w:abstractNumId w:val="6"/>
   </w:num>
-  <w:num w:numId="6">
-    <w:abstractNumId w:val="1"/>
+  <w:num w:numId="33">
+    <w:abstractNumId w:val="16"/>
   </w:num>
-  <w:num w:numId="7">
-    <w:abstractNumId w:val="3"/>
+  <w:num w:numId="34">
+    <w:abstractNumId w:val="34"/>
   </w:num>
-  <w:num w:numId="8">
-    <w:abstractNumId w:val="6"/>
+  <w:num w:numId="35">
+    <w:abstractNumId w:val="28"/>
+  </w:num>
+  <w:num w:numId="36">
+    <w:abstractNumId w:val="7"/>
   </w:num>
 </w:numbering>
 </file>
@@ -7529,6 +11540,72 @@
       <w:lang w:eastAsia="hu-HU"/>
     </w:rPr>
   </w:style>
+  <w:style w:type="paragraph" w:styleId="Cmsor3">
+    <w:name w:val="heading 3"/>
+    <w:basedOn w:val="Norml"/>
+    <w:next w:val="Norml"/>
+    <w:link w:val="Cmsor3Char"/>
+    <w:uiPriority w:val="9"/>
+    <w:semiHidden/>
+    <w:unhideWhenUsed/>
+    <w:qFormat/>
+    <w:rsid w:val="00710BF3"/>
+    <w:pPr>
+      <w:keepNext/>
+      <w:keepLines/>
+      <w:spacing w:before="40" w:after="0"/>
+      <w:outlineLvl w:val="2"/>
+    </w:pPr>
+    <w:rPr>
+      <w:rFonts w:asciiTheme="majorHAnsi" w:eastAsiaTheme="majorEastAsia" w:hAnsiTheme="majorHAnsi" w:cstheme="majorBidi"/>
+      <w:color w:val="1F3763" w:themeColor="accent1" w:themeShade="7F"/>
+      <w:sz w:val="24"/>
+      <w:szCs w:val="24"/>
+    </w:rPr>
+  </w:style>
+  <w:style w:type="paragraph" w:styleId="Cmsor4">
+    <w:name w:val="heading 4"/>
+    <w:basedOn w:val="Norml"/>
+    <w:next w:val="Norml"/>
+    <w:link w:val="Cmsor4Char"/>
+    <w:uiPriority w:val="9"/>
+    <w:unhideWhenUsed/>
+    <w:qFormat/>
+    <w:rsid w:val="00710BF3"/>
+    <w:pPr>
+      <w:keepNext/>
+      <w:keepLines/>
+      <w:spacing w:before="40" w:after="0"/>
+      <w:outlineLvl w:val="3"/>
+    </w:pPr>
+    <w:rPr>
+      <w:rFonts w:asciiTheme="majorHAnsi" w:eastAsiaTheme="majorEastAsia" w:hAnsiTheme="majorHAnsi" w:cstheme="majorBidi"/>
+      <w:i/>
+      <w:iCs/>
+      <w:color w:val="2F5496" w:themeColor="accent1" w:themeShade="BF"/>
+    </w:rPr>
+  </w:style>
+  <w:style w:type="paragraph" w:styleId="Cmsor5">
+    <w:name w:val="heading 5"/>
+    <w:basedOn w:val="Norml"/>
+    <w:next w:val="Norml"/>
+    <w:link w:val="Cmsor5Char"/>
+    <w:uiPriority w:val="9"/>
+    <w:semiHidden/>
+    <w:unhideWhenUsed/>
+    <w:qFormat/>
+    <w:rsid w:val="00917093"/>
+    <w:pPr>
+      <w:keepNext/>
+      <w:keepLines/>
+      <w:spacing w:before="40" w:after="0"/>
+      <w:outlineLvl w:val="4"/>
+    </w:pPr>
+    <w:rPr>
+      <w:rFonts w:asciiTheme="majorHAnsi" w:eastAsiaTheme="majorEastAsia" w:hAnsiTheme="majorHAnsi" w:cstheme="majorBidi"/>
+      <w:color w:val="2F5496" w:themeColor="accent1" w:themeShade="BF"/>
+    </w:rPr>
+  </w:style>
   <w:style w:type="character" w:default="1" w:styleId="Bekezdsalapbettpusa">
     <w:name w:val="Default Paragraph Font"/>
     <w:uiPriority w:val="1"/>
@@ -7560,7 +11637,6 @@
     <w:name w:val="Hyperlink"/>
     <w:basedOn w:val="Bekezdsalapbettpusa"/>
     <w:uiPriority w:val="99"/>
-    <w:semiHidden/>
     <w:unhideWhenUsed/>
     <w:rsid w:val="00CE6A9C"/>
     <w:rPr>
@@ -7609,6 +11685,136 @@
       <w:szCs w:val="36"/>
       <w:lang w:eastAsia="hu-HU"/>
     </w:rPr>
+  </w:style>
+  <w:style w:type="paragraph" w:styleId="Kpalrs">
+    <w:name w:val="caption"/>
+    <w:basedOn w:val="Norml"/>
+    <w:next w:val="Norml"/>
+    <w:uiPriority w:val="35"/>
+    <w:unhideWhenUsed/>
+    <w:qFormat/>
+    <w:rsid w:val="00457743"/>
+    <w:pPr>
+      <w:spacing w:after="200" w:line="240" w:lineRule="auto"/>
+    </w:pPr>
+    <w:rPr>
+      <w:i/>
+      <w:iCs/>
+      <w:color w:val="44546A" w:themeColor="text2"/>
+      <w:sz w:val="18"/>
+      <w:szCs w:val="18"/>
+    </w:rPr>
+  </w:style>
+  <w:style w:type="paragraph" w:customStyle="1" w:styleId="Default">
+    <w:name w:val="Default"/>
+    <w:rsid w:val="00710BF3"/>
+    <w:pPr>
+      <w:autoSpaceDE w:val="0"/>
+      <w:autoSpaceDN w:val="0"/>
+      <w:adjustRightInd w:val="0"/>
+      <w:spacing w:after="0" w:line="240" w:lineRule="auto"/>
+    </w:pPr>
+    <w:rPr>
+      <w:rFonts w:ascii="Times New Roman" w:hAnsi="Times New Roman" w:cs="Times New Roman"/>
+      <w:color w:val="000000"/>
+      <w:sz w:val="24"/>
+      <w:szCs w:val="24"/>
+    </w:rPr>
+  </w:style>
+  <w:style w:type="character" w:customStyle="1" w:styleId="Cmsor3Char">
+    <w:name w:val="Címsor 3 Char"/>
+    <w:basedOn w:val="Bekezdsalapbettpusa"/>
+    <w:link w:val="Cmsor3"/>
+    <w:uiPriority w:val="9"/>
+    <w:semiHidden/>
+    <w:rsid w:val="00710BF3"/>
+    <w:rPr>
+      <w:rFonts w:asciiTheme="majorHAnsi" w:eastAsiaTheme="majorEastAsia" w:hAnsiTheme="majorHAnsi" w:cstheme="majorBidi"/>
+      <w:color w:val="1F3763" w:themeColor="accent1" w:themeShade="7F"/>
+      <w:sz w:val="24"/>
+      <w:szCs w:val="24"/>
+    </w:rPr>
+  </w:style>
+  <w:style w:type="character" w:customStyle="1" w:styleId="Cmsor4Char">
+    <w:name w:val="Címsor 4 Char"/>
+    <w:basedOn w:val="Bekezdsalapbettpusa"/>
+    <w:link w:val="Cmsor4"/>
+    <w:uiPriority w:val="9"/>
+    <w:rsid w:val="00710BF3"/>
+    <w:rPr>
+      <w:rFonts w:asciiTheme="majorHAnsi" w:eastAsiaTheme="majorEastAsia" w:hAnsiTheme="majorHAnsi" w:cstheme="majorBidi"/>
+      <w:i/>
+      <w:iCs/>
+      <w:color w:val="2F5496" w:themeColor="accent1" w:themeShade="BF"/>
+    </w:rPr>
+  </w:style>
+  <w:style w:type="character" w:customStyle="1" w:styleId="Cmsor5Char">
+    <w:name w:val="Címsor 5 Char"/>
+    <w:basedOn w:val="Bekezdsalapbettpusa"/>
+    <w:link w:val="Cmsor5"/>
+    <w:uiPriority w:val="9"/>
+    <w:semiHidden/>
+    <w:rsid w:val="00917093"/>
+    <w:rPr>
+      <w:rFonts w:asciiTheme="majorHAnsi" w:eastAsiaTheme="majorEastAsia" w:hAnsiTheme="majorHAnsi" w:cstheme="majorBidi"/>
+      <w:color w:val="2F5496" w:themeColor="accent1" w:themeShade="BF"/>
+    </w:rPr>
+  </w:style>
+  <w:style w:type="character" w:styleId="Feloldatlanmegemlts">
+    <w:name w:val="Unresolved Mention"/>
+    <w:basedOn w:val="Bekezdsalapbettpusa"/>
+    <w:uiPriority w:val="99"/>
+    <w:semiHidden/>
+    <w:unhideWhenUsed/>
+    <w:rsid w:val="005D397A"/>
+    <w:rPr>
+      <w:color w:val="605E5C"/>
+      <w:shd w:val="clear" w:color="auto" w:fill="E1DFDD"/>
+    </w:rPr>
+  </w:style>
+  <w:style w:type="paragraph" w:styleId="lfej">
+    <w:name w:val="header"/>
+    <w:basedOn w:val="Norml"/>
+    <w:link w:val="lfejChar"/>
+    <w:uiPriority w:val="99"/>
+    <w:unhideWhenUsed/>
+    <w:rsid w:val="00E35F96"/>
+    <w:pPr>
+      <w:tabs>
+        <w:tab w:val="center" w:pos="4536"/>
+        <w:tab w:val="right" w:pos="9072"/>
+      </w:tabs>
+      <w:spacing w:after="0" w:line="240" w:lineRule="auto"/>
+    </w:pPr>
+  </w:style>
+  <w:style w:type="character" w:customStyle="1" w:styleId="lfejChar">
+    <w:name w:val="Élőfej Char"/>
+    <w:basedOn w:val="Bekezdsalapbettpusa"/>
+    <w:link w:val="lfej"/>
+    <w:uiPriority w:val="99"/>
+    <w:rsid w:val="00E35F96"/>
+  </w:style>
+  <w:style w:type="paragraph" w:styleId="llb">
+    <w:name w:val="footer"/>
+    <w:basedOn w:val="Norml"/>
+    <w:link w:val="llbChar"/>
+    <w:uiPriority w:val="99"/>
+    <w:unhideWhenUsed/>
+    <w:rsid w:val="00E35F96"/>
+    <w:pPr>
+      <w:tabs>
+        <w:tab w:val="center" w:pos="4536"/>
+        <w:tab w:val="right" w:pos="9072"/>
+      </w:tabs>
+      <w:spacing w:after="0" w:line="240" w:lineRule="auto"/>
+    </w:pPr>
+  </w:style>
+  <w:style w:type="character" w:customStyle="1" w:styleId="llbChar">
+    <w:name w:val="Élőláb Char"/>
+    <w:basedOn w:val="Bekezdsalapbettpusa"/>
+    <w:link w:val="llb"/>
+    <w:uiPriority w:val="99"/>
+    <w:rsid w:val="00E35F96"/>
   </w:style>
 </w:styles>
 </file>
